--- a/docs/Section 17 - Twentieth Vassa (Age 54-55).docx
+++ b/docs/Section 17 - Twentieth Vassa (Age 54-55).docx
@@ -4967,23 +4967,7 @@
           <w:sz w:val="22"/>
           <w:szCs w:val="22"/>
         </w:rPr>
-        <w:t xml:space="preserve">long suttas to provide him with a condition for future attainment. During the reign of </w:t>
-      </w:r>
-      <w:proofErr w:type="gramStart"/>
-      <w:r>
-        <w:rPr>
-          <w:sz w:val="22"/>
-          <w:szCs w:val="22"/>
-        </w:rPr>
-        <w:t>King Asoka</w:t>
-      </w:r>
-      <w:proofErr w:type="gramEnd"/>
-      <w:r>
-        <w:rPr>
-          <w:sz w:val="22"/>
-          <w:szCs w:val="22"/>
-        </w:rPr>
-        <w:t xml:space="preserve"> he</w:t>
+        <w:t>long suttas to provide him with a condition for future attainment. During the reign of King Asoka he</w:t>
       </w:r>
       <w:r>
         <w:rPr>
@@ -5345,12 +5329,22 @@
         </w:rPr>
         <w:t xml:space="preserve">Source: </w:t>
       </w:r>
-      <w:r>
-        <w:rPr>
-          <w:sz w:val="22"/>
-          <w:szCs w:val="22"/>
-        </w:rPr>
-        <w:t>https://encyclopediaofbuddhism.org/wiki/%C4%80nanda</w:t>
+      <w:hyperlink r:id="rId1" w:history="1">
+        <w:r>
+          <w:rPr>
+            <w:rStyle w:val="Hyperlink"/>
+            <w:sz w:val="22"/>
+            <w:szCs w:val="22"/>
+          </w:rPr>
+          <w:t>https://encyclopediaofbuddhism.org/wiki/%C4%80nanda</w:t>
+        </w:r>
+      </w:hyperlink>
+      <w:r>
+        <w:rPr>
+          <w:sz w:val="22"/>
+          <w:szCs w:val="22"/>
+        </w:rPr>
+        <w:t xml:space="preserve"> </w:t>
       </w:r>
     </w:p>
   </w:endnote>
@@ -5379,12 +5373,22 @@
         </w:rPr>
         <w:t xml:space="preserve">Source: </w:t>
       </w:r>
-      <w:r>
-        <w:rPr>
-          <w:sz w:val="22"/>
-          <w:szCs w:val="22"/>
-        </w:rPr>
-        <w:t>https://www.instagram.com/gautama_buddha_shakyamuni/p/CsNIEniotEW/</w:t>
+      <w:hyperlink r:id="rId2" w:history="1">
+        <w:r>
+          <w:rPr>
+            <w:rStyle w:val="Hyperlink"/>
+            <w:sz w:val="22"/>
+            <w:szCs w:val="22"/>
+          </w:rPr>
+          <w:t>https://www.instagram.com/gautama_buddha_shakyamuni/p/CsNIEniotEW/</w:t>
+        </w:r>
+      </w:hyperlink>
+      <w:r>
+        <w:rPr>
+          <w:sz w:val="22"/>
+          <w:szCs w:val="22"/>
+        </w:rPr>
+        <w:t xml:space="preserve"> </w:t>
       </w:r>
     </w:p>
   </w:endnote>
@@ -6729,6 +6733,18 @@
       <w:u w:val="single"/>
     </w:rPr>
   </w:style>
+  <w:style w:type="character" w:styleId="UnresolvedMention">
+    <w:name w:val="Unresolved Mention"/>
+    <w:basedOn w:val="DefaultParagraphFont"/>
+    <w:uiPriority w:val="99"/>
+    <w:semiHidden/>
+    <w:unhideWhenUsed/>
+    <w:rsid w:val="001A4C43"/>
+    <w:rPr>
+      <w:color w:val="605E5C"/>
+      <w:shd w:val="clear" w:color="auto" w:fill="E1DFDD"/>
+    </w:rPr>
+  </w:style>
 </w:styles>
 </file>
 

--- a/docs/Section 17 - Twentieth Vassa (Age 54-55).docx
+++ b/docs/Section 17 - Twentieth Vassa (Age 54-55).docx
@@ -43,79 +43,7 @@
           <w:sz w:val="24"/>
           <w:szCs w:val="24"/>
         </w:rPr>
-        <w:t xml:space="preserve">According to tradition, after spending the nineteenth </w:t>
-      </w:r>
-      <w:proofErr w:type="spellStart"/>
-      <w:r>
-        <w:rPr>
-          <w:rFonts w:ascii="Times New Roman" w:hAnsi="Times New Roman" w:cs="Times New Roman"/>
-          <w:sz w:val="24"/>
-          <w:szCs w:val="24"/>
-        </w:rPr>
-        <w:t>vassa</w:t>
-      </w:r>
-      <w:proofErr w:type="spellEnd"/>
-      <w:r>
-        <w:rPr>
-          <w:rFonts w:ascii="Times New Roman" w:hAnsi="Times New Roman" w:cs="Times New Roman"/>
-          <w:sz w:val="24"/>
-          <w:szCs w:val="24"/>
-        </w:rPr>
-        <w:t xml:space="preserve"> at </w:t>
-      </w:r>
-      <w:proofErr w:type="spellStart"/>
-      <w:r>
-        <w:rPr>
-          <w:rFonts w:ascii="Times New Roman" w:hAnsi="Times New Roman" w:cs="Times New Roman"/>
-          <w:sz w:val="24"/>
-          <w:szCs w:val="24"/>
-        </w:rPr>
-        <w:t>Cāliya</w:t>
-      </w:r>
-      <w:proofErr w:type="spellEnd"/>
-      <w:r>
-        <w:rPr>
-          <w:rFonts w:ascii="Times New Roman" w:hAnsi="Times New Roman" w:cs="Times New Roman"/>
-          <w:sz w:val="24"/>
-          <w:szCs w:val="24"/>
-        </w:rPr>
-        <w:t xml:space="preserve"> Hills, the Blessed One set out once again at the end of the rainy season. He eventually arrived in the city of </w:t>
-      </w:r>
-      <w:proofErr w:type="spellStart"/>
-      <w:r>
-        <w:rPr>
-          <w:rFonts w:ascii="Times New Roman" w:hAnsi="Times New Roman" w:cs="Times New Roman"/>
-          <w:sz w:val="24"/>
-          <w:szCs w:val="24"/>
-        </w:rPr>
-        <w:t>Rājagaha</w:t>
-      </w:r>
-      <w:proofErr w:type="spellEnd"/>
-      <w:r>
-        <w:rPr>
-          <w:rFonts w:ascii="Times New Roman" w:hAnsi="Times New Roman" w:cs="Times New Roman"/>
-          <w:sz w:val="24"/>
-          <w:szCs w:val="24"/>
-        </w:rPr>
-        <w:t xml:space="preserve">, the capital of the Magadha Kingdom, and took residence in the serene and beautiful </w:t>
-      </w:r>
-      <w:proofErr w:type="spellStart"/>
-      <w:r>
-        <w:rPr>
-          <w:rFonts w:ascii="Times New Roman" w:hAnsi="Times New Roman" w:cs="Times New Roman"/>
-          <w:sz w:val="24"/>
-          <w:szCs w:val="24"/>
-        </w:rPr>
-        <w:t>Veḷuvana</w:t>
-      </w:r>
-      <w:proofErr w:type="spellEnd"/>
-      <w:r>
-        <w:rPr>
-          <w:rFonts w:ascii="Times New Roman" w:hAnsi="Times New Roman" w:cs="Times New Roman"/>
-          <w:sz w:val="24"/>
-          <w:szCs w:val="24"/>
-        </w:rPr>
-        <w:t xml:space="preserve"> Monastery, also known as the Bamboo Grove. At this stage of his life, the Blessed One was around fifty-four years old—an age of maturity and wisdom</w:t>
+        <w:t>According to tradition, after spending the nineteenth vassa at Cāliya Hills, the Blessed One set out once again at the end of the rainy season. He eventually arrived in the city of Rājagaha, the capital of the Magadha Kingdom, and took residence in the serene and beautiful Veḷuvana Monastery, also known as the Bamboo Grove. At this stage of his life, the Blessed One was around fifty-four years old—an age of maturity and wisdom</w:t>
       </w:r>
       <w:r>
         <w:t>.</w:t>
@@ -135,43 +63,7 @@
           <w:sz w:val="24"/>
           <w:szCs w:val="24"/>
         </w:rPr>
-        <w:t xml:space="preserve">Both traditional accounts and other sources indicate that the Buddha spent this </w:t>
-      </w:r>
-      <w:proofErr w:type="spellStart"/>
-      <w:r>
-        <w:rPr>
-          <w:rFonts w:ascii="Times New Roman" w:hAnsi="Times New Roman" w:cs="Times New Roman"/>
-          <w:sz w:val="24"/>
-          <w:szCs w:val="24"/>
-        </w:rPr>
-        <w:t>vassa</w:t>
-      </w:r>
-      <w:proofErr w:type="spellEnd"/>
-      <w:r>
-        <w:rPr>
-          <w:rFonts w:ascii="Times New Roman" w:hAnsi="Times New Roman" w:cs="Times New Roman"/>
-          <w:sz w:val="24"/>
-          <w:szCs w:val="24"/>
-        </w:rPr>
-        <w:t xml:space="preserve"> in and around </w:t>
-      </w:r>
-      <w:proofErr w:type="spellStart"/>
-      <w:r>
-        <w:rPr>
-          <w:rFonts w:ascii="Times New Roman" w:hAnsi="Times New Roman" w:cs="Times New Roman"/>
-          <w:sz w:val="24"/>
-          <w:szCs w:val="24"/>
-        </w:rPr>
-        <w:t>Rājagaha</w:t>
-      </w:r>
-      <w:proofErr w:type="spellEnd"/>
-      <w:r>
-        <w:rPr>
-          <w:rFonts w:ascii="Times New Roman" w:hAnsi="Times New Roman" w:cs="Times New Roman"/>
-          <w:sz w:val="24"/>
-          <w:szCs w:val="24"/>
-        </w:rPr>
-        <w:t>. The following references support this:</w:t>
+        <w:t>Both traditional accounts and other sources indicate that the Buddha spent this vassa in and around Rājagaha. The following references support this:</w:t>
       </w:r>
     </w:p>
     <w:p>
@@ -197,25 +89,7 @@
           <w:sz w:val="24"/>
           <w:szCs w:val="24"/>
         </w:rPr>
-        <w:t xml:space="preserve">The Buddha spent his twentieth Rains Retreat near </w:t>
-      </w:r>
-      <w:proofErr w:type="spellStart"/>
-      <w:r>
-        <w:rPr>
-          <w:rFonts w:ascii="Times New Roman" w:hAnsi="Times New Roman" w:cs="Times New Roman"/>
-          <w:sz w:val="24"/>
-          <w:szCs w:val="24"/>
-        </w:rPr>
-        <w:t>Rājagaha</w:t>
-      </w:r>
-      <w:proofErr w:type="spellEnd"/>
-      <w:r>
-        <w:rPr>
-          <w:rFonts w:ascii="Times New Roman" w:hAnsi="Times New Roman" w:cs="Times New Roman"/>
-          <w:sz w:val="24"/>
-          <w:szCs w:val="24"/>
-        </w:rPr>
-        <w:t xml:space="preserve">, possibly in the Bamboo </w:t>
+        <w:t xml:space="preserve">The Buddha spent his twentieth Rains Retreat near Rājagaha, possibly in the Bamboo </w:t>
       </w:r>
       <w:r>
         <w:rPr>
@@ -284,25 +158,7 @@
           <w:sz w:val="24"/>
           <w:szCs w:val="24"/>
         </w:rPr>
-        <w:t xml:space="preserve">The Lord of Sages, the very embodiment of purity, who lived for the welfare of the world—like the auspicious wish-fulfilling tree, the wish-fulfilling gem, or the excellent lucky pot—spent his twentieth Rains Retreat near the beautiful and excellent city of </w:t>
-      </w:r>
-      <w:proofErr w:type="spellStart"/>
-      <w:r>
-        <w:rPr>
-          <w:rFonts w:ascii="Times New Roman" w:hAnsi="Times New Roman" w:cs="Times New Roman"/>
-          <w:sz w:val="24"/>
-          <w:szCs w:val="24"/>
-        </w:rPr>
-        <w:t>Rājagaha</w:t>
-      </w:r>
-      <w:proofErr w:type="spellEnd"/>
-      <w:r>
-        <w:rPr>
-          <w:rFonts w:ascii="Times New Roman" w:hAnsi="Times New Roman" w:cs="Times New Roman"/>
-          <w:sz w:val="24"/>
-          <w:szCs w:val="24"/>
-        </w:rPr>
-        <w:t>.</w:t>
+        <w:t>The Lord of Sages, the very embodiment of purity, who lived for the welfare of the world—like the auspicious wish-fulfilling tree, the wish-fulfilling gem, or the excellent lucky pot—spent his twentieth Rains Retreat near the beautiful and excellent city of Rājagaha.</w:t>
       </w:r>
       <w:r>
         <w:rPr>
@@ -333,66 +189,25 @@
         </w:rPr>
       </w:pPr>
       <w:r>
-        <w:t xml:space="preserve">The Road to </w:t>
-      </w:r>
-      <w:proofErr w:type="spellStart"/>
-      <w:r>
-        <w:t>Rājagaha</w:t>
-      </w:r>
-      <w:proofErr w:type="spellEnd"/>
-    </w:p>
-    <w:p>
-      <w:pPr>
-        <w:spacing w:after="0"/>
-        <w:rPr>
-          <w:rFonts w:ascii="Times New Roman" w:hAnsi="Times New Roman" w:cs="Times New Roman"/>
-          <w:sz w:val="24"/>
-          <w:szCs w:val="24"/>
-        </w:rPr>
-      </w:pPr>
-      <w:r>
-        <w:rPr>
-          <w:rFonts w:ascii="Times New Roman" w:hAnsi="Times New Roman" w:cs="Times New Roman"/>
-          <w:sz w:val="24"/>
-          <w:szCs w:val="24"/>
-        </w:rPr>
-        <w:t xml:space="preserve">In the previous section (16-3), we discussed how the Blessed One spent the eighteenth and nineteenth rainy seasons in </w:t>
-      </w:r>
-      <w:proofErr w:type="spellStart"/>
-      <w:r>
-        <w:rPr>
-          <w:rFonts w:ascii="Times New Roman" w:hAnsi="Times New Roman" w:cs="Times New Roman"/>
-          <w:sz w:val="24"/>
-          <w:szCs w:val="24"/>
-        </w:rPr>
-        <w:t>Cāliya</w:t>
-      </w:r>
-      <w:proofErr w:type="spellEnd"/>
-      <w:r>
-        <w:rPr>
-          <w:rFonts w:ascii="Times New Roman" w:hAnsi="Times New Roman" w:cs="Times New Roman"/>
-          <w:sz w:val="24"/>
-          <w:szCs w:val="24"/>
-        </w:rPr>
-        <w:t xml:space="preserve"> Hills, an ancient location that does not appear on modern maps of India. As explored in section 16-3, we hypothesized that the ancient </w:t>
-      </w:r>
-      <w:proofErr w:type="spellStart"/>
-      <w:r>
-        <w:rPr>
-          <w:rFonts w:ascii="Times New Roman" w:hAnsi="Times New Roman" w:cs="Times New Roman"/>
-          <w:sz w:val="24"/>
-          <w:szCs w:val="24"/>
-        </w:rPr>
-        <w:t>Cāliya</w:t>
-      </w:r>
-      <w:proofErr w:type="spellEnd"/>
-      <w:r>
-        <w:rPr>
-          <w:rFonts w:ascii="Times New Roman" w:hAnsi="Times New Roman" w:cs="Times New Roman"/>
-          <w:sz w:val="24"/>
-          <w:szCs w:val="24"/>
-        </w:rPr>
-        <w:t xml:space="preserve"> Hills might correspond to the present-day Gautam Buddha Wildlife Sanctuary in the </w:t>
+        <w:t>The Road to Rājagaha</w:t>
+      </w:r>
+    </w:p>
+    <w:p>
+      <w:pPr>
+        <w:spacing w:after="0"/>
+        <w:rPr>
+          <w:rFonts w:ascii="Times New Roman" w:hAnsi="Times New Roman" w:cs="Times New Roman"/>
+          <w:sz w:val="24"/>
+          <w:szCs w:val="24"/>
+        </w:rPr>
+      </w:pPr>
+      <w:r>
+        <w:rPr>
+          <w:rFonts w:ascii="Times New Roman" w:hAnsi="Times New Roman" w:cs="Times New Roman"/>
+          <w:sz w:val="24"/>
+          <w:szCs w:val="24"/>
+        </w:rPr>
+        <w:t xml:space="preserve">In the previous section (16-3), we discussed how the Blessed One spent the eighteenth and nineteenth rainy seasons in Cāliya Hills, an ancient location that does not appear on modern maps of India. As explored in section 16-3, we hypothesized that the ancient Cāliya Hills might correspond to the present-day Gautam Buddha Wildlife Sanctuary in the </w:t>
       </w:r>
       <w:r>
         <w:rPr>
@@ -408,43 +223,7 @@
           <w:sz w:val="24"/>
           <w:szCs w:val="24"/>
         </w:rPr>
-        <w:t xml:space="preserve"> region. Based on this possibility, the following map illustrates the likely route the Buddha took on his journey to reach </w:t>
-      </w:r>
-      <w:proofErr w:type="spellStart"/>
-      <w:r>
-        <w:rPr>
-          <w:rFonts w:ascii="Times New Roman" w:hAnsi="Times New Roman" w:cs="Times New Roman"/>
-          <w:sz w:val="24"/>
-          <w:szCs w:val="24"/>
-        </w:rPr>
-        <w:t>Rājagaha</w:t>
-      </w:r>
-      <w:proofErr w:type="spellEnd"/>
-      <w:r>
-        <w:rPr>
-          <w:rFonts w:ascii="Times New Roman" w:hAnsi="Times New Roman" w:cs="Times New Roman"/>
-          <w:sz w:val="24"/>
-          <w:szCs w:val="24"/>
-        </w:rPr>
-        <w:t xml:space="preserve"> for his twentieth </w:t>
-      </w:r>
-      <w:proofErr w:type="spellStart"/>
-      <w:r>
-        <w:rPr>
-          <w:rFonts w:ascii="Times New Roman" w:hAnsi="Times New Roman" w:cs="Times New Roman"/>
-          <w:sz w:val="24"/>
-          <w:szCs w:val="24"/>
-        </w:rPr>
-        <w:t>vassa</w:t>
-      </w:r>
-      <w:proofErr w:type="spellEnd"/>
-      <w:r>
-        <w:rPr>
-          <w:rFonts w:ascii="Times New Roman" w:hAnsi="Times New Roman" w:cs="Times New Roman"/>
-          <w:sz w:val="24"/>
-          <w:szCs w:val="24"/>
-        </w:rPr>
-        <w:t>.</w:t>
+        <w:t xml:space="preserve"> region. Based on this possibility, the following map illustrates the likely route the Buddha took on his journey to reach Rājagaha for his twentieth vassa.</w:t>
       </w:r>
     </w:p>
     <w:p>
@@ -725,7 +504,6 @@
         </w:rPr>
         <w:t xml:space="preserve">Map 1: Route from </w:t>
       </w:r>
-      <w:proofErr w:type="spellStart"/>
       <w:r>
         <w:rPr>
           <w:rFonts w:cstheme="minorHAnsi"/>
@@ -734,18 +512,7 @@
           <w:sz w:val="20"/>
           <w:szCs w:val="20"/>
         </w:rPr>
-        <w:t>Cāliya</w:t>
-      </w:r>
-      <w:proofErr w:type="spellEnd"/>
-      <w:r>
-        <w:rPr>
-          <w:rFonts w:cstheme="minorHAnsi"/>
-          <w:b/>
-          <w:bCs/>
-          <w:sz w:val="20"/>
-          <w:szCs w:val="20"/>
-        </w:rPr>
-        <w:t xml:space="preserve"> Hills to </w:t>
+        <w:t xml:space="preserve">Cāliya Hills to </w:t>
       </w:r>
       <w:r>
         <w:rPr>
@@ -1183,21 +950,7 @@
         <w:rPr>
           <w:rFonts w:ascii="Times New Roman" w:hAnsi="Times New Roman" w:cs="Times New Roman"/>
         </w:rPr>
-        <w:t xml:space="preserve">While the Buddha was residing at Vulture Peak in </w:t>
-      </w:r>
-      <w:proofErr w:type="spellStart"/>
-      <w:r>
-        <w:rPr>
-          <w:rFonts w:ascii="Times New Roman" w:hAnsi="Times New Roman" w:cs="Times New Roman"/>
-        </w:rPr>
-        <w:t>Rājagaha</w:t>
-      </w:r>
-      <w:proofErr w:type="spellEnd"/>
-      <w:r>
-        <w:rPr>
-          <w:rFonts w:ascii="Times New Roman" w:hAnsi="Times New Roman" w:cs="Times New Roman"/>
-        </w:rPr>
-        <w:t>, Venerable Dhammika arrived unexpectedly and paid his respects. When the Blessed One inquired about his sudden visit, Dhammika confessed that he had been expelled from seven monasteries due to his unwholesome conduct toward fellow monastics. Banished with nowhere else to turn, he had come seeking the Buddha’s guidance.</w:t>
+        <w:t>While the Buddha was residing at Vulture Peak in Rājagaha, Venerable Dhammika arrived unexpectedly and paid his respects. When the Blessed One inquired about his sudden visit, Dhammika confessed that he had been expelled from seven monasteries due to his unwholesome conduct toward fellow monastics. Banished with nowhere else to turn, he had come seeking the Buddha’s guidance.</w:t>
       </w:r>
     </w:p>
     <w:p>
@@ -1223,48 +976,20 @@
         <w:rPr>
           <w:rFonts w:ascii="Times New Roman" w:hAnsi="Times New Roman" w:cs="Times New Roman"/>
         </w:rPr>
-        <w:t xml:space="preserve">Once, King </w:t>
-      </w:r>
-      <w:proofErr w:type="spellStart"/>
-      <w:r>
-        <w:rPr>
-          <w:rFonts w:ascii="Times New Roman" w:hAnsi="Times New Roman" w:cs="Times New Roman"/>
-        </w:rPr>
-        <w:t>Koravya</w:t>
-      </w:r>
-      <w:proofErr w:type="spellEnd"/>
-      <w:r>
-        <w:rPr>
-          <w:rFonts w:ascii="Times New Roman" w:hAnsi="Times New Roman" w:cs="Times New Roman"/>
-        </w:rPr>
-        <w:t xml:space="preserve"> had a magnificent banyan tree that bore fruits as sweet as honey. Its five great branches provided for different groups—the royal family, officials, commoners, ascetics, and animals. Each took only what they needed, harming no part of the tree. However, an outsider greedily stripped the tree of its fruits and broke its branches. Disturbed by this, the tree deva, its guardian spirit, wished that the tree would stop bearing fruit—and so it did.</w:t>
-      </w:r>
-    </w:p>
-    <w:p>
-      <w:pPr>
-        <w:rPr>
-          <w:rFonts w:ascii="Times New Roman" w:hAnsi="Times New Roman" w:cs="Times New Roman"/>
-        </w:rPr>
-      </w:pPr>
-      <w:r>
-        <w:rPr>
-          <w:rFonts w:ascii="Times New Roman" w:hAnsi="Times New Roman" w:cs="Times New Roman"/>
-        </w:rPr>
-        <w:t xml:space="preserve">Concerned, King </w:t>
-      </w:r>
-      <w:proofErr w:type="spellStart"/>
-      <w:r>
-        <w:rPr>
-          <w:rFonts w:ascii="Times New Roman" w:hAnsi="Times New Roman" w:cs="Times New Roman"/>
-        </w:rPr>
-        <w:t>Koravya</w:t>
-      </w:r>
-      <w:proofErr w:type="spellEnd"/>
-      <w:r>
-        <w:rPr>
-          <w:rFonts w:ascii="Times New Roman" w:hAnsi="Times New Roman" w:cs="Times New Roman"/>
-        </w:rPr>
-        <w:t xml:space="preserve"> sought help from Sakka, the king of the devas. In response, Sakka conjured a storm and uprooted the tree. Devastated at losing his home, the tree deva lamented his fate. Sakka then advised him:</w:t>
+        <w:t>Once, King Koravya had a magnificent banyan tree that bore fruits as sweet as honey. Its five great branches provided for different groups—the royal family, officials, commoners, ascetics, and animals. Each took only what they needed, harming no part of the tree. However, an outsider greedily stripped the tree of its fruits and broke its branches. Disturbed by this, the tree deva, its guardian spirit, wished that the tree would stop bearing fruit—and so it did.</w:t>
+      </w:r>
+    </w:p>
+    <w:p>
+      <w:pPr>
+        <w:rPr>
+          <w:rFonts w:ascii="Times New Roman" w:hAnsi="Times New Roman" w:cs="Times New Roman"/>
+        </w:rPr>
+      </w:pPr>
+      <w:r>
+        <w:rPr>
+          <w:rFonts w:ascii="Times New Roman" w:hAnsi="Times New Roman" w:cs="Times New Roman"/>
+        </w:rPr>
+        <w:t>Concerned, King Koravya sought help from Sakka, the king of the devas. In response, Sakka conjured a storm and uprooted the tree. Devastated at losing his home, the tree deva lamented his fate. Sakka then advised him:</w:t>
       </w:r>
     </w:p>
     <w:p>
@@ -1649,18 +1374,8 @@
           <w:b/>
           <w:bCs/>
         </w:rPr>
-        <w:t xml:space="preserve">Rejecting the </w:t>
-      </w:r>
-      <w:proofErr w:type="spellStart"/>
-      <w:r>
-        <w:rPr>
-          <w:rFonts w:ascii="Times New Roman" w:hAnsi="Times New Roman" w:cs="Times New Roman"/>
-          <w:b/>
-          <w:bCs/>
-        </w:rPr>
-        <w:t>Saṅgha</w:t>
-      </w:r>
-      <w:proofErr w:type="spellEnd"/>
+        <w:t>Rejecting the Saṅgha</w:t>
+      </w:r>
       <w:r>
         <w:rPr>
           <w:rFonts w:ascii="Times New Roman" w:hAnsi="Times New Roman" w:cs="Times New Roman"/>
@@ -1703,21 +1418,7 @@
         <w:rPr>
           <w:rFonts w:ascii="Times New Roman" w:hAnsi="Times New Roman" w:cs="Times New Roman"/>
         </w:rPr>
-        <w:t xml:space="preserve">This teaching illuminates the supreme purity of an arahant—one who has transcended the realm of moral struggle and abides in the flawless peace of </w:t>
-      </w:r>
-      <w:proofErr w:type="spellStart"/>
-      <w:r>
-        <w:rPr>
-          <w:rFonts w:ascii="Times New Roman" w:hAnsi="Times New Roman" w:cs="Times New Roman"/>
-        </w:rPr>
-        <w:t>Nibbāna</w:t>
-      </w:r>
-      <w:proofErr w:type="spellEnd"/>
-      <w:r>
-        <w:rPr>
-          <w:rFonts w:ascii="Times New Roman" w:hAnsi="Times New Roman" w:cs="Times New Roman"/>
-        </w:rPr>
-        <w:t>. The ninefold incapability is not a mere restraint but the natural expression of complete liberation. Just as a lotus remains untouched by the water in which it blooms, the arahant moves through the world yet remains untainted by its defilements.</w:t>
+        <w:t>This teaching illuminates the supreme purity of an arahant—one who has transcended the realm of moral struggle and abides in the flawless peace of Nibbāna. The ninefold incapability is not a mere restraint but the natural expression of complete liberation. Just as a lotus remains untouched by the water in which it blooms, the arahant moves through the world yet remains untainted by its defilements.</w:t>
       </w:r>
       <w:r>
         <w:rPr>
@@ -1734,384 +1435,239 @@
         <w:t xml:space="preserve">Dhamma Teachings to </w:t>
       </w:r>
       <w:r>
-        <w:t xml:space="preserve">the wanderer </w:t>
-      </w:r>
-      <w:proofErr w:type="spellStart"/>
-      <w:r>
-        <w:t>Sakuludāyin</w:t>
-      </w:r>
-      <w:proofErr w:type="spellEnd"/>
-    </w:p>
-    <w:p>
-      <w:pPr>
-        <w:rPr>
-          <w:rFonts w:ascii="Times New Roman" w:hAnsi="Times New Roman" w:cs="Times New Roman"/>
-        </w:rPr>
-      </w:pPr>
-      <w:r>
-        <w:rPr>
-          <w:rFonts w:ascii="Times New Roman" w:hAnsi="Times New Roman" w:cs="Times New Roman"/>
-        </w:rPr>
-        <w:t xml:space="preserve">During his stay in </w:t>
-      </w:r>
-      <w:proofErr w:type="spellStart"/>
-      <w:r>
-        <w:rPr>
-          <w:rFonts w:ascii="Times New Roman" w:hAnsi="Times New Roman" w:cs="Times New Roman"/>
-        </w:rPr>
-        <w:t>Rājagaha</w:t>
-      </w:r>
-      <w:proofErr w:type="spellEnd"/>
-      <w:r>
-        <w:rPr>
-          <w:rFonts w:ascii="Times New Roman" w:hAnsi="Times New Roman" w:cs="Times New Roman"/>
-        </w:rPr>
-        <w:t xml:space="preserve">, the Buddha, out of deep compassion, imparted many profound teachings to the wandering ascetics of other sects. Among these, two remarkable discourses in the </w:t>
-      </w:r>
-      <w:proofErr w:type="spellStart"/>
+        <w:t>the wanderer Sakuludāyin</w:t>
+      </w:r>
+    </w:p>
+    <w:p>
+      <w:pPr>
+        <w:rPr>
+          <w:rFonts w:ascii="Times New Roman" w:hAnsi="Times New Roman" w:cs="Times New Roman"/>
+        </w:rPr>
+      </w:pPr>
+      <w:r>
+        <w:rPr>
+          <w:rFonts w:ascii="Times New Roman" w:hAnsi="Times New Roman" w:cs="Times New Roman"/>
+        </w:rPr>
+        <w:t xml:space="preserve">During his stay in Rājagaha, the Buddha, out of deep compassion, imparted many profound teachings to the wandering ascetics of other sects. Among these, two remarkable discourses in the </w:t>
+      </w:r>
       <w:r>
         <w:rPr>
           <w:rFonts w:ascii="Times New Roman" w:hAnsi="Times New Roman" w:cs="Times New Roman"/>
           <w:i/>
           <w:iCs/>
         </w:rPr>
-        <w:t>Majjhima</w:t>
-      </w:r>
-      <w:proofErr w:type="spellEnd"/>
+        <w:t>Majjhima Nikāya</w:t>
+      </w:r>
+      <w:r>
+        <w:rPr>
+          <w:rFonts w:ascii="Times New Roman" w:hAnsi="Times New Roman" w:cs="Times New Roman"/>
+        </w:rPr>
+        <w:t xml:space="preserve"> were delivered to the wanderer Sakuludāyin. We have already explored the </w:t>
+      </w:r>
       <w:r>
         <w:rPr>
           <w:rFonts w:ascii="Times New Roman" w:hAnsi="Times New Roman" w:cs="Times New Roman"/>
           <w:i/>
           <w:iCs/>
         </w:rPr>
-        <w:t xml:space="preserve"> </w:t>
-      </w:r>
-      <w:proofErr w:type="spellStart"/>
+        <w:t>Mahāsakuludāyi Sutta</w:t>
+      </w:r>
+      <w:r>
+        <w:rPr>
+          <w:rFonts w:ascii="Times New Roman" w:hAnsi="Times New Roman" w:cs="Times New Roman"/>
+        </w:rPr>
+        <w:t xml:space="preserve"> (MN</w:t>
+      </w:r>
+      <w:r>
+        <w:rPr>
+          <w:rFonts w:ascii="Times New Roman" w:hAnsi="Times New Roman" w:cs="Times New Roman"/>
+        </w:rPr>
+        <w:t>:</w:t>
+      </w:r>
+      <w:r>
+        <w:rPr>
+          <w:rFonts w:ascii="Times New Roman" w:hAnsi="Times New Roman" w:cs="Times New Roman"/>
+        </w:rPr>
+        <w:t xml:space="preserve">77) in Section 7. Now, we turn to the second discourse, the </w:t>
+      </w:r>
       <w:r>
         <w:rPr>
           <w:rFonts w:ascii="Times New Roman" w:hAnsi="Times New Roman" w:cs="Times New Roman"/>
           <w:i/>
           <w:iCs/>
         </w:rPr>
-        <w:t>Nikāya</w:t>
-      </w:r>
-      <w:proofErr w:type="spellEnd"/>
-      <w:r>
-        <w:rPr>
-          <w:rFonts w:ascii="Times New Roman" w:hAnsi="Times New Roman" w:cs="Times New Roman"/>
-        </w:rPr>
-        <w:t xml:space="preserve"> were delivered to the wanderer </w:t>
-      </w:r>
-      <w:proofErr w:type="spellStart"/>
-      <w:r>
-        <w:rPr>
-          <w:rFonts w:ascii="Times New Roman" w:hAnsi="Times New Roman" w:cs="Times New Roman"/>
-        </w:rPr>
-        <w:t>Sakuludāyin</w:t>
-      </w:r>
-      <w:proofErr w:type="spellEnd"/>
-      <w:r>
-        <w:rPr>
-          <w:rFonts w:ascii="Times New Roman" w:hAnsi="Times New Roman" w:cs="Times New Roman"/>
-        </w:rPr>
-        <w:t xml:space="preserve">. We have already explored the </w:t>
-      </w:r>
-      <w:proofErr w:type="spellStart"/>
-      <w:r>
+        <w:t>Cūḷasakuludāyi Sutta</w:t>
+      </w:r>
+      <w:r>
+        <w:rPr>
+          <w:rFonts w:ascii="Times New Roman" w:hAnsi="Times New Roman" w:cs="Times New Roman"/>
+        </w:rPr>
+        <w:t xml:space="preserve"> (MN</w:t>
+      </w:r>
+      <w:r>
+        <w:rPr>
+          <w:rFonts w:ascii="Times New Roman" w:hAnsi="Times New Roman" w:cs="Times New Roman"/>
+        </w:rPr>
+        <w:t>:</w:t>
+      </w:r>
+      <w:r>
+        <w:rPr>
+          <w:rFonts w:ascii="Times New Roman" w:hAnsi="Times New Roman" w:cs="Times New Roman"/>
+        </w:rPr>
+        <w:t>79), which offers a teaching of immense depth and significance.</w:t>
+      </w:r>
+    </w:p>
+    <w:p>
+      <w:pPr>
+        <w:rPr>
+          <w:rFonts w:ascii="Times New Roman" w:hAnsi="Times New Roman" w:cs="Times New Roman"/>
+        </w:rPr>
+      </w:pPr>
+      <w:r>
+        <w:rPr>
+          <w:rFonts w:ascii="Times New Roman" w:hAnsi="Times New Roman" w:cs="Times New Roman"/>
+        </w:rPr>
+        <w:t xml:space="preserve">On one occasion </w:t>
+      </w:r>
+      <w:r>
+        <w:rPr>
+          <w:rFonts w:ascii="Times New Roman" w:hAnsi="Times New Roman" w:cs="Times New Roman"/>
+        </w:rPr>
+        <w:t>i</w:t>
+      </w:r>
+      <w:r>
+        <w:rPr>
+          <w:rFonts w:ascii="Times New Roman" w:hAnsi="Times New Roman" w:cs="Times New Roman"/>
+        </w:rPr>
+        <w:t>n response to Sakuludāyin’s inquiry, the Blessed One declared:</w:t>
+      </w:r>
+    </w:p>
+    <w:p>
+      <w:pPr>
         <w:rPr>
           <w:rFonts w:ascii="Times New Roman" w:hAnsi="Times New Roman" w:cs="Times New Roman"/>
           <w:i/>
           <w:iCs/>
         </w:rPr>
-        <w:t>Mahāsakuludāyi</w:t>
-      </w:r>
-      <w:proofErr w:type="spellEnd"/>
+      </w:pPr>
       <w:r>
         <w:rPr>
           <w:rFonts w:ascii="Times New Roman" w:hAnsi="Times New Roman" w:cs="Times New Roman"/>
           <w:i/>
           <w:iCs/>
         </w:rPr>
-        <w:t xml:space="preserve"> Sutta</w:t>
-      </w:r>
-      <w:r>
-        <w:rPr>
-          <w:rFonts w:ascii="Times New Roman" w:hAnsi="Times New Roman" w:cs="Times New Roman"/>
-        </w:rPr>
-        <w:t xml:space="preserve"> (MN</w:t>
-      </w:r>
-      <w:r>
-        <w:rPr>
-          <w:rFonts w:ascii="Times New Roman" w:hAnsi="Times New Roman" w:cs="Times New Roman"/>
-        </w:rPr>
-        <w:t>:</w:t>
-      </w:r>
-      <w:r>
-        <w:rPr>
-          <w:rFonts w:ascii="Times New Roman" w:hAnsi="Times New Roman" w:cs="Times New Roman"/>
-        </w:rPr>
-        <w:t xml:space="preserve">77) in Section 7. Now, we turn to the second discourse, the </w:t>
-      </w:r>
-      <w:proofErr w:type="spellStart"/>
+        <w:t>"It is not for the sake of realizing an exclusively pleasant world that bhikkhus lead the holy life under me. There are other states, Udāyin, higher and more sublime than that, and it is for the sake of realizing them that bhikkhus lead the holy life under me."</w:t>
+      </w:r>
+    </w:p>
+    <w:p>
+      <w:pPr>
+        <w:rPr>
+          <w:rFonts w:ascii="Times New Roman" w:hAnsi="Times New Roman" w:cs="Times New Roman"/>
+        </w:rPr>
+      </w:pPr>
+      <w:r>
+        <w:rPr>
+          <w:rFonts w:ascii="Times New Roman" w:hAnsi="Times New Roman" w:cs="Times New Roman"/>
+        </w:rPr>
+        <w:t xml:space="preserve">With these words, the Buddha guided Sakuludāyin toward the essence of the Dhamma—the progressive refinement of the mind leading to the ultimate liberation, </w:t>
+      </w:r>
       <w:r>
         <w:rPr>
           <w:rFonts w:ascii="Times New Roman" w:hAnsi="Times New Roman" w:cs="Times New Roman"/>
           <w:i/>
           <w:iCs/>
         </w:rPr>
-        <w:t>Cūḷasakuludāyi</w:t>
-      </w:r>
-      <w:proofErr w:type="spellEnd"/>
+        <w:t>Nibbāna.</w:t>
+      </w:r>
+    </w:p>
+    <w:p>
+      <w:pPr>
+        <w:rPr>
+          <w:rFonts w:ascii="Times New Roman" w:hAnsi="Times New Roman" w:cs="Times New Roman"/>
+        </w:rPr>
+      </w:pPr>
+      <w:r>
+        <w:rPr>
+          <w:rFonts w:ascii="Times New Roman" w:hAnsi="Times New Roman" w:cs="Times New Roman"/>
+        </w:rPr>
+        <w:t>The Buddha explained how a bhikkhu in his dispensation attains these higher and more sublime states. First, he establishes unwavering faith in the Buddha and diligently cultivates wholesome qualities. Abandoning the five hindrances—the mental defilements that obscure wisdom—he enters into the profound states of meditative absorption (</w:t>
+      </w:r>
       <w:r>
         <w:rPr>
           <w:rFonts w:ascii="Times New Roman" w:hAnsi="Times New Roman" w:cs="Times New Roman"/>
           <w:i/>
           <w:iCs/>
         </w:rPr>
-        <w:t xml:space="preserve"> Sutta</w:t>
-      </w:r>
-      <w:r>
-        <w:rPr>
-          <w:rFonts w:ascii="Times New Roman" w:hAnsi="Times New Roman" w:cs="Times New Roman"/>
-        </w:rPr>
-        <w:t xml:space="preserve"> (MN</w:t>
-      </w:r>
-      <w:r>
-        <w:rPr>
-          <w:rFonts w:ascii="Times New Roman" w:hAnsi="Times New Roman" w:cs="Times New Roman"/>
-        </w:rPr>
-        <w:t>:</w:t>
-      </w:r>
-      <w:r>
-        <w:rPr>
-          <w:rFonts w:ascii="Times New Roman" w:hAnsi="Times New Roman" w:cs="Times New Roman"/>
-        </w:rPr>
-        <w:t>79), which offers a teaching of immense depth and significance.</w:t>
-      </w:r>
-    </w:p>
-    <w:p>
-      <w:pPr>
-        <w:rPr>
-          <w:rFonts w:ascii="Times New Roman" w:hAnsi="Times New Roman" w:cs="Times New Roman"/>
-        </w:rPr>
-      </w:pPr>
-      <w:r>
-        <w:rPr>
-          <w:rFonts w:ascii="Times New Roman" w:hAnsi="Times New Roman" w:cs="Times New Roman"/>
-        </w:rPr>
-        <w:t xml:space="preserve">On one occasion </w:t>
-      </w:r>
-      <w:r>
-        <w:rPr>
-          <w:rFonts w:ascii="Times New Roman" w:hAnsi="Times New Roman" w:cs="Times New Roman"/>
-        </w:rPr>
-        <w:t>i</w:t>
-      </w:r>
-      <w:r>
-        <w:rPr>
-          <w:rFonts w:ascii="Times New Roman" w:hAnsi="Times New Roman" w:cs="Times New Roman"/>
-        </w:rPr>
-        <w:t xml:space="preserve">n response to </w:t>
-      </w:r>
-      <w:proofErr w:type="spellStart"/>
-      <w:r>
-        <w:rPr>
-          <w:rFonts w:ascii="Times New Roman" w:hAnsi="Times New Roman" w:cs="Times New Roman"/>
-        </w:rPr>
-        <w:t>Sakuludāyin’s</w:t>
-      </w:r>
-      <w:proofErr w:type="spellEnd"/>
-      <w:r>
-        <w:rPr>
-          <w:rFonts w:ascii="Times New Roman" w:hAnsi="Times New Roman" w:cs="Times New Roman"/>
-        </w:rPr>
-        <w:t xml:space="preserve"> inquiry, the Blessed One declared:</w:t>
-      </w:r>
-    </w:p>
-    <w:p>
-      <w:pPr>
+        <w:t>jhāna</w:t>
+      </w:r>
+      <w:r>
+        <w:rPr>
+          <w:rFonts w:ascii="Times New Roman" w:hAnsi="Times New Roman" w:cs="Times New Roman"/>
+        </w:rPr>
+        <w:t>).</w:t>
+      </w:r>
+    </w:p>
+    <w:p>
+      <w:pPr>
+        <w:rPr>
+          <w:rFonts w:ascii="Times New Roman" w:hAnsi="Times New Roman" w:cs="Times New Roman"/>
+        </w:rPr>
+      </w:pPr>
+      <w:r>
+        <w:rPr>
+          <w:rFonts w:ascii="Times New Roman" w:hAnsi="Times New Roman" w:cs="Times New Roman"/>
+        </w:rPr>
+        <w:t xml:space="preserve">Having thus abandoned these five hindrances, imperfections of the mind that weaken wisdom, quite secluded from sensual pleasures, secluded from unwholesome states, a bhikkhu enters upon and abides in the first </w:t>
+      </w:r>
+      <w:r>
         <w:rPr>
           <w:rFonts w:ascii="Times New Roman" w:hAnsi="Times New Roman" w:cs="Times New Roman"/>
           <w:i/>
           <w:iCs/>
         </w:rPr>
-      </w:pPr>
+        <w:t>jhāna</w:t>
+      </w:r>
+      <w:r>
+        <w:rPr>
+          <w:rFonts w:ascii="Times New Roman" w:hAnsi="Times New Roman" w:cs="Times New Roman"/>
+        </w:rPr>
+        <w:t xml:space="preserve">… up to the fourth </w:t>
+      </w:r>
       <w:r>
         <w:rPr>
           <w:rFonts w:ascii="Times New Roman" w:hAnsi="Times New Roman" w:cs="Times New Roman"/>
           <w:i/>
           <w:iCs/>
         </w:rPr>
-        <w:t xml:space="preserve">"It is not for the sake of realizing an exclusively pleasant world that bhikkhus lead the holy life under me. There are other states, </w:t>
-      </w:r>
-      <w:proofErr w:type="spellStart"/>
+        <w:t>jhāna.</w:t>
+      </w:r>
+      <w:r>
+        <w:rPr>
+          <w:rFonts w:ascii="Times New Roman" w:hAnsi="Times New Roman" w:cs="Times New Roman"/>
+        </w:rPr>
+        <w:t xml:space="preserve"> These are called higher and more sublime states, for the sake of realizing which bhikkhus lead the holy life under the Buddha.</w:t>
+      </w:r>
+    </w:p>
+    <w:p>
+      <w:pPr>
+        <w:rPr>
+          <w:rFonts w:ascii="Times New Roman" w:hAnsi="Times New Roman" w:cs="Times New Roman"/>
+        </w:rPr>
+      </w:pPr>
+      <w:r>
+        <w:rPr>
+          <w:rFonts w:ascii="Times New Roman" w:hAnsi="Times New Roman" w:cs="Times New Roman"/>
+        </w:rPr>
+        <w:t>Beyond deep meditative absorption, the bhikkhu further develops the threefold knowledge (</w:t>
+      </w:r>
       <w:r>
         <w:rPr>
           <w:rFonts w:ascii="Times New Roman" w:hAnsi="Times New Roman" w:cs="Times New Roman"/>
           <w:i/>
           <w:iCs/>
         </w:rPr>
-        <w:t>Udāyin</w:t>
-      </w:r>
-      <w:proofErr w:type="spellEnd"/>
-      <w:r>
-        <w:rPr>
-          <w:rFonts w:ascii="Times New Roman" w:hAnsi="Times New Roman" w:cs="Times New Roman"/>
-          <w:i/>
-          <w:iCs/>
-        </w:rPr>
-        <w:t>, higher and more sublime than that, and it is for the sake of realizing them that bhikkhus lead the holy life under me."</w:t>
-      </w:r>
-    </w:p>
-    <w:p>
-      <w:pPr>
-        <w:rPr>
-          <w:rFonts w:ascii="Times New Roman" w:hAnsi="Times New Roman" w:cs="Times New Roman"/>
-        </w:rPr>
-      </w:pPr>
-      <w:r>
-        <w:rPr>
-          <w:rFonts w:ascii="Times New Roman" w:hAnsi="Times New Roman" w:cs="Times New Roman"/>
-        </w:rPr>
-        <w:t xml:space="preserve">With these words, the Buddha guided </w:t>
-      </w:r>
-      <w:proofErr w:type="spellStart"/>
-      <w:r>
-        <w:rPr>
-          <w:rFonts w:ascii="Times New Roman" w:hAnsi="Times New Roman" w:cs="Times New Roman"/>
-        </w:rPr>
-        <w:t>Sakuludāyin</w:t>
-      </w:r>
-      <w:proofErr w:type="spellEnd"/>
-      <w:r>
-        <w:rPr>
-          <w:rFonts w:ascii="Times New Roman" w:hAnsi="Times New Roman" w:cs="Times New Roman"/>
-        </w:rPr>
-        <w:t xml:space="preserve"> toward the essence of the Dhamma—the progressive refinement of the mind leading to the ultimate liberation, </w:t>
-      </w:r>
-      <w:proofErr w:type="spellStart"/>
-      <w:r>
-        <w:rPr>
-          <w:rFonts w:ascii="Times New Roman" w:hAnsi="Times New Roman" w:cs="Times New Roman"/>
-          <w:i/>
-          <w:iCs/>
-        </w:rPr>
-        <w:t>Nibbāna</w:t>
-      </w:r>
-      <w:proofErr w:type="spellEnd"/>
-      <w:r>
-        <w:rPr>
-          <w:rFonts w:ascii="Times New Roman" w:hAnsi="Times New Roman" w:cs="Times New Roman"/>
-          <w:i/>
-          <w:iCs/>
-        </w:rPr>
-        <w:t>.</w:t>
-      </w:r>
-    </w:p>
-    <w:p>
-      <w:pPr>
-        <w:rPr>
-          <w:rFonts w:ascii="Times New Roman" w:hAnsi="Times New Roman" w:cs="Times New Roman"/>
-        </w:rPr>
-      </w:pPr>
-      <w:r>
-        <w:rPr>
-          <w:rFonts w:ascii="Times New Roman" w:hAnsi="Times New Roman" w:cs="Times New Roman"/>
-        </w:rPr>
-        <w:t>The Buddha explained how a bhikkhu in his dispensation attains these higher and more sublime states. First, he establishes unwavering faith in the Buddha and diligently cultivates wholesome qualities. Abandoning the five hindrances—the mental defilements that obscure wisdom—he enters into the profound states of meditative absorption (</w:t>
-      </w:r>
-      <w:proofErr w:type="spellStart"/>
-      <w:r>
-        <w:rPr>
-          <w:rFonts w:ascii="Times New Roman" w:hAnsi="Times New Roman" w:cs="Times New Roman"/>
-          <w:i/>
-          <w:iCs/>
-        </w:rPr>
-        <w:t>jhāna</w:t>
-      </w:r>
-      <w:proofErr w:type="spellEnd"/>
-      <w:r>
-        <w:rPr>
-          <w:rFonts w:ascii="Times New Roman" w:hAnsi="Times New Roman" w:cs="Times New Roman"/>
-        </w:rPr>
-        <w:t>).</w:t>
-      </w:r>
-    </w:p>
-    <w:p>
-      <w:pPr>
-        <w:rPr>
-          <w:rFonts w:ascii="Times New Roman" w:hAnsi="Times New Roman" w:cs="Times New Roman"/>
-        </w:rPr>
-      </w:pPr>
-      <w:r>
-        <w:rPr>
-          <w:rFonts w:ascii="Times New Roman" w:hAnsi="Times New Roman" w:cs="Times New Roman"/>
-        </w:rPr>
-        <w:t xml:space="preserve">Having thus abandoned these five hindrances, imperfections of the mind that weaken wisdom, quite secluded from sensual pleasures, secluded from unwholesome states, a bhikkhu enters upon and abides in the first </w:t>
-      </w:r>
-      <w:proofErr w:type="spellStart"/>
-      <w:r>
-        <w:rPr>
-          <w:rFonts w:ascii="Times New Roman" w:hAnsi="Times New Roman" w:cs="Times New Roman"/>
-          <w:i/>
-          <w:iCs/>
-        </w:rPr>
-        <w:t>jhāna</w:t>
-      </w:r>
-      <w:proofErr w:type="spellEnd"/>
-      <w:r>
-        <w:rPr>
-          <w:rFonts w:ascii="Times New Roman" w:hAnsi="Times New Roman" w:cs="Times New Roman"/>
-        </w:rPr>
-        <w:t xml:space="preserve">… up to the fourth </w:t>
-      </w:r>
-      <w:proofErr w:type="spellStart"/>
-      <w:r>
-        <w:rPr>
-          <w:rFonts w:ascii="Times New Roman" w:hAnsi="Times New Roman" w:cs="Times New Roman"/>
-          <w:i/>
-          <w:iCs/>
-        </w:rPr>
-        <w:t>jhāna</w:t>
-      </w:r>
-      <w:proofErr w:type="spellEnd"/>
-      <w:r>
-        <w:rPr>
-          <w:rFonts w:ascii="Times New Roman" w:hAnsi="Times New Roman" w:cs="Times New Roman"/>
-          <w:i/>
-          <w:iCs/>
-        </w:rPr>
-        <w:t>.</w:t>
-      </w:r>
-      <w:r>
-        <w:rPr>
-          <w:rFonts w:ascii="Times New Roman" w:hAnsi="Times New Roman" w:cs="Times New Roman"/>
-        </w:rPr>
-        <w:t xml:space="preserve"> These are called higher and more sublime states, for the sake of realizing which bhikkhus lead the holy life under the Buddha.</w:t>
-      </w:r>
-    </w:p>
-    <w:p>
-      <w:pPr>
-        <w:rPr>
-          <w:rFonts w:ascii="Times New Roman" w:hAnsi="Times New Roman" w:cs="Times New Roman"/>
-        </w:rPr>
-      </w:pPr>
-      <w:r>
-        <w:rPr>
-          <w:rFonts w:ascii="Times New Roman" w:hAnsi="Times New Roman" w:cs="Times New Roman"/>
-        </w:rPr>
-        <w:t>Beyond deep meditative absorption, the bhikkhu further develops the threefold knowledge (</w:t>
-      </w:r>
-      <w:proofErr w:type="spellStart"/>
-      <w:r>
-        <w:rPr>
-          <w:rFonts w:ascii="Times New Roman" w:hAnsi="Times New Roman" w:cs="Times New Roman"/>
-          <w:i/>
-          <w:iCs/>
-        </w:rPr>
         <w:t>tevijjā</w:t>
       </w:r>
-      <w:proofErr w:type="spellEnd"/>
       <w:r>
         <w:rPr>
           <w:rFonts w:ascii="Times New Roman" w:hAnsi="Times New Roman" w:cs="Times New Roman"/>
@@ -2135,7 +1691,6 @@
         </w:rPr>
         <w:t>The recollection of past lives (</w:t>
       </w:r>
-      <w:proofErr w:type="spellStart"/>
       <w:r>
         <w:rPr>
           <w:rFonts w:ascii="Times New Roman" w:hAnsi="Times New Roman" w:cs="Times New Roman"/>
@@ -2144,7 +1699,6 @@
         </w:rPr>
         <w:t>pubbenivāsānussatiñāṇa</w:t>
       </w:r>
-      <w:proofErr w:type="spellEnd"/>
       <w:r>
         <w:rPr>
           <w:rFonts w:ascii="Times New Roman" w:hAnsi="Times New Roman" w:cs="Times New Roman"/>
@@ -2169,7 +1723,6 @@
         <w:lastRenderedPageBreak/>
         <w:t>The divine eye (</w:t>
       </w:r>
-      <w:proofErr w:type="spellStart"/>
       <w:r>
         <w:rPr>
           <w:rFonts w:ascii="Times New Roman" w:hAnsi="Times New Roman" w:cs="Times New Roman"/>
@@ -2178,26 +1731,11 @@
         </w:rPr>
         <w:t>dibbacakkhu</w:t>
       </w:r>
-      <w:proofErr w:type="spellEnd"/>
-      <w:r>
-        <w:rPr>
-          <w:rFonts w:ascii="Times New Roman" w:hAnsi="Times New Roman" w:cs="Times New Roman"/>
-        </w:rPr>
-        <w:t xml:space="preserve">), by which he perceives the arising and passing of beings according to their </w:t>
-      </w:r>
-      <w:proofErr w:type="spellStart"/>
-      <w:r>
-        <w:rPr>
-          <w:rFonts w:ascii="Times New Roman" w:hAnsi="Times New Roman" w:cs="Times New Roman"/>
-        </w:rPr>
-        <w:t>kamma</w:t>
-      </w:r>
-      <w:proofErr w:type="spellEnd"/>
-      <w:r>
-        <w:rPr>
-          <w:rFonts w:ascii="Times New Roman" w:hAnsi="Times New Roman" w:cs="Times New Roman"/>
-        </w:rPr>
-        <w:t>.</w:t>
+      <w:r>
+        <w:rPr>
+          <w:rFonts w:ascii="Times New Roman" w:hAnsi="Times New Roman" w:cs="Times New Roman"/>
+        </w:rPr>
+        <w:t>), by which he perceives the arising and passing of beings according to their kamma.</w:t>
       </w:r>
     </w:p>
     <w:p>
@@ -2216,7 +1754,6 @@
         </w:rPr>
         <w:t>The knowledge of the destruction of the taints (</w:t>
       </w:r>
-      <w:proofErr w:type="spellStart"/>
       <w:r>
         <w:rPr>
           <w:rFonts w:ascii="Times New Roman" w:hAnsi="Times New Roman" w:cs="Times New Roman"/>
@@ -2225,7 +1762,6 @@
         </w:rPr>
         <w:t>āsavakkhayañāṇa</w:t>
       </w:r>
-      <w:proofErr w:type="spellEnd"/>
       <w:r>
         <w:rPr>
           <w:rFonts w:ascii="Times New Roman" w:hAnsi="Times New Roman" w:cs="Times New Roman"/>
@@ -2273,48 +1809,20 @@
         <w:rPr>
           <w:rFonts w:ascii="Times New Roman" w:hAnsi="Times New Roman" w:cs="Times New Roman"/>
         </w:rPr>
-        <w:t xml:space="preserve">Hearing this sublime teaching, </w:t>
-      </w:r>
-      <w:proofErr w:type="spellStart"/>
-      <w:r>
-        <w:rPr>
-          <w:rFonts w:ascii="Times New Roman" w:hAnsi="Times New Roman" w:cs="Times New Roman"/>
-        </w:rPr>
-        <w:t>Sakuludāyin</w:t>
-      </w:r>
-      <w:proofErr w:type="spellEnd"/>
-      <w:r>
-        <w:rPr>
-          <w:rFonts w:ascii="Times New Roman" w:hAnsi="Times New Roman" w:cs="Times New Roman"/>
-        </w:rPr>
-        <w:t xml:space="preserve"> was deeply moved. A seed of faith was planted within him, and he earnestly sought to go forth under the Buddha, renouncing the worldly life to pursue the path to liberation.</w:t>
-      </w:r>
-    </w:p>
-    <w:p>
-      <w:pPr>
-        <w:rPr>
-          <w:rFonts w:ascii="Times New Roman" w:hAnsi="Times New Roman" w:cs="Times New Roman"/>
-        </w:rPr>
-      </w:pPr>
-      <w:r>
-        <w:rPr>
-          <w:rFonts w:ascii="Times New Roman" w:hAnsi="Times New Roman" w:cs="Times New Roman"/>
-        </w:rPr>
-        <w:t xml:space="preserve">However, the weight of past </w:t>
-      </w:r>
-      <w:proofErr w:type="spellStart"/>
-      <w:r>
-        <w:rPr>
-          <w:rFonts w:ascii="Times New Roman" w:hAnsi="Times New Roman" w:cs="Times New Roman"/>
-        </w:rPr>
-        <w:t>kamma</w:t>
-      </w:r>
-      <w:proofErr w:type="spellEnd"/>
-      <w:r>
-        <w:rPr>
-          <w:rFonts w:ascii="Times New Roman" w:hAnsi="Times New Roman" w:cs="Times New Roman"/>
-        </w:rPr>
-        <w:t xml:space="preserve"> and the influence of his students prevented him from taking this noble step. They urged him to reconsider, saying:</w:t>
+        <w:t>Hearing this sublime teaching, Sakuludāyin was deeply moved. A seed of faith was planted within him, and he earnestly sought to go forth under the Buddha, renouncing the worldly life to pursue the path to liberation.</w:t>
+      </w:r>
+    </w:p>
+    <w:p>
+      <w:pPr>
+        <w:rPr>
+          <w:rFonts w:ascii="Times New Roman" w:hAnsi="Times New Roman" w:cs="Times New Roman"/>
+        </w:rPr>
+      </w:pPr>
+      <w:r>
+        <w:rPr>
+          <w:rFonts w:ascii="Times New Roman" w:hAnsi="Times New Roman" w:cs="Times New Roman"/>
+        </w:rPr>
+        <w:t>However, the weight of past kamma and the influence of his students prevented him from taking this noble step. They urged him to reconsider, saying:</w:t>
       </w:r>
     </w:p>
     <w:p>
@@ -2331,477 +1839,224 @@
           <w:i/>
           <w:iCs/>
         </w:rPr>
-        <w:t xml:space="preserve">“Do not lead the holy life under the recluse Gotama, Master </w:t>
-      </w:r>
-      <w:proofErr w:type="spellStart"/>
+        <w:t>“Do not lead the holy life under the recluse Gotama, Master Udāyin. Having been a teacher, Master Udāyin, do not live as a pupil. For Master Udāyin to do so would be as if a water jug were to become a mere pitcher.”</w:t>
+      </w:r>
+    </w:p>
+    <w:p>
+      <w:pPr>
+        <w:rPr>
+          <w:rFonts w:ascii="Times New Roman" w:hAnsi="Times New Roman" w:cs="Times New Roman"/>
+        </w:rPr>
+      </w:pPr>
+      <w:r>
+        <w:rPr>
+          <w:rFonts w:ascii="Times New Roman" w:hAnsi="Times New Roman" w:cs="Times New Roman"/>
+        </w:rPr>
+        <w:t>Thus, bound by attachments and entangled in worldly pride, he was obstructed from walking the path of deliverance. This is the sorrowful reality of unwholesome kamma—it can hinder even the most promising aspirations for spiritual growth.</w:t>
+      </w:r>
+    </w:p>
+    <w:p>
+      <w:pPr>
+        <w:rPr>
+          <w:rFonts w:ascii="Times New Roman" w:hAnsi="Times New Roman" w:cs="Times New Roman"/>
+        </w:rPr>
+      </w:pPr>
+      <w:r>
+        <w:rPr>
+          <w:rFonts w:ascii="Times New Roman" w:hAnsi="Times New Roman" w:cs="Times New Roman"/>
+        </w:rPr>
+        <w:t>Yet, the seed of the Dhamma, once planted, never truly perishes. Perhaps in another time, in another life, the wanderer Sakuludāyin would again encounter the path, and with wisdom, take the steps he was once denied.</w:t>
+      </w:r>
+      <w:r>
+        <w:rPr>
+          <w:rStyle w:val="EndnoteReference"/>
+          <w:rFonts w:ascii="Times New Roman" w:hAnsi="Times New Roman" w:cs="Times New Roman"/>
+        </w:rPr>
+        <w:endnoteReference w:id="5"/>
+      </w:r>
+    </w:p>
+    <w:p>
+      <w:pPr>
+        <w:pStyle w:val="Heading3"/>
+      </w:pPr>
+      <w:r>
+        <w:t>T</w:t>
+      </w:r>
+      <w:r>
+        <w:t>he Spiritual Transformation of Venerable Pukkusāti</w:t>
+      </w:r>
+    </w:p>
+    <w:p>
+      <w:pPr>
+        <w:rPr>
+          <w:rFonts w:ascii="Times New Roman" w:hAnsi="Times New Roman" w:cs="Times New Roman"/>
+        </w:rPr>
+      </w:pPr>
+      <w:r>
+        <w:rPr>
+          <w:rFonts w:ascii="Times New Roman" w:hAnsi="Times New Roman" w:cs="Times New Roman"/>
+        </w:rPr>
+        <w:t>Pukkusāti, once the king of Takkasilā, became a seeker of truth after receiving a golden plate from King Bimbisāra, inscribed with praises of the Three Jewels. Deeply moved, he renounced his throne, donned the robes of an ascetic, and set out to meet the Buddha in Sāvatthī.</w:t>
+      </w:r>
+      <w:r>
+        <w:rPr>
+          <w:rFonts w:ascii="Times New Roman" w:hAnsi="Times New Roman" w:cs="Times New Roman"/>
+        </w:rPr>
+        <w:t xml:space="preserve"> </w:t>
+      </w:r>
+      <w:r>
+        <w:rPr>
+          <w:rStyle w:val="EndnoteReference"/>
+          <w:rFonts w:ascii="Times New Roman" w:hAnsi="Times New Roman" w:cs="Times New Roman"/>
+        </w:rPr>
+        <w:endnoteReference w:id="6"/>
+      </w:r>
+    </w:p>
+    <w:p>
+      <w:pPr>
+        <w:rPr>
+          <w:rFonts w:ascii="Times New Roman" w:hAnsi="Times New Roman" w:cs="Times New Roman"/>
+        </w:rPr>
+      </w:pPr>
+      <w:r>
+        <w:rPr>
+          <w:rFonts w:ascii="Times New Roman" w:hAnsi="Times New Roman" w:cs="Times New Roman"/>
+        </w:rPr>
+        <w:t>Through his divine vision, the Buddha saw Pukkusāti’s potential for enlightenment and, out of boundless compassion, journeyed to meet him in a potter’s shed in Rājagaha. Concealing his extraordinary marks, the Blessed One appeared as a simple monk. That night, both sat in deep meditation</w:t>
+      </w:r>
+      <w:r>
+        <w:rPr>
+          <w:rFonts w:ascii="Times New Roman" w:hAnsi="Times New Roman" w:cs="Times New Roman"/>
+        </w:rPr>
+        <w:t>.</w:t>
+      </w:r>
+    </w:p>
+    <w:p>
+      <w:pPr>
+        <w:rPr>
+          <w:rFonts w:ascii="Times New Roman" w:hAnsi="Times New Roman" w:cs="Times New Roman"/>
+        </w:rPr>
+      </w:pPr>
+      <w:r>
+        <w:rPr>
+          <w:rFonts w:ascii="Times New Roman" w:hAnsi="Times New Roman" w:cs="Times New Roman"/>
+        </w:rPr>
+        <w:t xml:space="preserve">When questioned about his teacher, Pukkusāti declared that he followed the recluse Gotama—unaware that the very Teacher he sought was before him. Seeing his readiness, the Buddha expounded the profound </w:t>
+      </w:r>
       <w:r>
         <w:rPr>
           <w:rFonts w:ascii="Times New Roman" w:hAnsi="Times New Roman" w:cs="Times New Roman"/>
           <w:i/>
           <w:iCs/>
         </w:rPr>
-        <w:t>Udāyin</w:t>
-      </w:r>
-      <w:proofErr w:type="spellEnd"/>
+        <w:t>Dhātuvibhanga Sutta</w:t>
+      </w:r>
+      <w:r>
+        <w:rPr>
+          <w:rFonts w:ascii="Times New Roman" w:hAnsi="Times New Roman" w:cs="Times New Roman"/>
+        </w:rPr>
+        <w:t xml:space="preserve"> (MN</w:t>
+      </w:r>
+      <w:r>
+        <w:rPr>
+          <w:rFonts w:ascii="Times New Roman" w:hAnsi="Times New Roman" w:cs="Times New Roman"/>
+        </w:rPr>
+        <w:t>:</w:t>
+      </w:r>
+      <w:r>
+        <w:rPr>
+          <w:rFonts w:ascii="Times New Roman" w:hAnsi="Times New Roman" w:cs="Times New Roman"/>
+        </w:rPr>
+        <w:t xml:space="preserve">140), revealing the nature of existence through the six elements, six bases of contact, and the eighteen ways the mind explores experience. He taught that one who transcends these, standing firmly on the four foundations—wisdom, truth, relinquishment, and peace—becomes a </w:t>
+      </w:r>
       <w:r>
         <w:rPr>
           <w:rFonts w:ascii="Times New Roman" w:hAnsi="Times New Roman" w:cs="Times New Roman"/>
           <w:i/>
           <w:iCs/>
         </w:rPr>
-        <w:t xml:space="preserve">. Having been a teacher, Master </w:t>
-      </w:r>
-      <w:proofErr w:type="spellStart"/>
+        <w:t>sage at peace,</w:t>
+      </w:r>
+      <w:r>
+        <w:rPr>
+          <w:rFonts w:ascii="Times New Roman" w:hAnsi="Times New Roman" w:cs="Times New Roman"/>
+        </w:rPr>
+        <w:t xml:space="preserve"> beyond the tides of conceiving.</w:t>
+      </w:r>
+    </w:p>
+    <w:p>
+      <w:pPr>
+        <w:rPr>
+          <w:rFonts w:ascii="Times New Roman" w:hAnsi="Times New Roman" w:cs="Times New Roman"/>
+        </w:rPr>
+      </w:pPr>
+      <w:r>
+        <w:rPr>
+          <w:rFonts w:ascii="Times New Roman" w:hAnsi="Times New Roman" w:cs="Times New Roman"/>
+        </w:rPr>
+        <w:t xml:space="preserve">Upon hearing this sublime discourse, realization dawned upon Pukkusāti: </w:t>
+      </w:r>
       <w:r>
         <w:rPr>
           <w:rFonts w:ascii="Times New Roman" w:hAnsi="Times New Roman" w:cs="Times New Roman"/>
           <w:i/>
           <w:iCs/>
         </w:rPr>
-        <w:t>Udāyin</w:t>
-      </w:r>
-      <w:proofErr w:type="spellEnd"/>
+        <w:t>"Indeed, the Teacher has come to me!"</w:t>
+      </w:r>
+      <w:r>
+        <w:rPr>
+          <w:rFonts w:ascii="Times New Roman" w:hAnsi="Times New Roman" w:cs="Times New Roman"/>
+        </w:rPr>
+        <w:t xml:space="preserve"> Overcome with reverence, he prostrated at the Buddha’s feet, filled with faith and joy. Wishing to formally ordain, he left to seek a bowl and robes. Yet, before he could return, fate intervened—a stray cow took his life.</w:t>
+      </w:r>
+    </w:p>
+    <w:p>
+      <w:pPr>
+        <w:rPr>
+          <w:rFonts w:ascii="Times New Roman" w:hAnsi="Times New Roman" w:cs="Times New Roman"/>
+        </w:rPr>
+      </w:pPr>
+      <w:r>
+        <w:rPr>
+          <w:rFonts w:ascii="Times New Roman" w:hAnsi="Times New Roman" w:cs="Times New Roman"/>
+        </w:rPr>
+        <w:t>When asked of his destiny, the Buddha declared:</w:t>
+      </w:r>
+    </w:p>
+    <w:p>
+      <w:pPr>
+        <w:rPr>
+          <w:rFonts w:ascii="Times New Roman" w:hAnsi="Times New Roman" w:cs="Times New Roman"/>
+        </w:rPr>
+      </w:pPr>
       <w:r>
         <w:rPr>
           <w:rFonts w:ascii="Times New Roman" w:hAnsi="Times New Roman" w:cs="Times New Roman"/>
           <w:i/>
           <w:iCs/>
         </w:rPr>
-        <w:t xml:space="preserve">, do not live as a pupil. For Master </w:t>
-      </w:r>
-      <w:proofErr w:type="spellStart"/>
-      <w:r>
-        <w:rPr>
-          <w:rFonts w:ascii="Times New Roman" w:hAnsi="Times New Roman" w:cs="Times New Roman"/>
-          <w:i/>
-          <w:iCs/>
-        </w:rPr>
-        <w:t>Udāyin</w:t>
-      </w:r>
-      <w:proofErr w:type="spellEnd"/>
-      <w:r>
-        <w:rPr>
-          <w:rFonts w:ascii="Times New Roman" w:hAnsi="Times New Roman" w:cs="Times New Roman"/>
-          <w:i/>
-          <w:iCs/>
-        </w:rPr>
-        <w:t xml:space="preserve"> to do so would be as if a water jug were to become a mere pitcher.”</w:t>
-      </w:r>
-    </w:p>
-    <w:p>
-      <w:pPr>
-        <w:rPr>
-          <w:rFonts w:ascii="Times New Roman" w:hAnsi="Times New Roman" w:cs="Times New Roman"/>
-        </w:rPr>
-      </w:pPr>
-      <w:r>
-        <w:rPr>
-          <w:rFonts w:ascii="Times New Roman" w:hAnsi="Times New Roman" w:cs="Times New Roman"/>
-        </w:rPr>
-        <w:t xml:space="preserve">Thus, bound by attachments and entangled in worldly pride, he was obstructed from walking the path of deliverance. This is the sorrowful reality of unwholesome </w:t>
-      </w:r>
-      <w:proofErr w:type="spellStart"/>
-      <w:r>
-        <w:rPr>
-          <w:rFonts w:ascii="Times New Roman" w:hAnsi="Times New Roman" w:cs="Times New Roman"/>
-        </w:rPr>
-        <w:t>kamma</w:t>
-      </w:r>
-      <w:proofErr w:type="spellEnd"/>
-      <w:r>
-        <w:rPr>
-          <w:rFonts w:ascii="Times New Roman" w:hAnsi="Times New Roman" w:cs="Times New Roman"/>
-        </w:rPr>
-        <w:t>—it can hinder even the most promising aspirations for spiritual growth.</w:t>
-      </w:r>
-    </w:p>
-    <w:p>
-      <w:pPr>
-        <w:rPr>
-          <w:rFonts w:ascii="Times New Roman" w:hAnsi="Times New Roman" w:cs="Times New Roman"/>
-        </w:rPr>
-      </w:pPr>
-      <w:r>
-        <w:rPr>
-          <w:rFonts w:ascii="Times New Roman" w:hAnsi="Times New Roman" w:cs="Times New Roman"/>
-        </w:rPr>
-        <w:t xml:space="preserve">Yet, the seed of the Dhamma, once planted, never truly perishes. Perhaps in another time, in another life, the wanderer </w:t>
-      </w:r>
-      <w:proofErr w:type="spellStart"/>
-      <w:r>
-        <w:rPr>
-          <w:rFonts w:ascii="Times New Roman" w:hAnsi="Times New Roman" w:cs="Times New Roman"/>
-        </w:rPr>
-        <w:t>Sakuludāyin</w:t>
-      </w:r>
-      <w:proofErr w:type="spellEnd"/>
-      <w:r>
-        <w:rPr>
-          <w:rFonts w:ascii="Times New Roman" w:hAnsi="Times New Roman" w:cs="Times New Roman"/>
-        </w:rPr>
-        <w:t xml:space="preserve"> would again encounter the path, and with wisdom, take the steps he was once denied.</w:t>
+        <w:lastRenderedPageBreak/>
+        <w:t>"With the destruction of the five lower fetters, Pukkusāti has been reborn in the Pure Abodes. There, he will attain final Nibbāna, never to return to this world."</w:t>
+      </w:r>
+    </w:p>
+    <w:p>
+      <w:pPr>
+        <w:rPr>
+          <w:rFonts w:ascii="Times New Roman" w:hAnsi="Times New Roman" w:cs="Times New Roman"/>
+        </w:rPr>
+      </w:pPr>
+      <w:r>
+        <w:rPr>
+          <w:rFonts w:ascii="Times New Roman" w:hAnsi="Times New Roman" w:cs="Times New Roman"/>
+        </w:rPr>
+        <w:t>Thus, though his time in the human realm was brief, Pukkusāti’s unwavering faith, wisdom, and practice led him to the highest path. His journey reminds us that the Dhamma, once realized, transcends even death, guiding beings toward the ultimate liberation.</w:t>
       </w:r>
       <w:r>
         <w:rPr>
           <w:rStyle w:val="EndnoteReference"/>
           <w:rFonts w:ascii="Times New Roman" w:hAnsi="Times New Roman" w:cs="Times New Roman"/>
         </w:rPr>
-        <w:endnoteReference w:id="5"/>
-      </w:r>
-    </w:p>
-    <w:p>
-      <w:pPr>
-        <w:pStyle w:val="Heading3"/>
-      </w:pPr>
-      <w:r>
-        <w:t>T</w:t>
-      </w:r>
-      <w:r>
-        <w:t xml:space="preserve">he Spiritual Transformation of Venerable </w:t>
-      </w:r>
-      <w:proofErr w:type="spellStart"/>
-      <w:r>
-        <w:t>Pukkusāti</w:t>
-      </w:r>
-      <w:proofErr w:type="spellEnd"/>
-    </w:p>
-    <w:p>
-      <w:pPr>
-        <w:rPr>
-          <w:rFonts w:ascii="Times New Roman" w:hAnsi="Times New Roman" w:cs="Times New Roman"/>
-        </w:rPr>
-      </w:pPr>
-      <w:proofErr w:type="spellStart"/>
-      <w:r>
-        <w:rPr>
-          <w:rFonts w:ascii="Times New Roman" w:hAnsi="Times New Roman" w:cs="Times New Roman"/>
-        </w:rPr>
-        <w:t>Pukkusāti</w:t>
-      </w:r>
-      <w:proofErr w:type="spellEnd"/>
-      <w:r>
-        <w:rPr>
-          <w:rFonts w:ascii="Times New Roman" w:hAnsi="Times New Roman" w:cs="Times New Roman"/>
-        </w:rPr>
-        <w:t xml:space="preserve">, once the king of </w:t>
-      </w:r>
-      <w:proofErr w:type="spellStart"/>
-      <w:r>
-        <w:rPr>
-          <w:rFonts w:ascii="Times New Roman" w:hAnsi="Times New Roman" w:cs="Times New Roman"/>
-        </w:rPr>
-        <w:t>Takkasilā</w:t>
-      </w:r>
-      <w:proofErr w:type="spellEnd"/>
-      <w:r>
-        <w:rPr>
-          <w:rFonts w:ascii="Times New Roman" w:hAnsi="Times New Roman" w:cs="Times New Roman"/>
-        </w:rPr>
-        <w:t xml:space="preserve">, became a seeker of truth after receiving a golden plate from King </w:t>
-      </w:r>
-      <w:proofErr w:type="spellStart"/>
-      <w:r>
-        <w:rPr>
-          <w:rFonts w:ascii="Times New Roman" w:hAnsi="Times New Roman" w:cs="Times New Roman"/>
-        </w:rPr>
-        <w:t>Bimbisāra</w:t>
-      </w:r>
-      <w:proofErr w:type="spellEnd"/>
-      <w:r>
-        <w:rPr>
-          <w:rFonts w:ascii="Times New Roman" w:hAnsi="Times New Roman" w:cs="Times New Roman"/>
-        </w:rPr>
-        <w:t xml:space="preserve">, inscribed with praises of the Three Jewels. Deeply moved, he renounced his throne, donned the robes of an ascetic, and set out to meet the Buddha in </w:t>
-      </w:r>
-      <w:proofErr w:type="spellStart"/>
-      <w:r>
-        <w:rPr>
-          <w:rFonts w:ascii="Times New Roman" w:hAnsi="Times New Roman" w:cs="Times New Roman"/>
-        </w:rPr>
-        <w:t>Sāvatthī</w:t>
-      </w:r>
-      <w:proofErr w:type="spellEnd"/>
-      <w:r>
-        <w:rPr>
-          <w:rFonts w:ascii="Times New Roman" w:hAnsi="Times New Roman" w:cs="Times New Roman"/>
-        </w:rPr>
-        <w:t>.</w:t>
-      </w:r>
-      <w:r>
-        <w:rPr>
-          <w:rFonts w:ascii="Times New Roman" w:hAnsi="Times New Roman" w:cs="Times New Roman"/>
-        </w:rPr>
-        <w:t xml:space="preserve"> </w:t>
-      </w:r>
-      <w:r>
-        <w:rPr>
-          <w:rStyle w:val="EndnoteReference"/>
-          <w:rFonts w:ascii="Times New Roman" w:hAnsi="Times New Roman" w:cs="Times New Roman"/>
-        </w:rPr>
-        <w:endnoteReference w:id="6"/>
-      </w:r>
-    </w:p>
-    <w:p>
-      <w:pPr>
-        <w:rPr>
-          <w:rFonts w:ascii="Times New Roman" w:hAnsi="Times New Roman" w:cs="Times New Roman"/>
-        </w:rPr>
-      </w:pPr>
-      <w:r>
-        <w:rPr>
-          <w:rFonts w:ascii="Times New Roman" w:hAnsi="Times New Roman" w:cs="Times New Roman"/>
-        </w:rPr>
-        <w:t xml:space="preserve">Through his divine vision, the Buddha saw </w:t>
-      </w:r>
-      <w:proofErr w:type="spellStart"/>
-      <w:r>
-        <w:rPr>
-          <w:rFonts w:ascii="Times New Roman" w:hAnsi="Times New Roman" w:cs="Times New Roman"/>
-        </w:rPr>
-        <w:t>Pukkusāti’s</w:t>
-      </w:r>
-      <w:proofErr w:type="spellEnd"/>
-      <w:r>
-        <w:rPr>
-          <w:rFonts w:ascii="Times New Roman" w:hAnsi="Times New Roman" w:cs="Times New Roman"/>
-        </w:rPr>
-        <w:t xml:space="preserve"> potential for enlightenment and, out of boundless compassion, journeyed to meet him in a potter’s shed in </w:t>
-      </w:r>
-      <w:proofErr w:type="spellStart"/>
-      <w:r>
-        <w:rPr>
-          <w:rFonts w:ascii="Times New Roman" w:hAnsi="Times New Roman" w:cs="Times New Roman"/>
-        </w:rPr>
-        <w:t>Rājagaha</w:t>
-      </w:r>
-      <w:proofErr w:type="spellEnd"/>
-      <w:r>
-        <w:rPr>
-          <w:rFonts w:ascii="Times New Roman" w:hAnsi="Times New Roman" w:cs="Times New Roman"/>
-        </w:rPr>
-        <w:t>. Concealing his extraordinary marks, the Blessed One appeared as a simple monk. That night, both sat in deep meditation</w:t>
-      </w:r>
-      <w:r>
-        <w:rPr>
-          <w:rFonts w:ascii="Times New Roman" w:hAnsi="Times New Roman" w:cs="Times New Roman"/>
-        </w:rPr>
-        <w:t>.</w:t>
-      </w:r>
-    </w:p>
-    <w:p>
-      <w:pPr>
-        <w:rPr>
-          <w:rFonts w:ascii="Times New Roman" w:hAnsi="Times New Roman" w:cs="Times New Roman"/>
-        </w:rPr>
-      </w:pPr>
-      <w:r>
-        <w:rPr>
-          <w:rFonts w:ascii="Times New Roman" w:hAnsi="Times New Roman" w:cs="Times New Roman"/>
-        </w:rPr>
-        <w:t xml:space="preserve">When questioned about his teacher, </w:t>
-      </w:r>
-      <w:proofErr w:type="spellStart"/>
-      <w:r>
-        <w:rPr>
-          <w:rFonts w:ascii="Times New Roman" w:hAnsi="Times New Roman" w:cs="Times New Roman"/>
-        </w:rPr>
-        <w:t>Pukkusāti</w:t>
-      </w:r>
-      <w:proofErr w:type="spellEnd"/>
-      <w:r>
-        <w:rPr>
-          <w:rFonts w:ascii="Times New Roman" w:hAnsi="Times New Roman" w:cs="Times New Roman"/>
-        </w:rPr>
-        <w:t xml:space="preserve"> declared that he followed the recluse Gotama—unaware that the very Teacher he sought was before him. Seeing his readiness, the Buddha expounded the profound </w:t>
-      </w:r>
-      <w:proofErr w:type="spellStart"/>
-      <w:r>
-        <w:rPr>
-          <w:rFonts w:ascii="Times New Roman" w:hAnsi="Times New Roman" w:cs="Times New Roman"/>
-          <w:i/>
-          <w:iCs/>
-        </w:rPr>
-        <w:t>Dhātuvibhanga</w:t>
-      </w:r>
-      <w:proofErr w:type="spellEnd"/>
-      <w:r>
-        <w:rPr>
-          <w:rFonts w:ascii="Times New Roman" w:hAnsi="Times New Roman" w:cs="Times New Roman"/>
-          <w:i/>
-          <w:iCs/>
-        </w:rPr>
-        <w:t xml:space="preserve"> Sutta</w:t>
-      </w:r>
-      <w:r>
-        <w:rPr>
-          <w:rFonts w:ascii="Times New Roman" w:hAnsi="Times New Roman" w:cs="Times New Roman"/>
-        </w:rPr>
-        <w:t xml:space="preserve"> (MN</w:t>
-      </w:r>
-      <w:r>
-        <w:rPr>
-          <w:rFonts w:ascii="Times New Roman" w:hAnsi="Times New Roman" w:cs="Times New Roman"/>
-        </w:rPr>
-        <w:t>:</w:t>
-      </w:r>
-      <w:r>
-        <w:rPr>
-          <w:rFonts w:ascii="Times New Roman" w:hAnsi="Times New Roman" w:cs="Times New Roman"/>
-        </w:rPr>
-        <w:t xml:space="preserve">140), revealing the nature of existence through the six elements, six bases of contact, and the eighteen ways the mind explores experience. He taught that one who transcends these, standing firmly on the four foundations—wisdom, truth, relinquishment, and peace—becomes a </w:t>
-      </w:r>
-      <w:r>
-        <w:rPr>
-          <w:rFonts w:ascii="Times New Roman" w:hAnsi="Times New Roman" w:cs="Times New Roman"/>
-          <w:i/>
-          <w:iCs/>
-        </w:rPr>
-        <w:t>sage at peace,</w:t>
-      </w:r>
-      <w:r>
-        <w:rPr>
-          <w:rFonts w:ascii="Times New Roman" w:hAnsi="Times New Roman" w:cs="Times New Roman"/>
-        </w:rPr>
-        <w:t xml:space="preserve"> beyond the tides of conceiving.</w:t>
-      </w:r>
-    </w:p>
-    <w:p>
-      <w:pPr>
-        <w:rPr>
-          <w:rFonts w:ascii="Times New Roman" w:hAnsi="Times New Roman" w:cs="Times New Roman"/>
-        </w:rPr>
-      </w:pPr>
-      <w:r>
-        <w:rPr>
-          <w:rFonts w:ascii="Times New Roman" w:hAnsi="Times New Roman" w:cs="Times New Roman"/>
-        </w:rPr>
-        <w:t xml:space="preserve">Upon hearing this sublime discourse, realization dawned upon </w:t>
-      </w:r>
-      <w:proofErr w:type="spellStart"/>
-      <w:r>
-        <w:rPr>
-          <w:rFonts w:ascii="Times New Roman" w:hAnsi="Times New Roman" w:cs="Times New Roman"/>
-        </w:rPr>
-        <w:t>Pukkusāti</w:t>
-      </w:r>
-      <w:proofErr w:type="spellEnd"/>
-      <w:r>
-        <w:rPr>
-          <w:rFonts w:ascii="Times New Roman" w:hAnsi="Times New Roman" w:cs="Times New Roman"/>
-        </w:rPr>
-        <w:t xml:space="preserve">: </w:t>
-      </w:r>
-      <w:r>
-        <w:rPr>
-          <w:rFonts w:ascii="Times New Roman" w:hAnsi="Times New Roman" w:cs="Times New Roman"/>
-          <w:i/>
-          <w:iCs/>
-        </w:rPr>
-        <w:t>"Indeed, the Teacher has come to me!"</w:t>
-      </w:r>
-      <w:r>
-        <w:rPr>
-          <w:rFonts w:ascii="Times New Roman" w:hAnsi="Times New Roman" w:cs="Times New Roman"/>
-        </w:rPr>
-        <w:t xml:space="preserve"> Overcome with reverence, he prostrated at the Buddha’s feet, filled with faith and joy. Wishing to formally ordain, he left to seek a bowl and robes. Yet, before he could return, fate intervened—a stray cow took his life.</w:t>
-      </w:r>
-    </w:p>
-    <w:p>
-      <w:pPr>
-        <w:rPr>
-          <w:rFonts w:ascii="Times New Roman" w:hAnsi="Times New Roman" w:cs="Times New Roman"/>
-        </w:rPr>
-      </w:pPr>
-      <w:r>
-        <w:rPr>
-          <w:rFonts w:ascii="Times New Roman" w:hAnsi="Times New Roman" w:cs="Times New Roman"/>
-        </w:rPr>
-        <w:t>When asked of his destiny, the Buddha declared:</w:t>
-      </w:r>
-    </w:p>
-    <w:p>
-      <w:pPr>
-        <w:rPr>
-          <w:rFonts w:ascii="Times New Roman" w:hAnsi="Times New Roman" w:cs="Times New Roman"/>
-        </w:rPr>
-      </w:pPr>
-      <w:r>
-        <w:rPr>
-          <w:rFonts w:ascii="Times New Roman" w:hAnsi="Times New Roman" w:cs="Times New Roman"/>
-          <w:i/>
-          <w:iCs/>
-        </w:rPr>
-        <w:lastRenderedPageBreak/>
-        <w:t xml:space="preserve">"With the destruction of the five lower fetters, </w:t>
-      </w:r>
-      <w:proofErr w:type="spellStart"/>
-      <w:r>
-        <w:rPr>
-          <w:rFonts w:ascii="Times New Roman" w:hAnsi="Times New Roman" w:cs="Times New Roman"/>
-          <w:i/>
-          <w:iCs/>
-        </w:rPr>
-        <w:t>Pukkusāti</w:t>
-      </w:r>
-      <w:proofErr w:type="spellEnd"/>
-      <w:r>
-        <w:rPr>
-          <w:rFonts w:ascii="Times New Roman" w:hAnsi="Times New Roman" w:cs="Times New Roman"/>
-          <w:i/>
-          <w:iCs/>
-        </w:rPr>
-        <w:t xml:space="preserve"> has been reborn in the Pure Abodes. There, he will attain final </w:t>
-      </w:r>
-      <w:proofErr w:type="spellStart"/>
-      <w:r>
-        <w:rPr>
-          <w:rFonts w:ascii="Times New Roman" w:hAnsi="Times New Roman" w:cs="Times New Roman"/>
-          <w:i/>
-          <w:iCs/>
-        </w:rPr>
-        <w:t>Nibbāna</w:t>
-      </w:r>
-      <w:proofErr w:type="spellEnd"/>
-      <w:r>
-        <w:rPr>
-          <w:rFonts w:ascii="Times New Roman" w:hAnsi="Times New Roman" w:cs="Times New Roman"/>
-          <w:i/>
-          <w:iCs/>
-        </w:rPr>
-        <w:t>, never to return to this world."</w:t>
-      </w:r>
-    </w:p>
-    <w:p>
-      <w:pPr>
-        <w:rPr>
-          <w:rFonts w:ascii="Times New Roman" w:hAnsi="Times New Roman" w:cs="Times New Roman"/>
-        </w:rPr>
-      </w:pPr>
-      <w:r>
-        <w:rPr>
-          <w:rFonts w:ascii="Times New Roman" w:hAnsi="Times New Roman" w:cs="Times New Roman"/>
-        </w:rPr>
-        <w:t xml:space="preserve">Thus, though his time in the human realm was brief, </w:t>
-      </w:r>
-      <w:proofErr w:type="spellStart"/>
-      <w:r>
-        <w:rPr>
-          <w:rFonts w:ascii="Times New Roman" w:hAnsi="Times New Roman" w:cs="Times New Roman"/>
-        </w:rPr>
-        <w:t>Pukkusāti’s</w:t>
-      </w:r>
-      <w:proofErr w:type="spellEnd"/>
-      <w:r>
-        <w:rPr>
-          <w:rFonts w:ascii="Times New Roman" w:hAnsi="Times New Roman" w:cs="Times New Roman"/>
-        </w:rPr>
-        <w:t xml:space="preserve"> unwavering faith, wisdom, and practice led him to the highest path. His journey reminds us that the Dhamma, once realized, transcends even death, guiding beings toward the ultimate liberation.</w:t>
-      </w:r>
-      <w:r>
-        <w:rPr>
-          <w:rStyle w:val="EndnoteReference"/>
-          <w:rFonts w:ascii="Times New Roman" w:hAnsi="Times New Roman" w:cs="Times New Roman"/>
-        </w:rPr>
         <w:endnoteReference w:id="7"/>
       </w:r>
     </w:p>
@@ -2827,25 +2082,7 @@
           <w:sz w:val="24"/>
           <w:szCs w:val="24"/>
         </w:rPr>
-        <w:t xml:space="preserve">While residing in </w:t>
-      </w:r>
-      <w:proofErr w:type="spellStart"/>
-      <w:r>
-        <w:rPr>
-          <w:rFonts w:ascii="Times New Roman" w:hAnsi="Times New Roman" w:cs="Times New Roman"/>
-          <w:sz w:val="24"/>
-          <w:szCs w:val="24"/>
-        </w:rPr>
-        <w:t>Rājagaha</w:t>
-      </w:r>
-      <w:proofErr w:type="spellEnd"/>
-      <w:r>
-        <w:rPr>
-          <w:rFonts w:ascii="Times New Roman" w:hAnsi="Times New Roman" w:cs="Times New Roman"/>
-          <w:sz w:val="24"/>
-          <w:szCs w:val="24"/>
-        </w:rPr>
-        <w:t>, the Blessed One delivered several brief yet deeply insightful teachings, illuminating the nature of life and the path to liberation.</w:t>
+        <w:t>While residing in Rājagaha, the Blessed One delivered several brief yet deeply insightful teachings, illuminating the nature of life and the path to liberation.</w:t>
       </w:r>
     </w:p>
     <w:p>
@@ -3230,123 +2467,25 @@
         <w:pStyle w:val="Heading3"/>
       </w:pPr>
       <w:r>
-        <w:t xml:space="preserve">Venerable </w:t>
-      </w:r>
-      <w:proofErr w:type="spellStart"/>
-      <w:r>
-        <w:t>Ānanda</w:t>
-      </w:r>
-      <w:proofErr w:type="spellEnd"/>
-      <w:r>
-        <w:t>: The Humble and Devoted Attendant of the Buddha</w:t>
-      </w:r>
-    </w:p>
-    <w:p>
-      <w:pPr>
-        <w:spacing w:after="0"/>
-        <w:rPr>
-          <w:rFonts w:ascii="Times New Roman" w:hAnsi="Times New Roman" w:cs="Times New Roman"/>
-          <w:sz w:val="24"/>
-          <w:szCs w:val="24"/>
-        </w:rPr>
-      </w:pPr>
-      <w:r>
-        <w:rPr>
-          <w:rFonts w:ascii="Times New Roman" w:hAnsi="Times New Roman" w:cs="Times New Roman"/>
-          <w:sz w:val="24"/>
-          <w:szCs w:val="24"/>
-        </w:rPr>
-        <w:t xml:space="preserve">For the first twenty years of his ministry, the Blessed One had no permanent attendant. Various bhikkhus—such as </w:t>
-      </w:r>
-      <w:proofErr w:type="spellStart"/>
-      <w:r>
-        <w:rPr>
-          <w:rFonts w:ascii="Times New Roman" w:hAnsi="Times New Roman" w:cs="Times New Roman"/>
-          <w:sz w:val="24"/>
-          <w:szCs w:val="24"/>
-        </w:rPr>
-        <w:t>Venerables</w:t>
-      </w:r>
-      <w:proofErr w:type="spellEnd"/>
-      <w:r>
-        <w:rPr>
-          <w:rFonts w:ascii="Times New Roman" w:hAnsi="Times New Roman" w:cs="Times New Roman"/>
-          <w:sz w:val="24"/>
-          <w:szCs w:val="24"/>
-        </w:rPr>
-        <w:t xml:space="preserve"> Cunda, </w:t>
-      </w:r>
-      <w:proofErr w:type="spellStart"/>
-      <w:r>
-        <w:rPr>
-          <w:rFonts w:ascii="Times New Roman" w:hAnsi="Times New Roman" w:cs="Times New Roman"/>
-          <w:sz w:val="24"/>
-          <w:szCs w:val="24"/>
-        </w:rPr>
-        <w:t>Meghiya</w:t>
-      </w:r>
-      <w:proofErr w:type="spellEnd"/>
-      <w:r>
-        <w:rPr>
-          <w:rFonts w:ascii="Times New Roman" w:hAnsi="Times New Roman" w:cs="Times New Roman"/>
-          <w:sz w:val="24"/>
-          <w:szCs w:val="24"/>
-        </w:rPr>
-        <w:t xml:space="preserve">, </w:t>
-      </w:r>
-      <w:proofErr w:type="spellStart"/>
-      <w:r>
-        <w:rPr>
-          <w:rFonts w:ascii="Times New Roman" w:hAnsi="Times New Roman" w:cs="Times New Roman"/>
-          <w:sz w:val="24"/>
-          <w:szCs w:val="24"/>
-        </w:rPr>
-        <w:t>Nāgasamāla</w:t>
-      </w:r>
-      <w:proofErr w:type="spellEnd"/>
-      <w:r>
-        <w:rPr>
-          <w:rFonts w:ascii="Times New Roman" w:hAnsi="Times New Roman" w:cs="Times New Roman"/>
-          <w:sz w:val="24"/>
-          <w:szCs w:val="24"/>
-        </w:rPr>
-        <w:t xml:space="preserve">, and </w:t>
-      </w:r>
-      <w:proofErr w:type="spellStart"/>
-      <w:r>
-        <w:rPr>
-          <w:rFonts w:ascii="Times New Roman" w:hAnsi="Times New Roman" w:cs="Times New Roman"/>
-          <w:sz w:val="24"/>
-          <w:szCs w:val="24"/>
-        </w:rPr>
-        <w:t>Upavāna</w:t>
-      </w:r>
-      <w:proofErr w:type="spellEnd"/>
-      <w:r>
-        <w:rPr>
-          <w:rFonts w:ascii="Times New Roman" w:hAnsi="Times New Roman" w:cs="Times New Roman"/>
-          <w:sz w:val="24"/>
-          <w:szCs w:val="24"/>
-        </w:rPr>
-        <w:t xml:space="preserve">—served him at different times. However, as the Buddha grew older, residing in </w:t>
-      </w:r>
-      <w:proofErr w:type="spellStart"/>
-      <w:r>
-        <w:rPr>
-          <w:rFonts w:ascii="Times New Roman" w:hAnsi="Times New Roman" w:cs="Times New Roman"/>
-          <w:sz w:val="24"/>
-          <w:szCs w:val="24"/>
-        </w:rPr>
-        <w:t>Rājagaha</w:t>
-      </w:r>
-      <w:proofErr w:type="spellEnd"/>
-      <w:r>
-        <w:rPr>
-          <w:rFonts w:ascii="Times New Roman" w:hAnsi="Times New Roman" w:cs="Times New Roman"/>
-          <w:sz w:val="24"/>
-          <w:szCs w:val="24"/>
-        </w:rPr>
-        <w:t>, he addressed the Sangha:</w:t>
+        <w:t>Venerable Ānanda: The Humble and Devoted Attendant of the Buddha</w:t>
+      </w:r>
+    </w:p>
+    <w:p>
+      <w:pPr>
+        <w:spacing w:after="0"/>
+        <w:rPr>
+          <w:rFonts w:ascii="Times New Roman" w:hAnsi="Times New Roman" w:cs="Times New Roman"/>
+          <w:sz w:val="24"/>
+          <w:szCs w:val="24"/>
+        </w:rPr>
+      </w:pPr>
+      <w:r>
+        <w:rPr>
+          <w:rFonts w:ascii="Times New Roman" w:hAnsi="Times New Roman" w:cs="Times New Roman"/>
+          <w:sz w:val="24"/>
+          <w:szCs w:val="24"/>
+        </w:rPr>
+        <w:t>For the first twenty years of his ministry, the Blessed One had no permanent attendant. Various bhikkhus—such as Venerables Cunda, Meghiya, Nāgasamāla, and Upavāna—served him at different times. However, as the Buddha grew older, residing in Rājagaha, he addressed the Sangha:</w:t>
       </w:r>
     </w:p>
     <w:p>
@@ -3394,25 +2533,7 @@
           <w:sz w:val="24"/>
           <w:szCs w:val="24"/>
         </w:rPr>
-        <w:t xml:space="preserve">Upon hearing this, Venerable </w:t>
-      </w:r>
-      <w:proofErr w:type="spellStart"/>
-      <w:r>
-        <w:rPr>
-          <w:rFonts w:ascii="Times New Roman" w:hAnsi="Times New Roman" w:cs="Times New Roman"/>
-          <w:sz w:val="24"/>
-          <w:szCs w:val="24"/>
-        </w:rPr>
-        <w:t>Sāriputta</w:t>
-      </w:r>
-      <w:proofErr w:type="spellEnd"/>
-      <w:r>
-        <w:rPr>
-          <w:rFonts w:ascii="Times New Roman" w:hAnsi="Times New Roman" w:cs="Times New Roman"/>
-          <w:sz w:val="24"/>
-          <w:szCs w:val="24"/>
-        </w:rPr>
-        <w:t>, renowned for his wisdom, respectfully offered to take on the role. However, the Buddha, ever mindful of each disciple’s unique qualities, declined, saying:</w:t>
+        <w:t>Upon hearing this, Venerable Sāriputta, renowned for his wisdom, respectfully offered to take on the role. However, the Buddha, ever mindful of each disciple’s unique qualities, declined, saying:</w:t>
       </w:r>
     </w:p>
     <w:p>
@@ -3432,10 +2553,48 @@
           <w:sz w:val="24"/>
           <w:szCs w:val="24"/>
         </w:rPr>
-        <w:t>“</w:t>
-      </w:r>
-      <w:proofErr w:type="spellStart"/>
-      <w:r>
+        <w:t>“Sāriputta, wherever you are, there is the Dhamma. Your duty is to teach as I do. You should not serve as my attendant.”</w:t>
+      </w:r>
+    </w:p>
+    <w:p>
+      <w:pPr>
+        <w:spacing w:after="0"/>
+        <w:rPr>
+          <w:rFonts w:ascii="Times New Roman" w:hAnsi="Times New Roman" w:cs="Times New Roman"/>
+          <w:sz w:val="24"/>
+          <w:szCs w:val="24"/>
+        </w:rPr>
+      </w:pPr>
+      <w:r>
+        <w:rPr>
+          <w:rFonts w:ascii="Times New Roman" w:hAnsi="Times New Roman" w:cs="Times New Roman"/>
+          <w:sz w:val="24"/>
+          <w:szCs w:val="24"/>
+        </w:rPr>
+        <w:t>One by one, other great disciples also offered themselves, but the Buddha declined them all.</w:t>
+      </w:r>
+    </w:p>
+    <w:p>
+      <w:pPr>
+        <w:spacing w:after="0"/>
+        <w:rPr>
+          <w:rFonts w:ascii="Times New Roman" w:hAnsi="Times New Roman" w:cs="Times New Roman"/>
+          <w:sz w:val="24"/>
+          <w:szCs w:val="24"/>
+        </w:rPr>
+      </w:pPr>
+      <w:r>
+        <w:rPr>
+          <w:rFonts w:ascii="Times New Roman" w:hAnsi="Times New Roman" w:cs="Times New Roman"/>
+          <w:sz w:val="24"/>
+          <w:szCs w:val="24"/>
+        </w:rPr>
+        <w:t>Amidst the gathering, Venerable Ānanda remained silent. Seeing this, the bhikkhus urged him to step forward, but he humbly replied:</w:t>
+      </w:r>
+    </w:p>
+    <w:p>
+      <w:pPr>
+        <w:spacing w:after="0"/>
         <w:rPr>
           <w:rFonts w:ascii="Times New Roman" w:hAnsi="Times New Roman" w:cs="Times New Roman"/>
           <w:i/>
@@ -3443,9 +2602,17 @@
           <w:sz w:val="24"/>
           <w:szCs w:val="24"/>
         </w:rPr>
-        <w:t>Sāriputta</w:t>
-      </w:r>
-      <w:proofErr w:type="spellEnd"/>
+      </w:pPr>
+    </w:p>
+    <w:p>
+      <w:pPr>
+        <w:spacing w:after="0"/>
+        <w:rPr>
+          <w:rFonts w:ascii="Times New Roman" w:hAnsi="Times New Roman" w:cs="Times New Roman"/>
+          <w:sz w:val="24"/>
+          <w:szCs w:val="24"/>
+        </w:rPr>
+      </w:pPr>
       <w:r>
         <w:rPr>
           <w:rFonts w:ascii="Times New Roman" w:hAnsi="Times New Roman" w:cs="Times New Roman"/>
@@ -3454,66 +2621,47 @@
           <w:sz w:val="24"/>
           <w:szCs w:val="24"/>
         </w:rPr>
-        <w:t>, wherever you are, there is the Dhamma. Your duty is to teach as I do. You should not serve as my attendant.”</w:t>
-      </w:r>
-    </w:p>
-    <w:p>
-      <w:pPr>
-        <w:spacing w:after="0"/>
-        <w:rPr>
-          <w:rFonts w:ascii="Times New Roman" w:hAnsi="Times New Roman" w:cs="Times New Roman"/>
-          <w:sz w:val="24"/>
-          <w:szCs w:val="24"/>
-        </w:rPr>
-      </w:pPr>
-      <w:r>
-        <w:rPr>
-          <w:rFonts w:ascii="Times New Roman" w:hAnsi="Times New Roman" w:cs="Times New Roman"/>
-          <w:sz w:val="24"/>
-          <w:szCs w:val="24"/>
-        </w:rPr>
-        <w:t>One by one, other great disciples also offered themselves, but the Buddha declined them all.</w:t>
-      </w:r>
-    </w:p>
-    <w:p>
-      <w:pPr>
-        <w:spacing w:after="0"/>
-        <w:rPr>
-          <w:rFonts w:ascii="Times New Roman" w:hAnsi="Times New Roman" w:cs="Times New Roman"/>
-          <w:sz w:val="24"/>
-          <w:szCs w:val="24"/>
-        </w:rPr>
-      </w:pPr>
-      <w:r>
-        <w:rPr>
-          <w:rFonts w:ascii="Times New Roman" w:hAnsi="Times New Roman" w:cs="Times New Roman"/>
-          <w:sz w:val="24"/>
-          <w:szCs w:val="24"/>
-        </w:rPr>
-        <w:t xml:space="preserve">Amidst the gathering, Venerable </w:t>
-      </w:r>
-      <w:proofErr w:type="spellStart"/>
-      <w:r>
-        <w:rPr>
-          <w:rFonts w:ascii="Times New Roman" w:hAnsi="Times New Roman" w:cs="Times New Roman"/>
-          <w:sz w:val="24"/>
-          <w:szCs w:val="24"/>
-        </w:rPr>
-        <w:t>Ānanda</w:t>
-      </w:r>
-      <w:proofErr w:type="spellEnd"/>
-      <w:r>
-        <w:rPr>
-          <w:rFonts w:ascii="Times New Roman" w:hAnsi="Times New Roman" w:cs="Times New Roman"/>
-          <w:sz w:val="24"/>
-          <w:szCs w:val="24"/>
-        </w:rPr>
-        <w:t xml:space="preserve"> remained silent. Seeing this, the bhikkhus urged him to step forward, but he humbly replied:</w:t>
-      </w:r>
-    </w:p>
-    <w:p>
-      <w:pPr>
-        <w:spacing w:after="0"/>
+        <w:t>“Friends, this position is not something to be sought. If the Buddha wishes it, he will call upon me.”</w:t>
+      </w:r>
+    </w:p>
+    <w:p>
+      <w:pPr>
+        <w:spacing w:after="0"/>
+        <w:rPr>
+          <w:rFonts w:ascii="Times New Roman" w:hAnsi="Times New Roman" w:cs="Times New Roman"/>
+          <w:sz w:val="24"/>
+          <w:szCs w:val="24"/>
+        </w:rPr>
+      </w:pPr>
+    </w:p>
+    <w:p>
+      <w:pPr>
+        <w:spacing w:after="0"/>
+        <w:rPr>
+          <w:rFonts w:ascii="Times New Roman" w:hAnsi="Times New Roman" w:cs="Times New Roman"/>
+          <w:sz w:val="24"/>
+          <w:szCs w:val="24"/>
+        </w:rPr>
+      </w:pPr>
+      <w:r>
+        <w:rPr>
+          <w:rFonts w:ascii="Times New Roman" w:hAnsi="Times New Roman" w:cs="Times New Roman"/>
+          <w:sz w:val="24"/>
+          <w:szCs w:val="24"/>
+        </w:rPr>
+        <w:t>The Buddha, perceiving Ānanda’s sincerity and devotion, then declared:</w:t>
+      </w:r>
+    </w:p>
+    <w:p>
+      <w:pPr>
+        <w:spacing w:after="0"/>
+        <w:rPr>
+          <w:rFonts w:ascii="Times New Roman" w:hAnsi="Times New Roman" w:cs="Times New Roman"/>
+          <w:sz w:val="24"/>
+          <w:szCs w:val="24"/>
+        </w:rPr>
+      </w:pPr>
+      <w:r>
         <w:rPr>
           <w:rFonts w:ascii="Times New Roman" w:hAnsi="Times New Roman" w:cs="Times New Roman"/>
           <w:i/>
@@ -3521,15 +2669,98 @@
           <w:sz w:val="24"/>
           <w:szCs w:val="24"/>
         </w:rPr>
-      </w:pPr>
-    </w:p>
-    <w:p>
-      <w:pPr>
-        <w:spacing w:after="0"/>
-        <w:rPr>
-          <w:rFonts w:ascii="Times New Roman" w:hAnsi="Times New Roman" w:cs="Times New Roman"/>
-          <w:sz w:val="24"/>
-          <w:szCs w:val="24"/>
+        <w:t>“Bhikkhus, Ānanda does not need to be asked—he will serve out of his own free will.”</w:t>
+      </w:r>
+    </w:p>
+    <w:p>
+      <w:pPr>
+        <w:spacing w:after="0"/>
+        <w:rPr>
+          <w:rFonts w:ascii="Times New Roman" w:hAnsi="Times New Roman" w:cs="Times New Roman"/>
+          <w:sz w:val="24"/>
+          <w:szCs w:val="24"/>
+        </w:rPr>
+      </w:pPr>
+      <w:r>
+        <w:rPr>
+          <w:rFonts w:ascii="Times New Roman" w:hAnsi="Times New Roman" w:cs="Times New Roman"/>
+          <w:sz w:val="24"/>
+          <w:szCs w:val="24"/>
+        </w:rPr>
+        <w:t>Thus, Venerable Ānanda, with deep humility and boundless love, became the Blessed One’s devoted attendant.</w:t>
+      </w:r>
+    </w:p>
+    <w:p>
+      <w:pPr>
+        <w:pStyle w:val="Heading4"/>
+        <w:rPr>
+          <w:i w:val="0"/>
+          <w:iCs w:val="0"/>
+          <w:sz w:val="24"/>
+          <w:szCs w:val="24"/>
+        </w:rPr>
+      </w:pPr>
+      <w:r>
+        <w:rPr>
+          <w:i w:val="0"/>
+          <w:iCs w:val="0"/>
+          <w:sz w:val="24"/>
+          <w:szCs w:val="24"/>
+        </w:rPr>
+        <w:t>A Life of Service and Loving Devotion</w:t>
+      </w:r>
+    </w:p>
+    <w:p>
+      <w:pPr>
+        <w:spacing w:after="0"/>
+        <w:rPr>
+          <w:rFonts w:ascii="Times New Roman" w:hAnsi="Times New Roman" w:cs="Times New Roman"/>
+          <w:sz w:val="24"/>
+          <w:szCs w:val="24"/>
+        </w:rPr>
+      </w:pPr>
+      <w:r>
+        <w:rPr>
+          <w:rFonts w:ascii="Times New Roman" w:hAnsi="Times New Roman" w:cs="Times New Roman"/>
+          <w:sz w:val="24"/>
+          <w:szCs w:val="24"/>
+        </w:rPr>
+        <w:t>For twenty-five years, Venerable Ānanda served the Buddha with unwavering care, ensuring his every need was met. He was always available to assist the Sangha and lay disciples, offering guidance with a kind and patient heart. His remarkable memory preserved countless teachings, and his eloquence brought inspiration to all who listened.</w:t>
+      </w:r>
+    </w:p>
+    <w:p>
+      <w:pPr>
+        <w:spacing w:after="0"/>
+        <w:rPr>
+          <w:rFonts w:ascii="Times New Roman" w:hAnsi="Times New Roman" w:cs="Times New Roman"/>
+          <w:sz w:val="24"/>
+          <w:szCs w:val="24"/>
+        </w:rPr>
+      </w:pPr>
+    </w:p>
+    <w:p>
+      <w:pPr>
+        <w:spacing w:after="0"/>
+        <w:rPr>
+          <w:rFonts w:ascii="Times New Roman" w:hAnsi="Times New Roman" w:cs="Times New Roman"/>
+          <w:sz w:val="24"/>
+          <w:szCs w:val="24"/>
+        </w:rPr>
+      </w:pPr>
+      <w:r>
+        <w:rPr>
+          <w:rFonts w:ascii="Times New Roman" w:hAnsi="Times New Roman" w:cs="Times New Roman"/>
+          <w:sz w:val="24"/>
+          <w:szCs w:val="24"/>
+        </w:rPr>
+        <w:t>The Buddha praised him in many ways, declaring:</w:t>
+      </w:r>
+    </w:p>
+    <w:p>
+      <w:pPr>
+        <w:spacing w:after="0"/>
+        <w:rPr>
+          <w:rFonts w:cstheme="minorHAnsi"/>
         </w:rPr>
       </w:pPr>
       <w:r>
@@ -3540,62 +2771,56 @@
           <w:sz w:val="24"/>
           <w:szCs w:val="24"/>
         </w:rPr>
-        <w:t>“Friends, this position is not something to be sought. If the Buddha wishes it, he will call upon me.”</w:t>
-      </w:r>
-    </w:p>
-    <w:p>
-      <w:pPr>
-        <w:spacing w:after="0"/>
-        <w:rPr>
-          <w:rFonts w:ascii="Times New Roman" w:hAnsi="Times New Roman" w:cs="Times New Roman"/>
-          <w:sz w:val="24"/>
-          <w:szCs w:val="24"/>
-        </w:rPr>
-      </w:pPr>
-    </w:p>
-    <w:p>
-      <w:pPr>
-        <w:spacing w:after="0"/>
-        <w:rPr>
-          <w:rFonts w:ascii="Times New Roman" w:hAnsi="Times New Roman" w:cs="Times New Roman"/>
-          <w:sz w:val="24"/>
-          <w:szCs w:val="24"/>
-        </w:rPr>
-      </w:pPr>
-      <w:r>
-        <w:rPr>
-          <w:rFonts w:ascii="Times New Roman" w:hAnsi="Times New Roman" w:cs="Times New Roman"/>
-          <w:sz w:val="24"/>
-          <w:szCs w:val="24"/>
-        </w:rPr>
-        <w:t xml:space="preserve">The Buddha, perceiving </w:t>
-      </w:r>
-      <w:proofErr w:type="spellStart"/>
-      <w:r>
-        <w:rPr>
-          <w:rFonts w:ascii="Times New Roman" w:hAnsi="Times New Roman" w:cs="Times New Roman"/>
-          <w:sz w:val="24"/>
-          <w:szCs w:val="24"/>
-        </w:rPr>
-        <w:t>Ānanda’s</w:t>
-      </w:r>
-      <w:proofErr w:type="spellEnd"/>
-      <w:r>
-        <w:rPr>
-          <w:rFonts w:ascii="Times New Roman" w:hAnsi="Times New Roman" w:cs="Times New Roman"/>
-          <w:sz w:val="24"/>
-          <w:szCs w:val="24"/>
-        </w:rPr>
-        <w:t xml:space="preserve"> sincerity and devotion, then declared:</w:t>
-      </w:r>
-    </w:p>
-    <w:p>
-      <w:pPr>
-        <w:spacing w:after="0"/>
-        <w:rPr>
-          <w:rFonts w:ascii="Times New Roman" w:hAnsi="Times New Roman" w:cs="Times New Roman"/>
-          <w:sz w:val="24"/>
-          <w:szCs w:val="24"/>
+        <w:t>“Bhikkhus, among those who are learned, Ānanda is foremost. Among those with a good memory, Ānanda is foremost. Among those with a quick grasp, Ānanda is foremost. Among those who are resolute, Ānanda is foremost. Among personal attendants, Ānanda is foremost.”</w:t>
+      </w:r>
+      <w:r>
+        <w:rPr>
+          <w:rFonts w:ascii="Times New Roman" w:hAnsi="Times New Roman" w:cs="Times New Roman"/>
+          <w:sz w:val="24"/>
+          <w:szCs w:val="24"/>
+        </w:rPr>
+        <w:t xml:space="preserve"> </w:t>
+      </w:r>
+      <w:r>
+        <w:rPr>
+          <w:rFonts w:cstheme="minorHAnsi"/>
+        </w:rPr>
+        <w:t>(AN 1:209)</w:t>
+      </w:r>
+    </w:p>
+    <w:p>
+      <w:pPr>
+        <w:spacing w:after="0"/>
+        <w:rPr>
+          <w:rFonts w:ascii="Times New Roman" w:hAnsi="Times New Roman" w:cs="Times New Roman"/>
+          <w:sz w:val="24"/>
+          <w:szCs w:val="24"/>
+        </w:rPr>
+      </w:pPr>
+    </w:p>
+    <w:p>
+      <w:pPr>
+        <w:spacing w:after="0"/>
+        <w:rPr>
+          <w:rFonts w:ascii="Times New Roman" w:hAnsi="Times New Roman" w:cs="Times New Roman"/>
+          <w:sz w:val="24"/>
+          <w:szCs w:val="24"/>
+        </w:rPr>
+      </w:pPr>
+      <w:r>
+        <w:rPr>
+          <w:rFonts w:ascii="Times New Roman" w:hAnsi="Times New Roman" w:cs="Times New Roman"/>
+          <w:sz w:val="24"/>
+          <w:szCs w:val="24"/>
+        </w:rPr>
+        <w:t>His presence was a source of joy and inspiration for all:</w:t>
+      </w:r>
+    </w:p>
+    <w:p>
+      <w:pPr>
+        <w:spacing w:after="0"/>
+        <w:rPr>
+          <w:rFonts w:cstheme="minorHAnsi"/>
         </w:rPr>
       </w:pPr>
       <w:r>
@@ -3606,381 +2831,7 @@
           <w:sz w:val="24"/>
           <w:szCs w:val="24"/>
         </w:rPr>
-        <w:t xml:space="preserve">“Bhikkhus, </w:t>
-      </w:r>
-      <w:proofErr w:type="spellStart"/>
-      <w:r>
-        <w:rPr>
-          <w:rFonts w:ascii="Times New Roman" w:hAnsi="Times New Roman" w:cs="Times New Roman"/>
-          <w:i/>
-          <w:iCs/>
-          <w:sz w:val="24"/>
-          <w:szCs w:val="24"/>
-        </w:rPr>
-        <w:t>Ānanda</w:t>
-      </w:r>
-      <w:proofErr w:type="spellEnd"/>
-      <w:r>
-        <w:rPr>
-          <w:rFonts w:ascii="Times New Roman" w:hAnsi="Times New Roman" w:cs="Times New Roman"/>
-          <w:i/>
-          <w:iCs/>
-          <w:sz w:val="24"/>
-          <w:szCs w:val="24"/>
-        </w:rPr>
-        <w:t xml:space="preserve"> does not need to be asked—he will serve out of his own free will.”</w:t>
-      </w:r>
-    </w:p>
-    <w:p>
-      <w:pPr>
-        <w:spacing w:after="0"/>
-        <w:rPr>
-          <w:rFonts w:ascii="Times New Roman" w:hAnsi="Times New Roman" w:cs="Times New Roman"/>
-          <w:sz w:val="24"/>
-          <w:szCs w:val="24"/>
-        </w:rPr>
-      </w:pPr>
-      <w:r>
-        <w:rPr>
-          <w:rFonts w:ascii="Times New Roman" w:hAnsi="Times New Roman" w:cs="Times New Roman"/>
-          <w:sz w:val="24"/>
-          <w:szCs w:val="24"/>
-        </w:rPr>
-        <w:t xml:space="preserve">Thus, Venerable </w:t>
-      </w:r>
-      <w:proofErr w:type="spellStart"/>
-      <w:r>
-        <w:rPr>
-          <w:rFonts w:ascii="Times New Roman" w:hAnsi="Times New Roman" w:cs="Times New Roman"/>
-          <w:sz w:val="24"/>
-          <w:szCs w:val="24"/>
-        </w:rPr>
-        <w:t>Ānanda</w:t>
-      </w:r>
-      <w:proofErr w:type="spellEnd"/>
-      <w:r>
-        <w:rPr>
-          <w:rFonts w:ascii="Times New Roman" w:hAnsi="Times New Roman" w:cs="Times New Roman"/>
-          <w:sz w:val="24"/>
-          <w:szCs w:val="24"/>
-        </w:rPr>
-        <w:t>, with deep humility and boundless love, became the Blessed One’s devoted attendant.</w:t>
-      </w:r>
-    </w:p>
-    <w:p>
-      <w:pPr>
-        <w:pStyle w:val="Heading4"/>
-        <w:rPr>
-          <w:i w:val="0"/>
-          <w:iCs w:val="0"/>
-          <w:sz w:val="24"/>
-          <w:szCs w:val="24"/>
-        </w:rPr>
-      </w:pPr>
-      <w:r>
-        <w:rPr>
-          <w:i w:val="0"/>
-          <w:iCs w:val="0"/>
-          <w:sz w:val="24"/>
-          <w:szCs w:val="24"/>
-        </w:rPr>
-        <w:t>A Life of Service and Loving Devotion</w:t>
-      </w:r>
-    </w:p>
-    <w:p>
-      <w:pPr>
-        <w:spacing w:after="0"/>
-        <w:rPr>
-          <w:rFonts w:ascii="Times New Roman" w:hAnsi="Times New Roman" w:cs="Times New Roman"/>
-          <w:sz w:val="24"/>
-          <w:szCs w:val="24"/>
-        </w:rPr>
-      </w:pPr>
-      <w:r>
-        <w:rPr>
-          <w:rFonts w:ascii="Times New Roman" w:hAnsi="Times New Roman" w:cs="Times New Roman"/>
-          <w:sz w:val="24"/>
-          <w:szCs w:val="24"/>
-        </w:rPr>
-        <w:t xml:space="preserve">For twenty-five years, Venerable </w:t>
-      </w:r>
-      <w:proofErr w:type="spellStart"/>
-      <w:r>
-        <w:rPr>
-          <w:rFonts w:ascii="Times New Roman" w:hAnsi="Times New Roman" w:cs="Times New Roman"/>
-          <w:sz w:val="24"/>
-          <w:szCs w:val="24"/>
-        </w:rPr>
-        <w:t>Ānanda</w:t>
-      </w:r>
-      <w:proofErr w:type="spellEnd"/>
-      <w:r>
-        <w:rPr>
-          <w:rFonts w:ascii="Times New Roman" w:hAnsi="Times New Roman" w:cs="Times New Roman"/>
-          <w:sz w:val="24"/>
-          <w:szCs w:val="24"/>
-        </w:rPr>
-        <w:t xml:space="preserve"> served the Buddha with unwavering care, ensuring his every need was met. He was always available to assist the Sangha and lay disciples, offering guidance with a kind and patient heart. His remarkable memory preserved countless teachings, and his eloquence brought inspiration to all who listened.</w:t>
-      </w:r>
-    </w:p>
-    <w:p>
-      <w:pPr>
-        <w:spacing w:after="0"/>
-        <w:rPr>
-          <w:rFonts w:ascii="Times New Roman" w:hAnsi="Times New Roman" w:cs="Times New Roman"/>
-          <w:sz w:val="24"/>
-          <w:szCs w:val="24"/>
-        </w:rPr>
-      </w:pPr>
-    </w:p>
-    <w:p>
-      <w:pPr>
-        <w:spacing w:after="0"/>
-        <w:rPr>
-          <w:rFonts w:ascii="Times New Roman" w:hAnsi="Times New Roman" w:cs="Times New Roman"/>
-          <w:sz w:val="24"/>
-          <w:szCs w:val="24"/>
-        </w:rPr>
-      </w:pPr>
-      <w:r>
-        <w:rPr>
-          <w:rFonts w:ascii="Times New Roman" w:hAnsi="Times New Roman" w:cs="Times New Roman"/>
-          <w:sz w:val="24"/>
-          <w:szCs w:val="24"/>
-        </w:rPr>
-        <w:t>The Buddha praised him in many ways, declaring:</w:t>
-      </w:r>
-    </w:p>
-    <w:p>
-      <w:pPr>
-        <w:spacing w:after="0"/>
-        <w:rPr>
-          <w:rFonts w:cstheme="minorHAnsi"/>
-        </w:rPr>
-      </w:pPr>
-      <w:r>
-        <w:rPr>
-          <w:rFonts w:ascii="Times New Roman" w:hAnsi="Times New Roman" w:cs="Times New Roman"/>
-          <w:i/>
-          <w:iCs/>
-          <w:sz w:val="24"/>
-          <w:szCs w:val="24"/>
-        </w:rPr>
-        <w:t xml:space="preserve">“Bhikkhus, among those who are learned, </w:t>
-      </w:r>
-      <w:proofErr w:type="spellStart"/>
-      <w:r>
-        <w:rPr>
-          <w:rFonts w:ascii="Times New Roman" w:hAnsi="Times New Roman" w:cs="Times New Roman"/>
-          <w:i/>
-          <w:iCs/>
-          <w:sz w:val="24"/>
-          <w:szCs w:val="24"/>
-        </w:rPr>
-        <w:t>Ānanda</w:t>
-      </w:r>
-      <w:proofErr w:type="spellEnd"/>
-      <w:r>
-        <w:rPr>
-          <w:rFonts w:ascii="Times New Roman" w:hAnsi="Times New Roman" w:cs="Times New Roman"/>
-          <w:i/>
-          <w:iCs/>
-          <w:sz w:val="24"/>
-          <w:szCs w:val="24"/>
-        </w:rPr>
-        <w:t xml:space="preserve"> is foremost. Among those with a good memory, </w:t>
-      </w:r>
-      <w:proofErr w:type="spellStart"/>
-      <w:r>
-        <w:rPr>
-          <w:rFonts w:ascii="Times New Roman" w:hAnsi="Times New Roman" w:cs="Times New Roman"/>
-          <w:i/>
-          <w:iCs/>
-          <w:sz w:val="24"/>
-          <w:szCs w:val="24"/>
-        </w:rPr>
-        <w:t>Ānanda</w:t>
-      </w:r>
-      <w:proofErr w:type="spellEnd"/>
-      <w:r>
-        <w:rPr>
-          <w:rFonts w:ascii="Times New Roman" w:hAnsi="Times New Roman" w:cs="Times New Roman"/>
-          <w:i/>
-          <w:iCs/>
-          <w:sz w:val="24"/>
-          <w:szCs w:val="24"/>
-        </w:rPr>
-        <w:t xml:space="preserve"> is foremost. Among those with a quick grasp, </w:t>
-      </w:r>
-      <w:proofErr w:type="spellStart"/>
-      <w:r>
-        <w:rPr>
-          <w:rFonts w:ascii="Times New Roman" w:hAnsi="Times New Roman" w:cs="Times New Roman"/>
-          <w:i/>
-          <w:iCs/>
-          <w:sz w:val="24"/>
-          <w:szCs w:val="24"/>
-        </w:rPr>
-        <w:t>Ānanda</w:t>
-      </w:r>
-      <w:proofErr w:type="spellEnd"/>
-      <w:r>
-        <w:rPr>
-          <w:rFonts w:ascii="Times New Roman" w:hAnsi="Times New Roman" w:cs="Times New Roman"/>
-          <w:i/>
-          <w:iCs/>
-          <w:sz w:val="24"/>
-          <w:szCs w:val="24"/>
-        </w:rPr>
-        <w:t xml:space="preserve"> is foremost. Among those who are resolute, </w:t>
-      </w:r>
-      <w:proofErr w:type="spellStart"/>
-      <w:r>
-        <w:rPr>
-          <w:rFonts w:ascii="Times New Roman" w:hAnsi="Times New Roman" w:cs="Times New Roman"/>
-          <w:i/>
-          <w:iCs/>
-          <w:sz w:val="24"/>
-          <w:szCs w:val="24"/>
-        </w:rPr>
-        <w:t>Ānanda</w:t>
-      </w:r>
-      <w:proofErr w:type="spellEnd"/>
-      <w:r>
-        <w:rPr>
-          <w:rFonts w:ascii="Times New Roman" w:hAnsi="Times New Roman" w:cs="Times New Roman"/>
-          <w:i/>
-          <w:iCs/>
-          <w:sz w:val="24"/>
-          <w:szCs w:val="24"/>
-        </w:rPr>
-        <w:t xml:space="preserve"> is foremost. Among personal attendants, </w:t>
-      </w:r>
-      <w:proofErr w:type="spellStart"/>
-      <w:r>
-        <w:rPr>
-          <w:rFonts w:ascii="Times New Roman" w:hAnsi="Times New Roman" w:cs="Times New Roman"/>
-          <w:i/>
-          <w:iCs/>
-          <w:sz w:val="24"/>
-          <w:szCs w:val="24"/>
-        </w:rPr>
-        <w:t>Ānanda</w:t>
-      </w:r>
-      <w:proofErr w:type="spellEnd"/>
-      <w:r>
-        <w:rPr>
-          <w:rFonts w:ascii="Times New Roman" w:hAnsi="Times New Roman" w:cs="Times New Roman"/>
-          <w:i/>
-          <w:iCs/>
-          <w:sz w:val="24"/>
-          <w:szCs w:val="24"/>
-        </w:rPr>
-        <w:t xml:space="preserve"> is foremost.”</w:t>
-      </w:r>
-      <w:r>
-        <w:rPr>
-          <w:rFonts w:ascii="Times New Roman" w:hAnsi="Times New Roman" w:cs="Times New Roman"/>
-          <w:sz w:val="24"/>
-          <w:szCs w:val="24"/>
-        </w:rPr>
-        <w:t xml:space="preserve"> </w:t>
-      </w:r>
-      <w:r>
-        <w:rPr>
-          <w:rFonts w:cstheme="minorHAnsi"/>
-        </w:rPr>
-        <w:t>(AN 1:209)</w:t>
-      </w:r>
-    </w:p>
-    <w:p>
-      <w:pPr>
-        <w:spacing w:after="0"/>
-        <w:rPr>
-          <w:rFonts w:ascii="Times New Roman" w:hAnsi="Times New Roman" w:cs="Times New Roman"/>
-          <w:sz w:val="24"/>
-          <w:szCs w:val="24"/>
-        </w:rPr>
-      </w:pPr>
-    </w:p>
-    <w:p>
-      <w:pPr>
-        <w:spacing w:after="0"/>
-        <w:rPr>
-          <w:rFonts w:ascii="Times New Roman" w:hAnsi="Times New Roman" w:cs="Times New Roman"/>
-          <w:sz w:val="24"/>
-          <w:szCs w:val="24"/>
-        </w:rPr>
-      </w:pPr>
-      <w:r>
-        <w:rPr>
-          <w:rFonts w:ascii="Times New Roman" w:hAnsi="Times New Roman" w:cs="Times New Roman"/>
-          <w:sz w:val="24"/>
-          <w:szCs w:val="24"/>
-        </w:rPr>
-        <w:t>His presence was a source of joy and inspiration for all:</w:t>
-      </w:r>
-    </w:p>
-    <w:p>
-      <w:pPr>
-        <w:spacing w:after="0"/>
-        <w:rPr>
-          <w:rFonts w:cstheme="minorHAnsi"/>
-        </w:rPr>
-      </w:pPr>
-      <w:r>
-        <w:rPr>
-          <w:rFonts w:ascii="Times New Roman" w:hAnsi="Times New Roman" w:cs="Times New Roman"/>
-          <w:i/>
-          <w:iCs/>
-          <w:sz w:val="24"/>
-          <w:szCs w:val="24"/>
-        </w:rPr>
-        <w:t xml:space="preserve">“When bhikkhus, </w:t>
-      </w:r>
-      <w:proofErr w:type="spellStart"/>
-      <w:r>
-        <w:rPr>
-          <w:rFonts w:ascii="Times New Roman" w:hAnsi="Times New Roman" w:cs="Times New Roman"/>
-          <w:i/>
-          <w:iCs/>
-          <w:sz w:val="24"/>
-          <w:szCs w:val="24"/>
-        </w:rPr>
-        <w:t>bhikkhunīs</w:t>
-      </w:r>
-      <w:proofErr w:type="spellEnd"/>
-      <w:r>
-        <w:rPr>
-          <w:rFonts w:ascii="Times New Roman" w:hAnsi="Times New Roman" w:cs="Times New Roman"/>
-          <w:i/>
-          <w:iCs/>
-          <w:sz w:val="24"/>
-          <w:szCs w:val="24"/>
-        </w:rPr>
-        <w:t xml:space="preserve">, male lay followers, or female lay followers see </w:t>
-      </w:r>
-      <w:proofErr w:type="spellStart"/>
-      <w:r>
-        <w:rPr>
-          <w:rFonts w:ascii="Times New Roman" w:hAnsi="Times New Roman" w:cs="Times New Roman"/>
-          <w:i/>
-          <w:iCs/>
-          <w:sz w:val="24"/>
-          <w:szCs w:val="24"/>
-        </w:rPr>
-        <w:t>Ānanda</w:t>
-      </w:r>
-      <w:proofErr w:type="spellEnd"/>
-      <w:r>
-        <w:rPr>
-          <w:rFonts w:ascii="Times New Roman" w:hAnsi="Times New Roman" w:cs="Times New Roman"/>
-          <w:i/>
-          <w:iCs/>
-          <w:sz w:val="24"/>
-          <w:szCs w:val="24"/>
-        </w:rPr>
-        <w:t>, they are elated. When he speaks, they are uplifted. Even when he falls silent, they are never satisfied, wishing to hear more.”</w:t>
+        <w:t>“When bhikkhus, bhikkhunīs, male lay followers, or female lay followers see Ānanda, they are elated. When he speaks, they are uplifted. Even when he falls silent, they are never satisfied, wishing to hear more.”</w:t>
       </w:r>
       <w:r>
         <w:rPr>
@@ -4070,14 +2921,12 @@
         </w:rPr>
         <w:t xml:space="preserve">Venerable </w:t>
       </w:r>
-      <w:proofErr w:type="spellStart"/>
       <w:r>
         <w:rPr>
           <w:rFonts w:cstheme="minorHAnsi"/>
         </w:rPr>
         <w:t>Ānanda</w:t>
       </w:r>
-      <w:proofErr w:type="spellEnd"/>
       <w:r>
         <w:rPr>
           <w:rFonts w:cstheme="minorHAnsi"/>
@@ -4132,23 +2981,13 @@
         <w:t xml:space="preserve">In his own words, Venerable </w:t>
       </w:r>
       <w:bookmarkStart w:id="0" w:name="_Hlk194239014"/>
-      <w:proofErr w:type="spellStart"/>
-      <w:r>
-        <w:rPr>
-          <w:rFonts w:ascii="Times New Roman" w:hAnsi="Times New Roman" w:cs="Times New Roman"/>
-          <w:sz w:val="24"/>
-          <w:szCs w:val="24"/>
-        </w:rPr>
-        <w:t>Ānanda</w:t>
-      </w:r>
-      <w:proofErr w:type="spellEnd"/>
-      <w:r>
-        <w:rPr>
-          <w:rFonts w:ascii="Times New Roman" w:hAnsi="Times New Roman" w:cs="Times New Roman"/>
-          <w:sz w:val="24"/>
-          <w:szCs w:val="24"/>
-        </w:rPr>
-        <w:t xml:space="preserve"> </w:t>
+      <w:r>
+        <w:rPr>
+          <w:rFonts w:ascii="Times New Roman" w:hAnsi="Times New Roman" w:cs="Times New Roman"/>
+          <w:sz w:val="24"/>
+          <w:szCs w:val="24"/>
+        </w:rPr>
+        <w:t xml:space="preserve">Ānanda </w:t>
       </w:r>
       <w:bookmarkEnd w:id="0"/>
       <w:r>
@@ -4325,111 +3164,67 @@
         </w:rPr>
         <w:t>(</w:t>
       </w:r>
-      <w:proofErr w:type="spellStart"/>
       <w:r>
         <w:rPr>
           <w:rFonts w:cstheme="minorHAnsi"/>
         </w:rPr>
-        <w:t>Thag</w:t>
-      </w:r>
-      <w:proofErr w:type="spellEnd"/>
-      <w:r>
-        <w:rPr>
-          <w:rFonts w:cstheme="minorHAnsi"/>
-        </w:rPr>
-        <w:t xml:space="preserve"> 1044–1046)</w:t>
-      </w:r>
-    </w:p>
-    <w:p>
-      <w:pPr>
-        <w:spacing w:after="0"/>
-        <w:rPr>
-          <w:rFonts w:ascii="Times New Roman" w:hAnsi="Times New Roman" w:cs="Times New Roman"/>
-          <w:sz w:val="24"/>
-          <w:szCs w:val="24"/>
-        </w:rPr>
-      </w:pPr>
-    </w:p>
-    <w:p>
-      <w:pPr>
-        <w:spacing w:after="0"/>
-        <w:rPr>
-          <w:rFonts w:ascii="Times New Roman" w:hAnsi="Times New Roman" w:cs="Times New Roman"/>
-          <w:sz w:val="24"/>
-          <w:szCs w:val="24"/>
-        </w:rPr>
-      </w:pPr>
-      <w:r>
-        <w:rPr>
-          <w:rFonts w:ascii="Times New Roman" w:hAnsi="Times New Roman" w:cs="Times New Roman"/>
-          <w:sz w:val="24"/>
-          <w:szCs w:val="24"/>
-        </w:rPr>
-        <w:t xml:space="preserve">Venerable </w:t>
-      </w:r>
-      <w:proofErr w:type="spellStart"/>
-      <w:r>
-        <w:rPr>
-          <w:rFonts w:ascii="Times New Roman" w:hAnsi="Times New Roman" w:cs="Times New Roman"/>
-          <w:sz w:val="24"/>
-          <w:szCs w:val="24"/>
-        </w:rPr>
-        <w:t>Ānanda</w:t>
-      </w:r>
-      <w:proofErr w:type="spellEnd"/>
-      <w:r>
-        <w:rPr>
-          <w:rFonts w:ascii="Times New Roman" w:hAnsi="Times New Roman" w:cs="Times New Roman"/>
-          <w:sz w:val="24"/>
-          <w:szCs w:val="24"/>
-        </w:rPr>
-        <w:t xml:space="preserve"> embodied the noble qualities of humility, devotion, and selfless service. His unwavering dedication ensured that the teachings of the Buddha were preserved for future generations, a legacy of compassion and wisdom that continues to guide seekers of the Dhamma.</w:t>
-      </w:r>
-    </w:p>
-    <w:p>
-      <w:pPr>
-        <w:spacing w:after="0"/>
-        <w:rPr>
-          <w:rFonts w:ascii="Times New Roman" w:hAnsi="Times New Roman" w:cs="Times New Roman"/>
-          <w:sz w:val="24"/>
-          <w:szCs w:val="24"/>
-        </w:rPr>
-      </w:pPr>
-    </w:p>
-    <w:p>
-      <w:pPr>
-        <w:spacing w:after="0"/>
-        <w:rPr>
-          <w:rFonts w:ascii="Times New Roman" w:hAnsi="Times New Roman" w:cs="Times New Roman"/>
-          <w:sz w:val="24"/>
-          <w:szCs w:val="24"/>
-        </w:rPr>
-      </w:pPr>
-      <w:r>
-        <w:rPr>
-          <w:rFonts w:ascii="Times New Roman" w:hAnsi="Times New Roman" w:cs="Times New Roman"/>
-          <w:sz w:val="24"/>
-          <w:szCs w:val="24"/>
-        </w:rPr>
-        <w:t xml:space="preserve">With this inspiring account of Venerable </w:t>
-      </w:r>
-      <w:proofErr w:type="spellStart"/>
-      <w:r>
-        <w:rPr>
-          <w:rFonts w:ascii="Times New Roman" w:hAnsi="Times New Roman" w:cs="Times New Roman"/>
-          <w:sz w:val="24"/>
-          <w:szCs w:val="24"/>
-        </w:rPr>
-        <w:t>Ānanda</w:t>
-      </w:r>
-      <w:proofErr w:type="spellEnd"/>
-      <w:r>
-        <w:rPr>
-          <w:rFonts w:ascii="Times New Roman" w:hAnsi="Times New Roman" w:cs="Times New Roman"/>
-          <w:sz w:val="24"/>
-          <w:szCs w:val="24"/>
-        </w:rPr>
-        <w:t>, we conclude this section. In the next section (Section 18), we will explore the other rainy season abodes where the Blessed One resided.</w:t>
+        <w:t>Thag 1044–1046)</w:t>
+      </w:r>
+    </w:p>
+    <w:p>
+      <w:pPr>
+        <w:spacing w:after="0"/>
+        <w:rPr>
+          <w:rFonts w:ascii="Times New Roman" w:hAnsi="Times New Roman" w:cs="Times New Roman"/>
+          <w:sz w:val="24"/>
+          <w:szCs w:val="24"/>
+        </w:rPr>
+      </w:pPr>
+    </w:p>
+    <w:p>
+      <w:pPr>
+        <w:spacing w:after="0"/>
+        <w:rPr>
+          <w:rFonts w:ascii="Times New Roman" w:hAnsi="Times New Roman" w:cs="Times New Roman"/>
+          <w:sz w:val="24"/>
+          <w:szCs w:val="24"/>
+        </w:rPr>
+      </w:pPr>
+      <w:r>
+        <w:rPr>
+          <w:rFonts w:ascii="Times New Roman" w:hAnsi="Times New Roman" w:cs="Times New Roman"/>
+          <w:sz w:val="24"/>
+          <w:szCs w:val="24"/>
+        </w:rPr>
+        <w:t>Venerable Ānanda embodied the noble qualities of humility, devotion, and selfless service. His unwavering dedication ensured that the teachings of the Buddha were preserved for future generations, a legacy of compassion and wisdom that continues to guide seekers of the Dhamma.</w:t>
+      </w:r>
+    </w:p>
+    <w:p>
+      <w:pPr>
+        <w:spacing w:after="0"/>
+        <w:rPr>
+          <w:rFonts w:ascii="Times New Roman" w:hAnsi="Times New Roman" w:cs="Times New Roman"/>
+          <w:sz w:val="24"/>
+          <w:szCs w:val="24"/>
+        </w:rPr>
+      </w:pPr>
+    </w:p>
+    <w:p>
+      <w:pPr>
+        <w:spacing w:after="0"/>
+        <w:rPr>
+          <w:rFonts w:ascii="Times New Roman" w:hAnsi="Times New Roman" w:cs="Times New Roman"/>
+          <w:sz w:val="24"/>
+          <w:szCs w:val="24"/>
+        </w:rPr>
+      </w:pPr>
+      <w:r>
+        <w:rPr>
+          <w:rFonts w:ascii="Times New Roman" w:hAnsi="Times New Roman" w:cs="Times New Roman"/>
+          <w:sz w:val="24"/>
+          <w:szCs w:val="24"/>
+        </w:rPr>
+        <w:t>With this inspiring account of Venerable Ānanda, we conclude this section. In the next section (Section 18), we will explore the other rainy season abodes where the Blessed One resided.</w:t>
       </w:r>
     </w:p>
     <w:p>
@@ -4516,7 +3311,6 @@
         </w:rPr>
         <w:t xml:space="preserve">The Buddha and Venerable </w:t>
       </w:r>
-      <w:proofErr w:type="spellStart"/>
       <w:r>
         <w:rPr>
           <w:rFonts w:cstheme="minorHAnsi"/>
@@ -4532,7 +3326,6 @@
         </w:rPr>
         <w:t>nanda</w:t>
       </w:r>
-      <w:proofErr w:type="spellEnd"/>
       <w:r>
         <w:rPr>
           <w:b/>
@@ -4563,7 +3356,13 @@
         <w:pStyle w:val="Heading3"/>
       </w:pPr>
       <w:r>
-        <w:t>End Notes: Section 17</w:t>
+        <w:t>End</w:t>
+      </w:r>
+      <w:r>
+        <w:t>n</w:t>
+      </w:r>
+      <w:r>
+        <w:t>otes: Section 17</w:t>
       </w:r>
     </w:p>
     <w:sectPr>
@@ -4628,39 +3427,7 @@
           <w:sz w:val="22"/>
           <w:szCs w:val="22"/>
         </w:rPr>
-        <w:t xml:space="preserve">Source 1: </w:t>
-      </w:r>
-      <w:proofErr w:type="spellStart"/>
-      <w:r>
-        <w:rPr>
-          <w:sz w:val="22"/>
-          <w:szCs w:val="22"/>
-        </w:rPr>
-        <w:t>Madhuratthavilāsinī</w:t>
-      </w:r>
-      <w:proofErr w:type="spellEnd"/>
-      <w:r>
-        <w:rPr>
-          <w:sz w:val="22"/>
-          <w:szCs w:val="22"/>
-        </w:rPr>
-        <w:t xml:space="preserve"> (</w:t>
-      </w:r>
-      <w:proofErr w:type="spellStart"/>
-      <w:r>
-        <w:rPr>
-          <w:sz w:val="22"/>
-          <w:szCs w:val="22"/>
-        </w:rPr>
-        <w:t>Buddhavaṁsatthakathā</w:t>
-      </w:r>
-      <w:proofErr w:type="spellEnd"/>
-      <w:r>
-        <w:rPr>
-          <w:sz w:val="22"/>
-          <w:szCs w:val="22"/>
-        </w:rPr>
-        <w:t>)</w:t>
+        <w:t>Source 1: Madhuratthavilāsinī (Buddhavaṁsatthakathā)</w:t>
       </w:r>
       <w:r>
         <w:rPr>
@@ -4668,61 +3435,7 @@
           <w:sz w:val="22"/>
           <w:szCs w:val="22"/>
         </w:rPr>
-        <w:t xml:space="preserve"> of </w:t>
-      </w:r>
-      <w:proofErr w:type="spellStart"/>
-      <w:r>
-        <w:rPr>
-          <w:rFonts w:cstheme="minorHAnsi"/>
-          <w:sz w:val="22"/>
-          <w:szCs w:val="22"/>
-        </w:rPr>
-        <w:t>Bhadantâcariya</w:t>
-      </w:r>
-      <w:proofErr w:type="spellEnd"/>
-      <w:r>
-        <w:rPr>
-          <w:rFonts w:cstheme="minorHAnsi"/>
-          <w:sz w:val="22"/>
-          <w:szCs w:val="22"/>
-        </w:rPr>
-        <w:t xml:space="preserve"> </w:t>
-      </w:r>
-      <w:proofErr w:type="spellStart"/>
-      <w:r>
-        <w:rPr>
-          <w:rFonts w:cstheme="minorHAnsi"/>
-          <w:sz w:val="22"/>
-          <w:szCs w:val="22"/>
-        </w:rPr>
-        <w:t>Buddhadatta</w:t>
-      </w:r>
-      <w:proofErr w:type="spellEnd"/>
-      <w:r>
-        <w:rPr>
-          <w:rFonts w:cstheme="minorHAnsi"/>
-          <w:sz w:val="22"/>
-          <w:szCs w:val="22"/>
-        </w:rPr>
-        <w:t xml:space="preserve"> </w:t>
-      </w:r>
-      <w:proofErr w:type="spellStart"/>
-      <w:r>
-        <w:rPr>
-          <w:rFonts w:cstheme="minorHAnsi"/>
-          <w:sz w:val="22"/>
-          <w:szCs w:val="22"/>
-        </w:rPr>
-        <w:t>Mahathera</w:t>
-      </w:r>
-      <w:proofErr w:type="spellEnd"/>
-      <w:r>
-        <w:rPr>
-          <w:rFonts w:cstheme="minorHAnsi"/>
-          <w:sz w:val="22"/>
-          <w:szCs w:val="22"/>
-        </w:rPr>
-        <w:t>: Translated by I. B. Honer, 1946</w:t>
+        <w:t xml:space="preserve"> of Bhadantâcariya Buddhadatta Mahathera: Translated by I. B. Honer, 1946</w:t>
       </w:r>
       <w:r>
         <w:rPr>
@@ -4757,33 +3470,8 @@
           <w:sz w:val="22"/>
           <w:szCs w:val="22"/>
         </w:rPr>
-        <w:t xml:space="preserve">Source 2: </w:t>
-      </w:r>
-      <w:proofErr w:type="spellStart"/>
-      <w:r>
-        <w:rPr>
-          <w:sz w:val="22"/>
-          <w:szCs w:val="22"/>
-        </w:rPr>
-        <w:t>Jinacaritaṁ</w:t>
-      </w:r>
-      <w:proofErr w:type="spellEnd"/>
-      <w:r>
-        <w:rPr>
-          <w:sz w:val="22"/>
-          <w:szCs w:val="22"/>
-        </w:rPr>
-        <w:t xml:space="preserve">, The Life of the Victorious Buddha, translated by Bhikkhu </w:t>
-      </w:r>
-      <w:proofErr w:type="spellStart"/>
-      <w:r>
-        <w:rPr>
-          <w:sz w:val="22"/>
-          <w:szCs w:val="22"/>
-        </w:rPr>
-        <w:t>Anandajoti</w:t>
-      </w:r>
-      <w:proofErr w:type="spellEnd"/>
+        <w:t>Source 2: Jinacaritaṁ, The Life of the Victorious Buddha, translated by Bhikkhu Anandajoti</w:t>
+      </w:r>
       <w:r>
         <w:rPr>
           <w:sz w:val="22"/>
@@ -4896,23 +3584,7 @@
           <w:sz w:val="22"/>
           <w:szCs w:val="22"/>
         </w:rPr>
-        <w:t xml:space="preserve">MA explains that in a previous life, as a monk during the time of the Buddha </w:t>
-      </w:r>
-      <w:proofErr w:type="spellStart"/>
-      <w:r>
-        <w:rPr>
-          <w:sz w:val="22"/>
-          <w:szCs w:val="22"/>
-        </w:rPr>
-        <w:t>Kassapa</w:t>
-      </w:r>
-      <w:proofErr w:type="spellEnd"/>
-      <w:r>
-        <w:rPr>
-          <w:sz w:val="22"/>
-          <w:szCs w:val="22"/>
-        </w:rPr>
-        <w:t>, he had</w:t>
+        <w:t>MA explains that in a previous life, as a monk during the time of the Buddha Kassapa, he had</w:t>
       </w:r>
     </w:p>
     <w:p>
@@ -4939,21 +3611,12 @@
           <w:szCs w:val="22"/>
         </w:rPr>
       </w:pPr>
-      <w:proofErr w:type="spellStart"/>
-      <w:r>
-        <w:rPr>
-          <w:sz w:val="22"/>
-          <w:szCs w:val="22"/>
-        </w:rPr>
-        <w:t>kamma</w:t>
-      </w:r>
-      <w:proofErr w:type="spellEnd"/>
-      <w:r>
-        <w:rPr>
-          <w:sz w:val="22"/>
-          <w:szCs w:val="22"/>
-        </w:rPr>
-        <w:t xml:space="preserve"> prevented him from going forth under the Buddha in this life. But the Buddha taught him two</w:t>
+      <w:r>
+        <w:rPr>
+          <w:sz w:val="22"/>
+          <w:szCs w:val="22"/>
+        </w:rPr>
+        <w:t>kamma prevented him from going forth under the Buddha in this life. But the Buddha taught him two</w:t>
       </w:r>
       <w:r>
         <w:rPr>
@@ -4981,39 +3644,7 @@
           <w:sz w:val="22"/>
           <w:szCs w:val="22"/>
         </w:rPr>
-        <w:t xml:space="preserve">attained </w:t>
-      </w:r>
-      <w:proofErr w:type="spellStart"/>
-      <w:r>
-        <w:rPr>
-          <w:sz w:val="22"/>
-          <w:szCs w:val="22"/>
-        </w:rPr>
-        <w:t>arahantship</w:t>
-      </w:r>
-      <w:proofErr w:type="spellEnd"/>
-      <w:r>
-        <w:rPr>
-          <w:sz w:val="22"/>
-          <w:szCs w:val="22"/>
-        </w:rPr>
-        <w:t xml:space="preserve"> as the Elder </w:t>
-      </w:r>
-      <w:proofErr w:type="spellStart"/>
-      <w:r>
-        <w:rPr>
-          <w:sz w:val="22"/>
-          <w:szCs w:val="22"/>
-        </w:rPr>
-        <w:t>Assagutta</w:t>
-      </w:r>
-      <w:proofErr w:type="spellEnd"/>
-      <w:r>
-        <w:rPr>
-          <w:sz w:val="22"/>
-          <w:szCs w:val="22"/>
-        </w:rPr>
-        <w:t>, who excelled in the practice of loving-kindness</w:t>
+        <w:t>attained arahantship as the Elder Assagutta, who excelled in the practice of loving-kindness</w:t>
       </w:r>
       <w:r>
         <w:rPr>
@@ -5086,15 +3717,7 @@
           <w:sz w:val="22"/>
           <w:szCs w:val="22"/>
         </w:rPr>
-        <w:t xml:space="preserve">MA says that he was reborn in the Pure Abode called </w:t>
-      </w:r>
-      <w:proofErr w:type="spellStart"/>
-      <w:r>
-        <w:rPr>
-          <w:sz w:val="22"/>
-          <w:szCs w:val="22"/>
-        </w:rPr>
-        <w:t>Avih</w:t>
+        <w:t>MA says that he was reborn in the Pure Abode called Avih</w:t>
       </w:r>
       <w:r>
         <w:rPr>
@@ -5104,29 +3727,12 @@
         </w:rPr>
         <w:t>ā</w:t>
       </w:r>
-      <w:proofErr w:type="spellEnd"/>
-      <w:r>
-        <w:rPr>
-          <w:sz w:val="22"/>
-          <w:szCs w:val="22"/>
-        </w:rPr>
-        <w:t xml:space="preserve"> and attained </w:t>
-      </w:r>
-      <w:proofErr w:type="spellStart"/>
-      <w:r>
-        <w:rPr>
-          <w:sz w:val="22"/>
-          <w:szCs w:val="22"/>
-        </w:rPr>
-        <w:t>arahantship</w:t>
-      </w:r>
-      <w:proofErr w:type="spellEnd"/>
-      <w:r>
-        <w:rPr>
-          <w:sz w:val="22"/>
-          <w:szCs w:val="22"/>
-        </w:rPr>
-        <w:t xml:space="preserve"> as soon as he</w:t>
+      <w:r>
+        <w:rPr>
+          <w:sz w:val="22"/>
+          <w:szCs w:val="22"/>
+        </w:rPr>
+        <w:t xml:space="preserve"> and attained arahantship as soon as he</w:t>
       </w:r>
     </w:p>
     <w:p>
@@ -5142,15 +3748,7 @@
           <w:sz w:val="22"/>
           <w:szCs w:val="22"/>
         </w:rPr>
-        <w:t xml:space="preserve">took rebirth there. It quotes a verse from the </w:t>
-      </w:r>
-      <w:proofErr w:type="spellStart"/>
-      <w:r>
-        <w:rPr>
-          <w:sz w:val="22"/>
-          <w:szCs w:val="22"/>
-        </w:rPr>
-        <w:t>Sa</w:t>
+        <w:t>took rebirth there. It quotes a verse from the Sa</w:t>
       </w:r>
       <w:r>
         <w:rPr>
@@ -5165,9 +3763,38 @@
           <w:sz w:val="22"/>
           <w:szCs w:val="22"/>
         </w:rPr>
-        <w:t>yutta</w:t>
-      </w:r>
-      <w:proofErr w:type="spellEnd"/>
+        <w:t>yutta Nik</w:t>
+      </w:r>
+      <w:r>
+        <w:rPr>
+          <w:rFonts w:hint="eastAsia"/>
+          <w:sz w:val="22"/>
+          <w:szCs w:val="22"/>
+        </w:rPr>
+        <w:t>ā</w:t>
+      </w:r>
+      <w:r>
+        <w:rPr>
+          <w:sz w:val="22"/>
+          <w:szCs w:val="22"/>
+        </w:rPr>
+        <w:t>ya (SN 1:50/i.35) mentioning Pukkus</w:t>
+      </w:r>
+      <w:r>
+        <w:rPr>
+          <w:rFonts w:hint="eastAsia"/>
+          <w:sz w:val="22"/>
+          <w:szCs w:val="22"/>
+        </w:rPr>
+        <w:t>ā</w:t>
+      </w:r>
+      <w:r>
+        <w:rPr>
+          <w:sz w:val="22"/>
+          <w:szCs w:val="22"/>
+        </w:rPr>
+        <w:t>ti as</w:t>
+      </w:r>
       <w:r>
         <w:rPr>
           <w:sz w:val="22"/>
@@ -5175,13 +3802,12 @@
         </w:rPr>
         <w:t xml:space="preserve"> </w:t>
       </w:r>
-      <w:proofErr w:type="spellStart"/>
-      <w:r>
-        <w:rPr>
-          <w:sz w:val="22"/>
-          <w:szCs w:val="22"/>
-        </w:rPr>
-        <w:t>Nik</w:t>
+      <w:r>
+        <w:rPr>
+          <w:sz w:val="22"/>
+          <w:szCs w:val="22"/>
+        </w:rPr>
+        <w:t>one of seven bhikkhus who were reborn in Avih</w:t>
       </w:r>
       <w:r>
         <w:rPr>
@@ -5191,83 +3817,6 @@
         </w:rPr>
         <w:t>ā</w:t>
       </w:r>
-      <w:r>
-        <w:rPr>
-          <w:sz w:val="22"/>
-          <w:szCs w:val="22"/>
-        </w:rPr>
-        <w:t>ya</w:t>
-      </w:r>
-      <w:proofErr w:type="spellEnd"/>
-      <w:r>
-        <w:rPr>
-          <w:sz w:val="22"/>
-          <w:szCs w:val="22"/>
-        </w:rPr>
-        <w:t xml:space="preserve"> (SN 1:50/i.35) mentioning </w:t>
-      </w:r>
-      <w:proofErr w:type="spellStart"/>
-      <w:r>
-        <w:rPr>
-          <w:sz w:val="22"/>
-          <w:szCs w:val="22"/>
-        </w:rPr>
-        <w:t>Pukkus</w:t>
-      </w:r>
-      <w:r>
-        <w:rPr>
-          <w:rFonts w:hint="eastAsia"/>
-          <w:sz w:val="22"/>
-          <w:szCs w:val="22"/>
-        </w:rPr>
-        <w:t>ā</w:t>
-      </w:r>
-      <w:r>
-        <w:rPr>
-          <w:sz w:val="22"/>
-          <w:szCs w:val="22"/>
-        </w:rPr>
-        <w:t>ti</w:t>
-      </w:r>
-      <w:proofErr w:type="spellEnd"/>
-      <w:r>
-        <w:rPr>
-          <w:sz w:val="22"/>
-          <w:szCs w:val="22"/>
-        </w:rPr>
-        <w:t xml:space="preserve"> as</w:t>
-      </w:r>
-      <w:r>
-        <w:rPr>
-          <w:sz w:val="22"/>
-          <w:szCs w:val="22"/>
-        </w:rPr>
-        <w:t xml:space="preserve"> </w:t>
-      </w:r>
-      <w:r>
-        <w:rPr>
-          <w:sz w:val="22"/>
-          <w:szCs w:val="22"/>
-        </w:rPr>
-        <w:t xml:space="preserve">one of seven bhikkhus who were reborn in </w:t>
-      </w:r>
-      <w:proofErr w:type="spellStart"/>
-      <w:r>
-        <w:rPr>
-          <w:sz w:val="22"/>
-          <w:szCs w:val="22"/>
-        </w:rPr>
-        <w:t>Avih</w:t>
-      </w:r>
-      <w:r>
-        <w:rPr>
-          <w:rFonts w:hint="eastAsia"/>
-          <w:sz w:val="22"/>
-          <w:szCs w:val="22"/>
-        </w:rPr>
-        <w:t>ā</w:t>
-      </w:r>
-      <w:proofErr w:type="spellEnd"/>
       <w:r>
         <w:rPr>
           <w:sz w:val="22"/>

--- a/docs/Section 17 - Twentieth Vassa (Age 54-55).docx
+++ b/docs/Section 17 - Twentieth Vassa (Age 54-55).docx
@@ -43,7 +43,79 @@
           <w:sz w:val="24"/>
           <w:szCs w:val="24"/>
         </w:rPr>
-        <w:t>According to tradition, after spending the nineteenth vassa at Cāliya Hills, the Blessed One set out once again at the end of the rainy season. He eventually arrived in the city of Rājagaha, the capital of the Magadha Kingdom, and took residence in the serene and beautiful Veḷuvana Monastery, also known as the Bamboo Grove. At this stage of his life, the Blessed One was around fifty-four years old—an age of maturity and wisdom</w:t>
+        <w:t xml:space="preserve">According to tradition, after spending the nineteenth </w:t>
+      </w:r>
+      <w:proofErr w:type="spellStart"/>
+      <w:r>
+        <w:rPr>
+          <w:rFonts w:ascii="Times New Roman" w:hAnsi="Times New Roman" w:cs="Times New Roman"/>
+          <w:sz w:val="24"/>
+          <w:szCs w:val="24"/>
+        </w:rPr>
+        <w:t>vassa</w:t>
+      </w:r>
+      <w:proofErr w:type="spellEnd"/>
+      <w:r>
+        <w:rPr>
+          <w:rFonts w:ascii="Times New Roman" w:hAnsi="Times New Roman" w:cs="Times New Roman"/>
+          <w:sz w:val="24"/>
+          <w:szCs w:val="24"/>
+        </w:rPr>
+        <w:t xml:space="preserve"> at </w:t>
+      </w:r>
+      <w:proofErr w:type="spellStart"/>
+      <w:r>
+        <w:rPr>
+          <w:rFonts w:ascii="Times New Roman" w:hAnsi="Times New Roman" w:cs="Times New Roman"/>
+          <w:sz w:val="24"/>
+          <w:szCs w:val="24"/>
+        </w:rPr>
+        <w:t>Cāliya</w:t>
+      </w:r>
+      <w:proofErr w:type="spellEnd"/>
+      <w:r>
+        <w:rPr>
+          <w:rFonts w:ascii="Times New Roman" w:hAnsi="Times New Roman" w:cs="Times New Roman"/>
+          <w:sz w:val="24"/>
+          <w:szCs w:val="24"/>
+        </w:rPr>
+        <w:t xml:space="preserve"> Hills, the Blessed One set out once again at the end of the rainy season. He eventually arrived in the city of </w:t>
+      </w:r>
+      <w:proofErr w:type="spellStart"/>
+      <w:r>
+        <w:rPr>
+          <w:rFonts w:ascii="Times New Roman" w:hAnsi="Times New Roman" w:cs="Times New Roman"/>
+          <w:sz w:val="24"/>
+          <w:szCs w:val="24"/>
+        </w:rPr>
+        <w:t>Rājagaha</w:t>
+      </w:r>
+      <w:proofErr w:type="spellEnd"/>
+      <w:r>
+        <w:rPr>
+          <w:rFonts w:ascii="Times New Roman" w:hAnsi="Times New Roman" w:cs="Times New Roman"/>
+          <w:sz w:val="24"/>
+          <w:szCs w:val="24"/>
+        </w:rPr>
+        <w:t xml:space="preserve">, the capital of the Magadha Kingdom, and took residence in the serene and beautiful </w:t>
+      </w:r>
+      <w:proofErr w:type="spellStart"/>
+      <w:r>
+        <w:rPr>
+          <w:rFonts w:ascii="Times New Roman" w:hAnsi="Times New Roman" w:cs="Times New Roman"/>
+          <w:sz w:val="24"/>
+          <w:szCs w:val="24"/>
+        </w:rPr>
+        <w:t>Veḷuvana</w:t>
+      </w:r>
+      <w:proofErr w:type="spellEnd"/>
+      <w:r>
+        <w:rPr>
+          <w:rFonts w:ascii="Times New Roman" w:hAnsi="Times New Roman" w:cs="Times New Roman"/>
+          <w:sz w:val="24"/>
+          <w:szCs w:val="24"/>
+        </w:rPr>
+        <w:t xml:space="preserve"> Monastery, also known as the Bamboo Grove. At this stage of his life, the Blessed One was around fifty-four years old—an age of maturity and wisdom</w:t>
       </w:r>
       <w:r>
         <w:t>.</w:t>
@@ -63,7 +135,43 @@
           <w:sz w:val="24"/>
           <w:szCs w:val="24"/>
         </w:rPr>
-        <w:t>Both traditional accounts and other sources indicate that the Buddha spent this vassa in and around Rājagaha. The following references support this:</w:t>
+        <w:t xml:space="preserve">Both traditional accounts and other sources indicate that the Buddha spent this </w:t>
+      </w:r>
+      <w:proofErr w:type="spellStart"/>
+      <w:r>
+        <w:rPr>
+          <w:rFonts w:ascii="Times New Roman" w:hAnsi="Times New Roman" w:cs="Times New Roman"/>
+          <w:sz w:val="24"/>
+          <w:szCs w:val="24"/>
+        </w:rPr>
+        <w:t>vassa</w:t>
+      </w:r>
+      <w:proofErr w:type="spellEnd"/>
+      <w:r>
+        <w:rPr>
+          <w:rFonts w:ascii="Times New Roman" w:hAnsi="Times New Roman" w:cs="Times New Roman"/>
+          <w:sz w:val="24"/>
+          <w:szCs w:val="24"/>
+        </w:rPr>
+        <w:t xml:space="preserve"> in and around </w:t>
+      </w:r>
+      <w:proofErr w:type="spellStart"/>
+      <w:r>
+        <w:rPr>
+          <w:rFonts w:ascii="Times New Roman" w:hAnsi="Times New Roman" w:cs="Times New Roman"/>
+          <w:sz w:val="24"/>
+          <w:szCs w:val="24"/>
+        </w:rPr>
+        <w:t>Rājagaha</w:t>
+      </w:r>
+      <w:proofErr w:type="spellEnd"/>
+      <w:r>
+        <w:rPr>
+          <w:rFonts w:ascii="Times New Roman" w:hAnsi="Times New Roman" w:cs="Times New Roman"/>
+          <w:sz w:val="24"/>
+          <w:szCs w:val="24"/>
+        </w:rPr>
+        <w:t>. The following references support this:</w:t>
       </w:r>
     </w:p>
     <w:p>
@@ -89,7 +197,25 @@
           <w:sz w:val="24"/>
           <w:szCs w:val="24"/>
         </w:rPr>
-        <w:t xml:space="preserve">The Buddha spent his twentieth Rains Retreat near Rājagaha, possibly in the Bamboo </w:t>
+        <w:t xml:space="preserve">The Buddha spent his twentieth Rains Retreat near </w:t>
+      </w:r>
+      <w:proofErr w:type="spellStart"/>
+      <w:r>
+        <w:rPr>
+          <w:rFonts w:ascii="Times New Roman" w:hAnsi="Times New Roman" w:cs="Times New Roman"/>
+          <w:sz w:val="24"/>
+          <w:szCs w:val="24"/>
+        </w:rPr>
+        <w:t>Rājagaha</w:t>
+      </w:r>
+      <w:proofErr w:type="spellEnd"/>
+      <w:r>
+        <w:rPr>
+          <w:rFonts w:ascii="Times New Roman" w:hAnsi="Times New Roman" w:cs="Times New Roman"/>
+          <w:sz w:val="24"/>
+          <w:szCs w:val="24"/>
+        </w:rPr>
+        <w:t xml:space="preserve">, possibly in the Bamboo </w:t>
       </w:r>
       <w:r>
         <w:rPr>
@@ -158,7 +284,25 @@
           <w:sz w:val="24"/>
           <w:szCs w:val="24"/>
         </w:rPr>
-        <w:t>The Lord of Sages, the very embodiment of purity, who lived for the welfare of the world—like the auspicious wish-fulfilling tree, the wish-fulfilling gem, or the excellent lucky pot—spent his twentieth Rains Retreat near the beautiful and excellent city of Rājagaha.</w:t>
+        <w:t xml:space="preserve">The Lord of Sages, the very embodiment of purity, who lived for the welfare of the world—like the auspicious wish-fulfilling tree, the wish-fulfilling gem, or the excellent lucky pot—spent his twentieth Rains Retreat near the beautiful and excellent city of </w:t>
+      </w:r>
+      <w:proofErr w:type="spellStart"/>
+      <w:r>
+        <w:rPr>
+          <w:rFonts w:ascii="Times New Roman" w:hAnsi="Times New Roman" w:cs="Times New Roman"/>
+          <w:sz w:val="24"/>
+          <w:szCs w:val="24"/>
+        </w:rPr>
+        <w:t>Rājagaha</w:t>
+      </w:r>
+      <w:proofErr w:type="spellEnd"/>
+      <w:r>
+        <w:rPr>
+          <w:rFonts w:ascii="Times New Roman" w:hAnsi="Times New Roman" w:cs="Times New Roman"/>
+          <w:sz w:val="24"/>
+          <w:szCs w:val="24"/>
+        </w:rPr>
+        <w:t>.</w:t>
       </w:r>
       <w:r>
         <w:rPr>
@@ -189,8 +333,13 @@
         </w:rPr>
       </w:pPr>
       <w:r>
-        <w:t>The Road to Rājagaha</w:t>
-      </w:r>
+        <w:t xml:space="preserve">The Road to </w:t>
+      </w:r>
+      <w:proofErr w:type="spellStart"/>
+      <w:r>
+        <w:t>Rājagaha</w:t>
+      </w:r>
+      <w:proofErr w:type="spellEnd"/>
     </w:p>
     <w:p>
       <w:pPr>
@@ -207,7 +356,43 @@
           <w:sz w:val="24"/>
           <w:szCs w:val="24"/>
         </w:rPr>
-        <w:t xml:space="preserve">In the previous section (16-3), we discussed how the Blessed One spent the eighteenth and nineteenth rainy seasons in Cāliya Hills, an ancient location that does not appear on modern maps of India. As explored in section 16-3, we hypothesized that the ancient Cāliya Hills might correspond to the present-day Gautam Buddha Wildlife Sanctuary in the </w:t>
+        <w:t xml:space="preserve">In the previous section (16-3), we discussed how the Blessed One spent the eighteenth and nineteenth rainy seasons in </w:t>
+      </w:r>
+      <w:proofErr w:type="spellStart"/>
+      <w:r>
+        <w:rPr>
+          <w:rFonts w:ascii="Times New Roman" w:hAnsi="Times New Roman" w:cs="Times New Roman"/>
+          <w:sz w:val="24"/>
+          <w:szCs w:val="24"/>
+        </w:rPr>
+        <w:t>Cāliya</w:t>
+      </w:r>
+      <w:proofErr w:type="spellEnd"/>
+      <w:r>
+        <w:rPr>
+          <w:rFonts w:ascii="Times New Roman" w:hAnsi="Times New Roman" w:cs="Times New Roman"/>
+          <w:sz w:val="24"/>
+          <w:szCs w:val="24"/>
+        </w:rPr>
+        <w:t xml:space="preserve"> Hills, an ancient location that does not appear on modern maps of India. As explored in section 16-3, we hypothesized that the ancient </w:t>
+      </w:r>
+      <w:proofErr w:type="spellStart"/>
+      <w:r>
+        <w:rPr>
+          <w:rFonts w:ascii="Times New Roman" w:hAnsi="Times New Roman" w:cs="Times New Roman"/>
+          <w:sz w:val="24"/>
+          <w:szCs w:val="24"/>
+        </w:rPr>
+        <w:t>Cāliya</w:t>
+      </w:r>
+      <w:proofErr w:type="spellEnd"/>
+      <w:r>
+        <w:rPr>
+          <w:rFonts w:ascii="Times New Roman" w:hAnsi="Times New Roman" w:cs="Times New Roman"/>
+          <w:sz w:val="24"/>
+          <w:szCs w:val="24"/>
+        </w:rPr>
+        <w:t xml:space="preserve"> Hills might correspond to the present-day Gautam Buddha Wildlife Sanctuary in the </w:t>
       </w:r>
       <w:r>
         <w:rPr>
@@ -223,7 +408,43 @@
           <w:sz w:val="24"/>
           <w:szCs w:val="24"/>
         </w:rPr>
-        <w:t xml:space="preserve"> region. Based on this possibility, the following map illustrates the likely route the Buddha took on his journey to reach Rājagaha for his twentieth vassa.</w:t>
+        <w:t xml:space="preserve"> region. Based on this possibility, the following map illustrates the likely route the Buddha took on his journey to reach </w:t>
+      </w:r>
+      <w:proofErr w:type="spellStart"/>
+      <w:r>
+        <w:rPr>
+          <w:rFonts w:ascii="Times New Roman" w:hAnsi="Times New Roman" w:cs="Times New Roman"/>
+          <w:sz w:val="24"/>
+          <w:szCs w:val="24"/>
+        </w:rPr>
+        <w:t>Rājagaha</w:t>
+      </w:r>
+      <w:proofErr w:type="spellEnd"/>
+      <w:r>
+        <w:rPr>
+          <w:rFonts w:ascii="Times New Roman" w:hAnsi="Times New Roman" w:cs="Times New Roman"/>
+          <w:sz w:val="24"/>
+          <w:szCs w:val="24"/>
+        </w:rPr>
+        <w:t xml:space="preserve"> for his twentieth </w:t>
+      </w:r>
+      <w:proofErr w:type="spellStart"/>
+      <w:r>
+        <w:rPr>
+          <w:rFonts w:ascii="Times New Roman" w:hAnsi="Times New Roman" w:cs="Times New Roman"/>
+          <w:sz w:val="24"/>
+          <w:szCs w:val="24"/>
+        </w:rPr>
+        <w:t>vassa</w:t>
+      </w:r>
+      <w:proofErr w:type="spellEnd"/>
+      <w:r>
+        <w:rPr>
+          <w:rFonts w:ascii="Times New Roman" w:hAnsi="Times New Roman" w:cs="Times New Roman"/>
+          <w:sz w:val="24"/>
+          <w:szCs w:val="24"/>
+        </w:rPr>
+        <w:t>.</w:t>
       </w:r>
     </w:p>
     <w:p>
@@ -504,6 +725,7 @@
         </w:rPr>
         <w:t xml:space="preserve">Map 1: Route from </w:t>
       </w:r>
+      <w:proofErr w:type="spellStart"/>
       <w:r>
         <w:rPr>
           <w:rFonts w:cstheme="minorHAnsi"/>
@@ -512,7 +734,18 @@
           <w:sz w:val="20"/>
           <w:szCs w:val="20"/>
         </w:rPr>
-        <w:t xml:space="preserve">Cāliya Hills to </w:t>
+        <w:t>Cāliya</w:t>
+      </w:r>
+      <w:proofErr w:type="spellEnd"/>
+      <w:r>
+        <w:rPr>
+          <w:rFonts w:cstheme="minorHAnsi"/>
+          <w:b/>
+          <w:bCs/>
+          <w:sz w:val="20"/>
+          <w:szCs w:val="20"/>
+        </w:rPr>
+        <w:t xml:space="preserve"> Hills to </w:t>
       </w:r>
       <w:r>
         <w:rPr>
@@ -950,7 +1183,21 @@
         <w:rPr>
           <w:rFonts w:ascii="Times New Roman" w:hAnsi="Times New Roman" w:cs="Times New Roman"/>
         </w:rPr>
-        <w:t>While the Buddha was residing at Vulture Peak in Rājagaha, Venerable Dhammika arrived unexpectedly and paid his respects. When the Blessed One inquired about his sudden visit, Dhammika confessed that he had been expelled from seven monasteries due to his unwholesome conduct toward fellow monastics. Banished with nowhere else to turn, he had come seeking the Buddha’s guidance.</w:t>
+        <w:t xml:space="preserve">While the Buddha was residing at Vulture Peak in </w:t>
+      </w:r>
+      <w:proofErr w:type="spellStart"/>
+      <w:r>
+        <w:rPr>
+          <w:rFonts w:ascii="Times New Roman" w:hAnsi="Times New Roman" w:cs="Times New Roman"/>
+        </w:rPr>
+        <w:t>Rājagaha</w:t>
+      </w:r>
+      <w:proofErr w:type="spellEnd"/>
+      <w:r>
+        <w:rPr>
+          <w:rFonts w:ascii="Times New Roman" w:hAnsi="Times New Roman" w:cs="Times New Roman"/>
+        </w:rPr>
+        <w:t>, Venerable Dhammika arrived unexpectedly and paid his respects. When the Blessed One inquired about his sudden visit, Dhammika confessed that he had been expelled from seven monasteries due to his unwholesome conduct toward fellow monastics. Banished with nowhere else to turn, he had come seeking the Buddha’s guidance.</w:t>
       </w:r>
     </w:p>
     <w:p>
@@ -976,20 +1223,48 @@
         <w:rPr>
           <w:rFonts w:ascii="Times New Roman" w:hAnsi="Times New Roman" w:cs="Times New Roman"/>
         </w:rPr>
-        <w:t>Once, King Koravya had a magnificent banyan tree that bore fruits as sweet as honey. Its five great branches provided for different groups—the royal family, officials, commoners, ascetics, and animals. Each took only what they needed, harming no part of the tree. However, an outsider greedily stripped the tree of its fruits and broke its branches. Disturbed by this, the tree deva, its guardian spirit, wished that the tree would stop bearing fruit—and so it did.</w:t>
-      </w:r>
-    </w:p>
-    <w:p>
-      <w:pPr>
-        <w:rPr>
-          <w:rFonts w:ascii="Times New Roman" w:hAnsi="Times New Roman" w:cs="Times New Roman"/>
-        </w:rPr>
-      </w:pPr>
-      <w:r>
-        <w:rPr>
-          <w:rFonts w:ascii="Times New Roman" w:hAnsi="Times New Roman" w:cs="Times New Roman"/>
-        </w:rPr>
-        <w:t>Concerned, King Koravya sought help from Sakka, the king of the devas. In response, Sakka conjured a storm and uprooted the tree. Devastated at losing his home, the tree deva lamented his fate. Sakka then advised him:</w:t>
+        <w:t xml:space="preserve">Once, King </w:t>
+      </w:r>
+      <w:proofErr w:type="spellStart"/>
+      <w:r>
+        <w:rPr>
+          <w:rFonts w:ascii="Times New Roman" w:hAnsi="Times New Roman" w:cs="Times New Roman"/>
+        </w:rPr>
+        <w:t>Koravya</w:t>
+      </w:r>
+      <w:proofErr w:type="spellEnd"/>
+      <w:r>
+        <w:rPr>
+          <w:rFonts w:ascii="Times New Roman" w:hAnsi="Times New Roman" w:cs="Times New Roman"/>
+        </w:rPr>
+        <w:t xml:space="preserve"> had a magnificent banyan tree that bore fruits as sweet as honey. Its five great branches provided for different groups—the royal family, officials, commoners, ascetics, and animals. Each took only what they needed, harming no part of the tree. However, an outsider greedily stripped the tree of its fruits and broke its branches. Disturbed by this, the tree deva, its guardian spirit, wished that the tree would stop bearing fruit—and so it did.</w:t>
+      </w:r>
+    </w:p>
+    <w:p>
+      <w:pPr>
+        <w:rPr>
+          <w:rFonts w:ascii="Times New Roman" w:hAnsi="Times New Roman" w:cs="Times New Roman"/>
+        </w:rPr>
+      </w:pPr>
+      <w:r>
+        <w:rPr>
+          <w:rFonts w:ascii="Times New Roman" w:hAnsi="Times New Roman" w:cs="Times New Roman"/>
+        </w:rPr>
+        <w:t xml:space="preserve">Concerned, King </w:t>
+      </w:r>
+      <w:proofErr w:type="spellStart"/>
+      <w:r>
+        <w:rPr>
+          <w:rFonts w:ascii="Times New Roman" w:hAnsi="Times New Roman" w:cs="Times New Roman"/>
+        </w:rPr>
+        <w:t>Koravya</w:t>
+      </w:r>
+      <w:proofErr w:type="spellEnd"/>
+      <w:r>
+        <w:rPr>
+          <w:rFonts w:ascii="Times New Roman" w:hAnsi="Times New Roman" w:cs="Times New Roman"/>
+        </w:rPr>
+        <w:t xml:space="preserve"> sought help from Sakka, the king of the devas. In response, Sakka conjured a storm and uprooted the tree. Devastated at losing his home, the tree deva lamented his fate. Sakka then advised him:</w:t>
       </w:r>
     </w:p>
     <w:p>
@@ -1374,8 +1649,18 @@
           <w:b/>
           <w:bCs/>
         </w:rPr>
-        <w:t>Rejecting the Saṅgha</w:t>
-      </w:r>
+        <w:t xml:space="preserve">Rejecting the </w:t>
+      </w:r>
+      <w:proofErr w:type="spellStart"/>
+      <w:r>
+        <w:rPr>
+          <w:rFonts w:ascii="Times New Roman" w:hAnsi="Times New Roman" w:cs="Times New Roman"/>
+          <w:b/>
+          <w:bCs/>
+        </w:rPr>
+        <w:t>Saṅgha</w:t>
+      </w:r>
+      <w:proofErr w:type="spellEnd"/>
       <w:r>
         <w:rPr>
           <w:rFonts w:ascii="Times New Roman" w:hAnsi="Times New Roman" w:cs="Times New Roman"/>
@@ -1418,7 +1703,21 @@
         <w:rPr>
           <w:rFonts w:ascii="Times New Roman" w:hAnsi="Times New Roman" w:cs="Times New Roman"/>
         </w:rPr>
-        <w:t>This teaching illuminates the supreme purity of an arahant—one who has transcended the realm of moral struggle and abides in the flawless peace of Nibbāna. The ninefold incapability is not a mere restraint but the natural expression of complete liberation. Just as a lotus remains untouched by the water in which it blooms, the arahant moves through the world yet remains untainted by its defilements.</w:t>
+        <w:t xml:space="preserve">This teaching illuminates the supreme purity of an arahant—one who has transcended the realm of moral struggle and abides in the flawless peace of </w:t>
+      </w:r>
+      <w:proofErr w:type="spellStart"/>
+      <w:r>
+        <w:rPr>
+          <w:rFonts w:ascii="Times New Roman" w:hAnsi="Times New Roman" w:cs="Times New Roman"/>
+        </w:rPr>
+        <w:t>Nibbāna</w:t>
+      </w:r>
+      <w:proofErr w:type="spellEnd"/>
+      <w:r>
+        <w:rPr>
+          <w:rFonts w:ascii="Times New Roman" w:hAnsi="Times New Roman" w:cs="Times New Roman"/>
+        </w:rPr>
+        <w:t>. The ninefold incapability is not a mere restraint but the natural expression of complete liberation. Just as a lotus remains untouched by the water in which it blooms, the arahant moves through the world yet remains untainted by its defilements.</w:t>
       </w:r>
       <w:r>
         <w:rPr>
@@ -1435,42 +1734,105 @@
         <w:t xml:space="preserve">Dhamma Teachings to </w:t>
       </w:r>
       <w:r>
-        <w:t>the wanderer Sakuludāyin</w:t>
-      </w:r>
-    </w:p>
-    <w:p>
-      <w:pPr>
-        <w:rPr>
-          <w:rFonts w:ascii="Times New Roman" w:hAnsi="Times New Roman" w:cs="Times New Roman"/>
-        </w:rPr>
-      </w:pPr>
-      <w:r>
-        <w:rPr>
-          <w:rFonts w:ascii="Times New Roman" w:hAnsi="Times New Roman" w:cs="Times New Roman"/>
-        </w:rPr>
-        <w:t xml:space="preserve">During his stay in Rājagaha, the Buddha, out of deep compassion, imparted many profound teachings to the wandering ascetics of other sects. Among these, two remarkable discourses in the </w:t>
-      </w:r>
-      <w:r>
-        <w:rPr>
-          <w:rFonts w:ascii="Times New Roman" w:hAnsi="Times New Roman" w:cs="Times New Roman"/>
-          <w:i/>
-          <w:iCs/>
-        </w:rPr>
-        <w:t>Majjhima Nikāya</w:t>
-      </w:r>
-      <w:r>
-        <w:rPr>
-          <w:rFonts w:ascii="Times New Roman" w:hAnsi="Times New Roman" w:cs="Times New Roman"/>
-        </w:rPr>
-        <w:t xml:space="preserve"> were delivered to the wanderer Sakuludāyin. We have already explored the </w:t>
-      </w:r>
-      <w:r>
-        <w:rPr>
-          <w:rFonts w:ascii="Times New Roman" w:hAnsi="Times New Roman" w:cs="Times New Roman"/>
-          <w:i/>
-          <w:iCs/>
-        </w:rPr>
-        <w:t>Mahāsakuludāyi Sutta</w:t>
+        <w:t xml:space="preserve">the wanderer </w:t>
+      </w:r>
+      <w:proofErr w:type="spellStart"/>
+      <w:r>
+        <w:t>Sakuludāyin</w:t>
+      </w:r>
+      <w:proofErr w:type="spellEnd"/>
+    </w:p>
+    <w:p>
+      <w:pPr>
+        <w:rPr>
+          <w:rFonts w:ascii="Times New Roman" w:hAnsi="Times New Roman" w:cs="Times New Roman"/>
+        </w:rPr>
+      </w:pPr>
+      <w:r>
+        <w:rPr>
+          <w:rFonts w:ascii="Times New Roman" w:hAnsi="Times New Roman" w:cs="Times New Roman"/>
+        </w:rPr>
+        <w:t xml:space="preserve">During his stay in </w:t>
+      </w:r>
+      <w:proofErr w:type="spellStart"/>
+      <w:r>
+        <w:rPr>
+          <w:rFonts w:ascii="Times New Roman" w:hAnsi="Times New Roman" w:cs="Times New Roman"/>
+        </w:rPr>
+        <w:t>Rājagaha</w:t>
+      </w:r>
+      <w:proofErr w:type="spellEnd"/>
+      <w:r>
+        <w:rPr>
+          <w:rFonts w:ascii="Times New Roman" w:hAnsi="Times New Roman" w:cs="Times New Roman"/>
+        </w:rPr>
+        <w:t xml:space="preserve">, the Buddha, out of deep compassion, imparted many profound teachings to the wandering ascetics of other sects. Among these, two remarkable discourses in the </w:t>
+      </w:r>
+      <w:proofErr w:type="spellStart"/>
+      <w:r>
+        <w:rPr>
+          <w:rFonts w:ascii="Times New Roman" w:hAnsi="Times New Roman" w:cs="Times New Roman"/>
+          <w:i/>
+          <w:iCs/>
+        </w:rPr>
+        <w:t>Majjhima</w:t>
+      </w:r>
+      <w:proofErr w:type="spellEnd"/>
+      <w:r>
+        <w:rPr>
+          <w:rFonts w:ascii="Times New Roman" w:hAnsi="Times New Roman" w:cs="Times New Roman"/>
+          <w:i/>
+          <w:iCs/>
+        </w:rPr>
+        <w:t xml:space="preserve"> </w:t>
+      </w:r>
+      <w:proofErr w:type="spellStart"/>
+      <w:r>
+        <w:rPr>
+          <w:rFonts w:ascii="Times New Roman" w:hAnsi="Times New Roman" w:cs="Times New Roman"/>
+          <w:i/>
+          <w:iCs/>
+        </w:rPr>
+        <w:t>Nikāya</w:t>
+      </w:r>
+      <w:proofErr w:type="spellEnd"/>
+      <w:r>
+        <w:rPr>
+          <w:rFonts w:ascii="Times New Roman" w:hAnsi="Times New Roman" w:cs="Times New Roman"/>
+        </w:rPr>
+        <w:t xml:space="preserve"> were delivered to the wanderer </w:t>
+      </w:r>
+      <w:proofErr w:type="spellStart"/>
+      <w:r>
+        <w:rPr>
+          <w:rFonts w:ascii="Times New Roman" w:hAnsi="Times New Roman" w:cs="Times New Roman"/>
+        </w:rPr>
+        <w:t>Sakuludāyin</w:t>
+      </w:r>
+      <w:proofErr w:type="spellEnd"/>
+      <w:r>
+        <w:rPr>
+          <w:rFonts w:ascii="Times New Roman" w:hAnsi="Times New Roman" w:cs="Times New Roman"/>
+        </w:rPr>
+        <w:t xml:space="preserve">. We have already explored the </w:t>
+      </w:r>
+      <w:proofErr w:type="spellStart"/>
+      <w:r>
+        <w:rPr>
+          <w:rFonts w:ascii="Times New Roman" w:hAnsi="Times New Roman" w:cs="Times New Roman"/>
+          <w:i/>
+          <w:iCs/>
+        </w:rPr>
+        <w:t>Mahāsakuludāyi</w:t>
+      </w:r>
+      <w:proofErr w:type="spellEnd"/>
+      <w:r>
+        <w:rPr>
+          <w:rFonts w:ascii="Times New Roman" w:hAnsi="Times New Roman" w:cs="Times New Roman"/>
+          <w:i/>
+          <w:iCs/>
+        </w:rPr>
+        <w:t xml:space="preserve"> Sutta</w:t>
       </w:r>
       <w:r>
         <w:rPr>
@@ -1490,13 +1852,23 @@
         </w:rPr>
         <w:t xml:space="preserve">77) in Section 7. Now, we turn to the second discourse, the </w:t>
       </w:r>
-      <w:r>
-        <w:rPr>
-          <w:rFonts w:ascii="Times New Roman" w:hAnsi="Times New Roman" w:cs="Times New Roman"/>
-          <w:i/>
-          <w:iCs/>
-        </w:rPr>
-        <w:t>Cūḷasakuludāyi Sutta</w:t>
+      <w:proofErr w:type="spellStart"/>
+      <w:r>
+        <w:rPr>
+          <w:rFonts w:ascii="Times New Roman" w:hAnsi="Times New Roman" w:cs="Times New Roman"/>
+          <w:i/>
+          <w:iCs/>
+        </w:rPr>
+        <w:t>Cūḷasakuludāyi</w:t>
+      </w:r>
+      <w:proofErr w:type="spellEnd"/>
+      <w:r>
+        <w:rPr>
+          <w:rFonts w:ascii="Times New Roman" w:hAnsi="Times New Roman" w:cs="Times New Roman"/>
+          <w:i/>
+          <w:iCs/>
+        </w:rPr>
+        <w:t xml:space="preserve"> Sutta</w:t>
       </w:r>
       <w:r>
         <w:rPr>
@@ -1539,59 +1911,130 @@
         <w:rPr>
           <w:rFonts w:ascii="Times New Roman" w:hAnsi="Times New Roman" w:cs="Times New Roman"/>
         </w:rPr>
-        <w:t>n response to Sakuludāyin’s inquiry, the Blessed One declared:</w:t>
-      </w:r>
-    </w:p>
-    <w:p>
-      <w:pPr>
-        <w:rPr>
-          <w:rFonts w:ascii="Times New Roman" w:hAnsi="Times New Roman" w:cs="Times New Roman"/>
-          <w:i/>
-          <w:iCs/>
-        </w:rPr>
-      </w:pPr>
-      <w:r>
-        <w:rPr>
-          <w:rFonts w:ascii="Times New Roman" w:hAnsi="Times New Roman" w:cs="Times New Roman"/>
-          <w:i/>
-          <w:iCs/>
-        </w:rPr>
-        <w:t>"It is not for the sake of realizing an exclusively pleasant world that bhikkhus lead the holy life under me. There are other states, Udāyin, higher and more sublime than that, and it is for the sake of realizing them that bhikkhus lead the holy life under me."</w:t>
-      </w:r>
-    </w:p>
-    <w:p>
-      <w:pPr>
-        <w:rPr>
-          <w:rFonts w:ascii="Times New Roman" w:hAnsi="Times New Roman" w:cs="Times New Roman"/>
-        </w:rPr>
-      </w:pPr>
-      <w:r>
-        <w:rPr>
-          <w:rFonts w:ascii="Times New Roman" w:hAnsi="Times New Roman" w:cs="Times New Roman"/>
-        </w:rPr>
-        <w:t xml:space="preserve">With these words, the Buddha guided Sakuludāyin toward the essence of the Dhamma—the progressive refinement of the mind leading to the ultimate liberation, </w:t>
-      </w:r>
-      <w:r>
-        <w:rPr>
-          <w:rFonts w:ascii="Times New Roman" w:hAnsi="Times New Roman" w:cs="Times New Roman"/>
-          <w:i/>
-          <w:iCs/>
-        </w:rPr>
-        <w:t>Nibbāna.</w:t>
-      </w:r>
-    </w:p>
-    <w:p>
-      <w:pPr>
-        <w:rPr>
-          <w:rFonts w:ascii="Times New Roman" w:hAnsi="Times New Roman" w:cs="Times New Roman"/>
-        </w:rPr>
-      </w:pPr>
-      <w:r>
-        <w:rPr>
-          <w:rFonts w:ascii="Times New Roman" w:hAnsi="Times New Roman" w:cs="Times New Roman"/>
-        </w:rPr>
-        <w:t>The Buddha explained how a bhikkhu in his dispensation attains these higher and more sublime states. First, he establishes unwavering faith in the Buddha and diligently cultivates wholesome qualities. Abandoning the five hindrances—the mental defilements that obscure wisdom—he enters into the profound states of meditative absorption (</w:t>
-      </w:r>
+        <w:t xml:space="preserve">n response to </w:t>
+      </w:r>
+      <w:proofErr w:type="spellStart"/>
+      <w:r>
+        <w:rPr>
+          <w:rFonts w:ascii="Times New Roman" w:hAnsi="Times New Roman" w:cs="Times New Roman"/>
+        </w:rPr>
+        <w:t>Sakuludāyin’s</w:t>
+      </w:r>
+      <w:proofErr w:type="spellEnd"/>
+      <w:r>
+        <w:rPr>
+          <w:rFonts w:ascii="Times New Roman" w:hAnsi="Times New Roman" w:cs="Times New Roman"/>
+        </w:rPr>
+        <w:t xml:space="preserve"> inquiry, the Blessed One declared:</w:t>
+      </w:r>
+    </w:p>
+    <w:p>
+      <w:pPr>
+        <w:rPr>
+          <w:rFonts w:ascii="Times New Roman" w:hAnsi="Times New Roman" w:cs="Times New Roman"/>
+          <w:i/>
+          <w:iCs/>
+        </w:rPr>
+      </w:pPr>
+      <w:r>
+        <w:rPr>
+          <w:rFonts w:ascii="Times New Roman" w:hAnsi="Times New Roman" w:cs="Times New Roman"/>
+          <w:i/>
+          <w:iCs/>
+        </w:rPr>
+        <w:t xml:space="preserve">"It is not for the sake of realizing an exclusively pleasant world that bhikkhus lead the holy life under me. There are other states, </w:t>
+      </w:r>
+      <w:proofErr w:type="spellStart"/>
+      <w:r>
+        <w:rPr>
+          <w:rFonts w:ascii="Times New Roman" w:hAnsi="Times New Roman" w:cs="Times New Roman"/>
+          <w:i/>
+          <w:iCs/>
+        </w:rPr>
+        <w:t>Udāyin</w:t>
+      </w:r>
+      <w:proofErr w:type="spellEnd"/>
+      <w:r>
+        <w:rPr>
+          <w:rFonts w:ascii="Times New Roman" w:hAnsi="Times New Roman" w:cs="Times New Roman"/>
+          <w:i/>
+          <w:iCs/>
+        </w:rPr>
+        <w:t>, higher and more sublime than that, and it is for the sake of realizing them that bhikkhus lead the holy life under me."</w:t>
+      </w:r>
+    </w:p>
+    <w:p>
+      <w:pPr>
+        <w:rPr>
+          <w:rFonts w:ascii="Times New Roman" w:hAnsi="Times New Roman" w:cs="Times New Roman"/>
+        </w:rPr>
+      </w:pPr>
+      <w:r>
+        <w:rPr>
+          <w:rFonts w:ascii="Times New Roman" w:hAnsi="Times New Roman" w:cs="Times New Roman"/>
+        </w:rPr>
+        <w:t xml:space="preserve">With these words, the Buddha guided </w:t>
+      </w:r>
+      <w:proofErr w:type="spellStart"/>
+      <w:r>
+        <w:rPr>
+          <w:rFonts w:ascii="Times New Roman" w:hAnsi="Times New Roman" w:cs="Times New Roman"/>
+        </w:rPr>
+        <w:t>Sakuludāyin</w:t>
+      </w:r>
+      <w:proofErr w:type="spellEnd"/>
+      <w:r>
+        <w:rPr>
+          <w:rFonts w:ascii="Times New Roman" w:hAnsi="Times New Roman" w:cs="Times New Roman"/>
+        </w:rPr>
+        <w:t xml:space="preserve"> toward the essence of the Dhamma—the progressive refinement of the mind leading to the ultimate liberation, </w:t>
+      </w:r>
+      <w:proofErr w:type="spellStart"/>
+      <w:r>
+        <w:rPr>
+          <w:rFonts w:ascii="Times New Roman" w:hAnsi="Times New Roman" w:cs="Times New Roman"/>
+          <w:i/>
+          <w:iCs/>
+        </w:rPr>
+        <w:t>Nibbāna</w:t>
+      </w:r>
+      <w:proofErr w:type="spellEnd"/>
+      <w:r>
+        <w:rPr>
+          <w:rFonts w:ascii="Times New Roman" w:hAnsi="Times New Roman" w:cs="Times New Roman"/>
+          <w:i/>
+          <w:iCs/>
+        </w:rPr>
+        <w:t>.</w:t>
+      </w:r>
+    </w:p>
+    <w:p>
+      <w:pPr>
+        <w:rPr>
+          <w:rFonts w:ascii="Times New Roman" w:hAnsi="Times New Roman" w:cs="Times New Roman"/>
+        </w:rPr>
+      </w:pPr>
+      <w:r>
+        <w:rPr>
+          <w:rFonts w:ascii="Times New Roman" w:hAnsi="Times New Roman" w:cs="Times New Roman"/>
+        </w:rPr>
+        <w:t xml:space="preserve">The Buddha explained how a bhikkhu in his dispensation attains these higher and more sublime states. First, he establishes unwavering faith in the Buddha and diligently cultivates wholesome qualities. Abandoning the five hindrances—the mental defilements that obscure wisdom—he </w:t>
+      </w:r>
+      <w:proofErr w:type="gramStart"/>
+      <w:r>
+        <w:rPr>
+          <w:rFonts w:ascii="Times New Roman" w:hAnsi="Times New Roman" w:cs="Times New Roman"/>
+        </w:rPr>
+        <w:t>enters into</w:t>
+      </w:r>
+      <w:proofErr w:type="gramEnd"/>
+      <w:r>
+        <w:rPr>
+          <w:rFonts w:ascii="Times New Roman" w:hAnsi="Times New Roman" w:cs="Times New Roman"/>
+        </w:rPr>
+        <w:t xml:space="preserve"> the profound states of meditative absorption (</w:t>
+      </w:r>
+      <w:proofErr w:type="spellStart"/>
       <w:r>
         <w:rPr>
           <w:rFonts w:ascii="Times New Roman" w:hAnsi="Times New Roman" w:cs="Times New Roman"/>
@@ -1600,6 +2043,7 @@
         </w:rPr>
         <w:t>jhāna</w:t>
       </w:r>
+      <w:proofErr w:type="spellEnd"/>
       <w:r>
         <w:rPr>
           <w:rFonts w:ascii="Times New Roman" w:hAnsi="Times New Roman" w:cs="Times New Roman"/>
@@ -1619,6 +2063,7 @@
         </w:rPr>
         <w:t xml:space="preserve">Having thus abandoned these five hindrances, imperfections of the mind that weaken wisdom, quite secluded from sensual pleasures, secluded from unwholesome states, a bhikkhu enters upon and abides in the first </w:t>
       </w:r>
+      <w:proofErr w:type="spellStart"/>
       <w:r>
         <w:rPr>
           <w:rFonts w:ascii="Times New Roman" w:hAnsi="Times New Roman" w:cs="Times New Roman"/>
@@ -1627,19 +2072,30 @@
         </w:rPr>
         <w:t>jhāna</w:t>
       </w:r>
+      <w:proofErr w:type="spellEnd"/>
       <w:r>
         <w:rPr>
           <w:rFonts w:ascii="Times New Roman" w:hAnsi="Times New Roman" w:cs="Times New Roman"/>
         </w:rPr>
         <w:t xml:space="preserve">… up to the fourth </w:t>
       </w:r>
-      <w:r>
-        <w:rPr>
-          <w:rFonts w:ascii="Times New Roman" w:hAnsi="Times New Roman" w:cs="Times New Roman"/>
-          <w:i/>
-          <w:iCs/>
-        </w:rPr>
-        <w:t>jhāna.</w:t>
+      <w:proofErr w:type="spellStart"/>
+      <w:r>
+        <w:rPr>
+          <w:rFonts w:ascii="Times New Roman" w:hAnsi="Times New Roman" w:cs="Times New Roman"/>
+          <w:i/>
+          <w:iCs/>
+        </w:rPr>
+        <w:t>jhāna</w:t>
+      </w:r>
+      <w:proofErr w:type="spellEnd"/>
+      <w:r>
+        <w:rPr>
+          <w:rFonts w:ascii="Times New Roman" w:hAnsi="Times New Roman" w:cs="Times New Roman"/>
+          <w:i/>
+          <w:iCs/>
+        </w:rPr>
+        <w:t>.</w:t>
       </w:r>
       <w:r>
         <w:rPr>
@@ -1660,6 +2116,7 @@
         </w:rPr>
         <w:t>Beyond deep meditative absorption, the bhikkhu further develops the threefold knowledge (</w:t>
       </w:r>
+      <w:proofErr w:type="spellStart"/>
       <w:r>
         <w:rPr>
           <w:rFonts w:ascii="Times New Roman" w:hAnsi="Times New Roman" w:cs="Times New Roman"/>
@@ -1668,6 +2125,7 @@
         </w:rPr>
         <w:t>tevijjā</w:t>
       </w:r>
+      <w:proofErr w:type="spellEnd"/>
       <w:r>
         <w:rPr>
           <w:rFonts w:ascii="Times New Roman" w:hAnsi="Times New Roman" w:cs="Times New Roman"/>
@@ -1691,6 +2149,7 @@
         </w:rPr>
         <w:t>The recollection of past lives (</w:t>
       </w:r>
+      <w:proofErr w:type="spellStart"/>
       <w:r>
         <w:rPr>
           <w:rFonts w:ascii="Times New Roman" w:hAnsi="Times New Roman" w:cs="Times New Roman"/>
@@ -1699,6 +2158,7 @@
         </w:rPr>
         <w:t>pubbenivāsānussatiñāṇa</w:t>
       </w:r>
+      <w:proofErr w:type="spellEnd"/>
       <w:r>
         <w:rPr>
           <w:rFonts w:ascii="Times New Roman" w:hAnsi="Times New Roman" w:cs="Times New Roman"/>
@@ -1723,6 +2183,7 @@
         <w:lastRenderedPageBreak/>
         <w:t>The divine eye (</w:t>
       </w:r>
+      <w:proofErr w:type="spellStart"/>
       <w:r>
         <w:rPr>
           <w:rFonts w:ascii="Times New Roman" w:hAnsi="Times New Roman" w:cs="Times New Roman"/>
@@ -1731,11 +2192,26 @@
         </w:rPr>
         <w:t>dibbacakkhu</w:t>
       </w:r>
-      <w:r>
-        <w:rPr>
-          <w:rFonts w:ascii="Times New Roman" w:hAnsi="Times New Roman" w:cs="Times New Roman"/>
-        </w:rPr>
-        <w:t>), by which he perceives the arising and passing of beings according to their kamma.</w:t>
+      <w:proofErr w:type="spellEnd"/>
+      <w:r>
+        <w:rPr>
+          <w:rFonts w:ascii="Times New Roman" w:hAnsi="Times New Roman" w:cs="Times New Roman"/>
+        </w:rPr>
+        <w:t xml:space="preserve">), by which he perceives the arising and passing of beings according to their </w:t>
+      </w:r>
+      <w:proofErr w:type="spellStart"/>
+      <w:r>
+        <w:rPr>
+          <w:rFonts w:ascii="Times New Roman" w:hAnsi="Times New Roman" w:cs="Times New Roman"/>
+        </w:rPr>
+        <w:t>kamma</w:t>
+      </w:r>
+      <w:proofErr w:type="spellEnd"/>
+      <w:r>
+        <w:rPr>
+          <w:rFonts w:ascii="Times New Roman" w:hAnsi="Times New Roman" w:cs="Times New Roman"/>
+        </w:rPr>
+        <w:t>.</w:t>
       </w:r>
     </w:p>
     <w:p>
@@ -1754,6 +2230,7 @@
         </w:rPr>
         <w:t>The knowledge of the destruction of the taints (</w:t>
       </w:r>
+      <w:proofErr w:type="spellStart"/>
       <w:r>
         <w:rPr>
           <w:rFonts w:ascii="Times New Roman" w:hAnsi="Times New Roman" w:cs="Times New Roman"/>
@@ -1762,6 +2239,7 @@
         </w:rPr>
         <w:t>āsavakkhayañāṇa</w:t>
       </w:r>
+      <w:proofErr w:type="spellEnd"/>
       <w:r>
         <w:rPr>
           <w:rFonts w:ascii="Times New Roman" w:hAnsi="Times New Roman" w:cs="Times New Roman"/>
@@ -1809,63 +2287,173 @@
         <w:rPr>
           <w:rFonts w:ascii="Times New Roman" w:hAnsi="Times New Roman" w:cs="Times New Roman"/>
         </w:rPr>
-        <w:t>Hearing this sublime teaching, Sakuludāyin was deeply moved. A seed of faith was planted within him, and he earnestly sought to go forth under the Buddha, renouncing the worldly life to pursue the path to liberation.</w:t>
-      </w:r>
-    </w:p>
-    <w:p>
-      <w:pPr>
-        <w:rPr>
-          <w:rFonts w:ascii="Times New Roman" w:hAnsi="Times New Roman" w:cs="Times New Roman"/>
-        </w:rPr>
-      </w:pPr>
-      <w:r>
-        <w:rPr>
-          <w:rFonts w:ascii="Times New Roman" w:hAnsi="Times New Roman" w:cs="Times New Roman"/>
-        </w:rPr>
-        <w:t>However, the weight of past kamma and the influence of his students prevented him from taking this noble step. They urged him to reconsider, saying:</w:t>
-      </w:r>
-    </w:p>
-    <w:p>
-      <w:pPr>
-        <w:rPr>
-          <w:rFonts w:ascii="Times New Roman" w:hAnsi="Times New Roman" w:cs="Times New Roman"/>
-          <w:i/>
-          <w:iCs/>
-        </w:rPr>
-      </w:pPr>
-      <w:r>
-        <w:rPr>
-          <w:rFonts w:ascii="Times New Roman" w:hAnsi="Times New Roman" w:cs="Times New Roman"/>
-          <w:i/>
-          <w:iCs/>
-        </w:rPr>
-        <w:t>“Do not lead the holy life under the recluse Gotama, Master Udāyin. Having been a teacher, Master Udāyin, do not live as a pupil. For Master Udāyin to do so would be as if a water jug were to become a mere pitcher.”</w:t>
-      </w:r>
-    </w:p>
-    <w:p>
-      <w:pPr>
-        <w:rPr>
-          <w:rFonts w:ascii="Times New Roman" w:hAnsi="Times New Roman" w:cs="Times New Roman"/>
-        </w:rPr>
-      </w:pPr>
-      <w:r>
-        <w:rPr>
-          <w:rFonts w:ascii="Times New Roman" w:hAnsi="Times New Roman" w:cs="Times New Roman"/>
-        </w:rPr>
-        <w:t>Thus, bound by attachments and entangled in worldly pride, he was obstructed from walking the path of deliverance. This is the sorrowful reality of unwholesome kamma—it can hinder even the most promising aspirations for spiritual growth.</w:t>
-      </w:r>
-    </w:p>
-    <w:p>
-      <w:pPr>
-        <w:rPr>
-          <w:rFonts w:ascii="Times New Roman" w:hAnsi="Times New Roman" w:cs="Times New Roman"/>
-        </w:rPr>
-      </w:pPr>
-      <w:r>
-        <w:rPr>
-          <w:rFonts w:ascii="Times New Roman" w:hAnsi="Times New Roman" w:cs="Times New Roman"/>
-        </w:rPr>
-        <w:t>Yet, the seed of the Dhamma, once planted, never truly perishes. Perhaps in another time, in another life, the wanderer Sakuludāyin would again encounter the path, and with wisdom, take the steps he was once denied.</w:t>
+        <w:t xml:space="preserve">Hearing this sublime teaching, </w:t>
+      </w:r>
+      <w:proofErr w:type="spellStart"/>
+      <w:r>
+        <w:rPr>
+          <w:rFonts w:ascii="Times New Roman" w:hAnsi="Times New Roman" w:cs="Times New Roman"/>
+        </w:rPr>
+        <w:t>Sakuludāyin</w:t>
+      </w:r>
+      <w:proofErr w:type="spellEnd"/>
+      <w:r>
+        <w:rPr>
+          <w:rFonts w:ascii="Times New Roman" w:hAnsi="Times New Roman" w:cs="Times New Roman"/>
+        </w:rPr>
+        <w:t xml:space="preserve"> was deeply moved. A seed of faith was planted within him, and he earnestly sought to go forth under the Buddha, renouncing the worldly life to pursue the path to liberation.</w:t>
+      </w:r>
+    </w:p>
+    <w:p>
+      <w:pPr>
+        <w:rPr>
+          <w:rFonts w:ascii="Times New Roman" w:hAnsi="Times New Roman" w:cs="Times New Roman"/>
+        </w:rPr>
+      </w:pPr>
+      <w:r>
+        <w:rPr>
+          <w:rFonts w:ascii="Times New Roman" w:hAnsi="Times New Roman" w:cs="Times New Roman"/>
+        </w:rPr>
+        <w:t xml:space="preserve">However, the weight of past </w:t>
+      </w:r>
+      <w:proofErr w:type="spellStart"/>
+      <w:r>
+        <w:rPr>
+          <w:rFonts w:ascii="Times New Roman" w:hAnsi="Times New Roman" w:cs="Times New Roman"/>
+        </w:rPr>
+        <w:t>kamma</w:t>
+      </w:r>
+      <w:proofErr w:type="spellEnd"/>
+      <w:r>
+        <w:rPr>
+          <w:rFonts w:ascii="Times New Roman" w:hAnsi="Times New Roman" w:cs="Times New Roman"/>
+        </w:rPr>
+        <w:t xml:space="preserve"> and the influence of his students prevented him from taking this noble step. They urged him to reconsider, saying:</w:t>
+      </w:r>
+    </w:p>
+    <w:p>
+      <w:pPr>
+        <w:rPr>
+          <w:rFonts w:ascii="Times New Roman" w:hAnsi="Times New Roman" w:cs="Times New Roman"/>
+          <w:i/>
+          <w:iCs/>
+        </w:rPr>
+      </w:pPr>
+      <w:r>
+        <w:rPr>
+          <w:rFonts w:ascii="Times New Roman" w:hAnsi="Times New Roman" w:cs="Times New Roman"/>
+          <w:i/>
+          <w:iCs/>
+        </w:rPr>
+        <w:t xml:space="preserve">“Do not lead the holy life under the recluse Gotama, Master </w:t>
+      </w:r>
+      <w:proofErr w:type="spellStart"/>
+      <w:r>
+        <w:rPr>
+          <w:rFonts w:ascii="Times New Roman" w:hAnsi="Times New Roman" w:cs="Times New Roman"/>
+          <w:i/>
+          <w:iCs/>
+        </w:rPr>
+        <w:t>Udāyin</w:t>
+      </w:r>
+      <w:proofErr w:type="spellEnd"/>
+      <w:r>
+        <w:rPr>
+          <w:rFonts w:ascii="Times New Roman" w:hAnsi="Times New Roman" w:cs="Times New Roman"/>
+          <w:i/>
+          <w:iCs/>
+        </w:rPr>
+        <w:t xml:space="preserve">. Having been a teacher, Master </w:t>
+      </w:r>
+      <w:proofErr w:type="spellStart"/>
+      <w:r>
+        <w:rPr>
+          <w:rFonts w:ascii="Times New Roman" w:hAnsi="Times New Roman" w:cs="Times New Roman"/>
+          <w:i/>
+          <w:iCs/>
+        </w:rPr>
+        <w:t>Udāyin</w:t>
+      </w:r>
+      <w:proofErr w:type="spellEnd"/>
+      <w:r>
+        <w:rPr>
+          <w:rFonts w:ascii="Times New Roman" w:hAnsi="Times New Roman" w:cs="Times New Roman"/>
+          <w:i/>
+          <w:iCs/>
+        </w:rPr>
+        <w:t xml:space="preserve">, do not live as a pupil. For Master </w:t>
+      </w:r>
+      <w:proofErr w:type="spellStart"/>
+      <w:r>
+        <w:rPr>
+          <w:rFonts w:ascii="Times New Roman" w:hAnsi="Times New Roman" w:cs="Times New Roman"/>
+          <w:i/>
+          <w:iCs/>
+        </w:rPr>
+        <w:t>Udāyin</w:t>
+      </w:r>
+      <w:proofErr w:type="spellEnd"/>
+      <w:r>
+        <w:rPr>
+          <w:rFonts w:ascii="Times New Roman" w:hAnsi="Times New Roman" w:cs="Times New Roman"/>
+          <w:i/>
+          <w:iCs/>
+        </w:rPr>
+        <w:t xml:space="preserve"> to do so would be as if a water jug were to become a mere pitcher.”</w:t>
+      </w:r>
+    </w:p>
+    <w:p>
+      <w:pPr>
+        <w:rPr>
+          <w:rFonts w:ascii="Times New Roman" w:hAnsi="Times New Roman" w:cs="Times New Roman"/>
+        </w:rPr>
+      </w:pPr>
+      <w:r>
+        <w:rPr>
+          <w:rFonts w:ascii="Times New Roman" w:hAnsi="Times New Roman" w:cs="Times New Roman"/>
+        </w:rPr>
+        <w:t xml:space="preserve">Thus, bound by attachments and entangled in worldly pride, he was obstructed from walking the path of deliverance. This is the sorrowful reality of unwholesome </w:t>
+      </w:r>
+      <w:proofErr w:type="spellStart"/>
+      <w:r>
+        <w:rPr>
+          <w:rFonts w:ascii="Times New Roman" w:hAnsi="Times New Roman" w:cs="Times New Roman"/>
+        </w:rPr>
+        <w:t>kamma</w:t>
+      </w:r>
+      <w:proofErr w:type="spellEnd"/>
+      <w:r>
+        <w:rPr>
+          <w:rFonts w:ascii="Times New Roman" w:hAnsi="Times New Roman" w:cs="Times New Roman"/>
+        </w:rPr>
+        <w:t>—it can hinder even the most promising aspirations for spiritual growth.</w:t>
+      </w:r>
+    </w:p>
+    <w:p>
+      <w:pPr>
+        <w:rPr>
+          <w:rFonts w:ascii="Times New Roman" w:hAnsi="Times New Roman" w:cs="Times New Roman"/>
+        </w:rPr>
+      </w:pPr>
+      <w:r>
+        <w:rPr>
+          <w:rFonts w:ascii="Times New Roman" w:hAnsi="Times New Roman" w:cs="Times New Roman"/>
+        </w:rPr>
+        <w:t xml:space="preserve">Yet, the seed of the Dhamma, once planted, never truly perishes. Perhaps in another time, in another life, the wanderer </w:t>
+      </w:r>
+      <w:proofErr w:type="spellStart"/>
+      <w:r>
+        <w:rPr>
+          <w:rFonts w:ascii="Times New Roman" w:hAnsi="Times New Roman" w:cs="Times New Roman"/>
+        </w:rPr>
+        <w:t>Sakuludāyin</w:t>
+      </w:r>
+      <w:proofErr w:type="spellEnd"/>
+      <w:r>
+        <w:rPr>
+          <w:rFonts w:ascii="Times New Roman" w:hAnsi="Times New Roman" w:cs="Times New Roman"/>
+        </w:rPr>
+        <w:t xml:space="preserve"> would again encounter the path, and with wisdom, take the steps he was once denied.</w:t>
       </w:r>
       <w:r>
         <w:rPr>
@@ -1883,20 +2471,75 @@
         <w:t>T</w:t>
       </w:r>
       <w:r>
-        <w:t>he Spiritual Transformation of Venerable Pukkusāti</w:t>
-      </w:r>
-    </w:p>
-    <w:p>
-      <w:pPr>
-        <w:rPr>
-          <w:rFonts w:ascii="Times New Roman" w:hAnsi="Times New Roman" w:cs="Times New Roman"/>
-        </w:rPr>
-      </w:pPr>
-      <w:r>
-        <w:rPr>
-          <w:rFonts w:ascii="Times New Roman" w:hAnsi="Times New Roman" w:cs="Times New Roman"/>
-        </w:rPr>
-        <w:t>Pukkusāti, once the king of Takkasilā, became a seeker of truth after receiving a golden plate from King Bimbisāra, inscribed with praises of the Three Jewels. Deeply moved, he renounced his throne, donned the robes of an ascetic, and set out to meet the Buddha in Sāvatthī.</w:t>
+        <w:t xml:space="preserve">he Spiritual Transformation of Venerable </w:t>
+      </w:r>
+      <w:proofErr w:type="spellStart"/>
+      <w:r>
+        <w:t>Pukkusāti</w:t>
+      </w:r>
+      <w:proofErr w:type="spellEnd"/>
+    </w:p>
+    <w:p>
+      <w:pPr>
+        <w:rPr>
+          <w:rFonts w:ascii="Times New Roman" w:hAnsi="Times New Roman" w:cs="Times New Roman"/>
+        </w:rPr>
+      </w:pPr>
+      <w:proofErr w:type="spellStart"/>
+      <w:r>
+        <w:rPr>
+          <w:rFonts w:ascii="Times New Roman" w:hAnsi="Times New Roman" w:cs="Times New Roman"/>
+        </w:rPr>
+        <w:t>Pukkusāti</w:t>
+      </w:r>
+      <w:proofErr w:type="spellEnd"/>
+      <w:r>
+        <w:rPr>
+          <w:rFonts w:ascii="Times New Roman" w:hAnsi="Times New Roman" w:cs="Times New Roman"/>
+        </w:rPr>
+        <w:t xml:space="preserve">, once the king of </w:t>
+      </w:r>
+      <w:proofErr w:type="spellStart"/>
+      <w:r>
+        <w:rPr>
+          <w:rFonts w:ascii="Times New Roman" w:hAnsi="Times New Roman" w:cs="Times New Roman"/>
+        </w:rPr>
+        <w:t>Takkasilā</w:t>
+      </w:r>
+      <w:proofErr w:type="spellEnd"/>
+      <w:r>
+        <w:rPr>
+          <w:rFonts w:ascii="Times New Roman" w:hAnsi="Times New Roman" w:cs="Times New Roman"/>
+        </w:rPr>
+        <w:t xml:space="preserve">, became a seeker of truth after receiving a golden plate from King </w:t>
+      </w:r>
+      <w:proofErr w:type="spellStart"/>
+      <w:r>
+        <w:rPr>
+          <w:rFonts w:ascii="Times New Roman" w:hAnsi="Times New Roman" w:cs="Times New Roman"/>
+        </w:rPr>
+        <w:t>Bimbisāra</w:t>
+      </w:r>
+      <w:proofErr w:type="spellEnd"/>
+      <w:r>
+        <w:rPr>
+          <w:rFonts w:ascii="Times New Roman" w:hAnsi="Times New Roman" w:cs="Times New Roman"/>
+        </w:rPr>
+        <w:t xml:space="preserve">, inscribed with praises of the Three Jewels. Deeply moved, he renounced his throne, donned the robes of an ascetic, and set out to meet the Buddha in </w:t>
+      </w:r>
+      <w:proofErr w:type="spellStart"/>
+      <w:r>
+        <w:rPr>
+          <w:rFonts w:ascii="Times New Roman" w:hAnsi="Times New Roman" w:cs="Times New Roman"/>
+        </w:rPr>
+        <w:t>Sāvatthī</w:t>
+      </w:r>
+      <w:proofErr w:type="spellEnd"/>
+      <w:r>
+        <w:rPr>
+          <w:rFonts w:ascii="Times New Roman" w:hAnsi="Times New Roman" w:cs="Times New Roman"/>
+        </w:rPr>
+        <w:t>.</w:t>
       </w:r>
       <w:r>
         <w:rPr>
@@ -1922,7 +2565,35 @@
         <w:rPr>
           <w:rFonts w:ascii="Times New Roman" w:hAnsi="Times New Roman" w:cs="Times New Roman"/>
         </w:rPr>
-        <w:t>Through his divine vision, the Buddha saw Pukkusāti’s potential for enlightenment and, out of boundless compassion, journeyed to meet him in a potter’s shed in Rājagaha. Concealing his extraordinary marks, the Blessed One appeared as a simple monk. That night, both sat in deep meditation</w:t>
+        <w:t xml:space="preserve">Through his divine vision, the Buddha saw </w:t>
+      </w:r>
+      <w:proofErr w:type="spellStart"/>
+      <w:r>
+        <w:rPr>
+          <w:rFonts w:ascii="Times New Roman" w:hAnsi="Times New Roman" w:cs="Times New Roman"/>
+        </w:rPr>
+        <w:t>Pukkusāti’s</w:t>
+      </w:r>
+      <w:proofErr w:type="spellEnd"/>
+      <w:r>
+        <w:rPr>
+          <w:rFonts w:ascii="Times New Roman" w:hAnsi="Times New Roman" w:cs="Times New Roman"/>
+        </w:rPr>
+        <w:t xml:space="preserve"> potential for enlightenment and, out of boundless compassion, journeyed to meet him in a potter’s shed in </w:t>
+      </w:r>
+      <w:proofErr w:type="spellStart"/>
+      <w:r>
+        <w:rPr>
+          <w:rFonts w:ascii="Times New Roman" w:hAnsi="Times New Roman" w:cs="Times New Roman"/>
+        </w:rPr>
+        <w:t>Rājagaha</w:t>
+      </w:r>
+      <w:proofErr w:type="spellEnd"/>
+      <w:r>
+        <w:rPr>
+          <w:rFonts w:ascii="Times New Roman" w:hAnsi="Times New Roman" w:cs="Times New Roman"/>
+        </w:rPr>
+        <w:t>. Concealing his extraordinary marks, the Blessed One appeared as a simple monk. That night, both sat in deep meditation</w:t>
       </w:r>
       <w:r>
         <w:rPr>
@@ -1941,15 +2612,39 @@
         <w:rPr>
           <w:rFonts w:ascii="Times New Roman" w:hAnsi="Times New Roman" w:cs="Times New Roman"/>
         </w:rPr>
-        <w:t xml:space="preserve">When questioned about his teacher, Pukkusāti declared that he followed the recluse Gotama—unaware that the very Teacher he sought was before him. Seeing his readiness, the Buddha expounded the profound </w:t>
-      </w:r>
-      <w:r>
-        <w:rPr>
-          <w:rFonts w:ascii="Times New Roman" w:hAnsi="Times New Roman" w:cs="Times New Roman"/>
-          <w:i/>
-          <w:iCs/>
-        </w:rPr>
-        <w:t>Dhātuvibhanga Sutta</w:t>
+        <w:t xml:space="preserve">When questioned about his teacher, </w:t>
+      </w:r>
+      <w:proofErr w:type="spellStart"/>
+      <w:r>
+        <w:rPr>
+          <w:rFonts w:ascii="Times New Roman" w:hAnsi="Times New Roman" w:cs="Times New Roman"/>
+        </w:rPr>
+        <w:t>Pukkusāti</w:t>
+      </w:r>
+      <w:proofErr w:type="spellEnd"/>
+      <w:r>
+        <w:rPr>
+          <w:rFonts w:ascii="Times New Roman" w:hAnsi="Times New Roman" w:cs="Times New Roman"/>
+        </w:rPr>
+        <w:t xml:space="preserve"> declared that he followed the recluse Gotama—unaware that the very Teacher he sought was before him. Seeing his readiness, the Buddha expounded the profound </w:t>
+      </w:r>
+      <w:proofErr w:type="spellStart"/>
+      <w:r>
+        <w:rPr>
+          <w:rFonts w:ascii="Times New Roman" w:hAnsi="Times New Roman" w:cs="Times New Roman"/>
+          <w:i/>
+          <w:iCs/>
+        </w:rPr>
+        <w:t>Dhātuvibhanga</w:t>
+      </w:r>
+      <w:proofErr w:type="spellEnd"/>
+      <w:r>
+        <w:rPr>
+          <w:rFonts w:ascii="Times New Roman" w:hAnsi="Times New Roman" w:cs="Times New Roman"/>
+          <w:i/>
+          <w:iCs/>
+        </w:rPr>
+        <w:t xml:space="preserve"> Sutta</w:t>
       </w:r>
       <w:r>
         <w:rPr>
@@ -1994,7 +2689,21 @@
         <w:rPr>
           <w:rFonts w:ascii="Times New Roman" w:hAnsi="Times New Roman" w:cs="Times New Roman"/>
         </w:rPr>
-        <w:t xml:space="preserve">Upon hearing this sublime discourse, realization dawned upon Pukkusāti: </w:t>
+        <w:t xml:space="preserve">Upon hearing this sublime discourse, realization dawned upon </w:t>
+      </w:r>
+      <w:proofErr w:type="spellStart"/>
+      <w:r>
+        <w:rPr>
+          <w:rFonts w:ascii="Times New Roman" w:hAnsi="Times New Roman" w:cs="Times New Roman"/>
+        </w:rPr>
+        <w:t>Pukkusāti</w:t>
+      </w:r>
+      <w:proofErr w:type="spellEnd"/>
+      <w:r>
+        <w:rPr>
+          <w:rFonts w:ascii="Times New Roman" w:hAnsi="Times New Roman" w:cs="Times New Roman"/>
+        </w:rPr>
+        <w:t xml:space="preserve">: </w:t>
       </w:r>
       <w:r>
         <w:rPr>
@@ -2037,20 +2746,70 @@
           <w:iCs/>
         </w:rPr>
         <w:lastRenderedPageBreak/>
-        <w:t>"With the destruction of the five lower fetters, Pukkusāti has been reborn in the Pure Abodes. There, he will attain final Nibbāna, never to return to this world."</w:t>
-      </w:r>
-    </w:p>
-    <w:p>
-      <w:pPr>
-        <w:rPr>
-          <w:rFonts w:ascii="Times New Roman" w:hAnsi="Times New Roman" w:cs="Times New Roman"/>
-        </w:rPr>
-      </w:pPr>
-      <w:r>
-        <w:rPr>
-          <w:rFonts w:ascii="Times New Roman" w:hAnsi="Times New Roman" w:cs="Times New Roman"/>
-        </w:rPr>
-        <w:t>Thus, though his time in the human realm was brief, Pukkusāti’s unwavering faith, wisdom, and practice led him to the highest path. His journey reminds us that the Dhamma, once realized, transcends even death, guiding beings toward the ultimate liberation.</w:t>
+        <w:t xml:space="preserve">"With the destruction of the five lower fetters, </w:t>
+      </w:r>
+      <w:proofErr w:type="spellStart"/>
+      <w:r>
+        <w:rPr>
+          <w:rFonts w:ascii="Times New Roman" w:hAnsi="Times New Roman" w:cs="Times New Roman"/>
+          <w:i/>
+          <w:iCs/>
+        </w:rPr>
+        <w:t>Pukkusāti</w:t>
+      </w:r>
+      <w:proofErr w:type="spellEnd"/>
+      <w:r>
+        <w:rPr>
+          <w:rFonts w:ascii="Times New Roman" w:hAnsi="Times New Roman" w:cs="Times New Roman"/>
+          <w:i/>
+          <w:iCs/>
+        </w:rPr>
+        <w:t xml:space="preserve"> has been reborn in the Pure Abodes. There, he will attain final </w:t>
+      </w:r>
+      <w:proofErr w:type="spellStart"/>
+      <w:r>
+        <w:rPr>
+          <w:rFonts w:ascii="Times New Roman" w:hAnsi="Times New Roman" w:cs="Times New Roman"/>
+          <w:i/>
+          <w:iCs/>
+        </w:rPr>
+        <w:t>Nibbāna</w:t>
+      </w:r>
+      <w:proofErr w:type="spellEnd"/>
+      <w:r>
+        <w:rPr>
+          <w:rFonts w:ascii="Times New Roman" w:hAnsi="Times New Roman" w:cs="Times New Roman"/>
+          <w:i/>
+          <w:iCs/>
+        </w:rPr>
+        <w:t>, never to return to this world."</w:t>
+      </w:r>
+    </w:p>
+    <w:p>
+      <w:pPr>
+        <w:rPr>
+          <w:rFonts w:ascii="Times New Roman" w:hAnsi="Times New Roman" w:cs="Times New Roman"/>
+        </w:rPr>
+      </w:pPr>
+      <w:r>
+        <w:rPr>
+          <w:rFonts w:ascii="Times New Roman" w:hAnsi="Times New Roman" w:cs="Times New Roman"/>
+        </w:rPr>
+        <w:t xml:space="preserve">Thus, though his time in the human realm was brief, </w:t>
+      </w:r>
+      <w:proofErr w:type="spellStart"/>
+      <w:r>
+        <w:rPr>
+          <w:rFonts w:ascii="Times New Roman" w:hAnsi="Times New Roman" w:cs="Times New Roman"/>
+        </w:rPr>
+        <w:t>Pukkusāti’s</w:t>
+      </w:r>
+      <w:proofErr w:type="spellEnd"/>
+      <w:r>
+        <w:rPr>
+          <w:rFonts w:ascii="Times New Roman" w:hAnsi="Times New Roman" w:cs="Times New Roman"/>
+        </w:rPr>
+        <w:t xml:space="preserve"> unwavering faith, wisdom, and practice led him to the highest path. His journey reminds us that the Dhamma, once realized, transcends even death, guiding beings toward the ultimate liberation.</w:t>
       </w:r>
       <w:r>
         <w:rPr>
@@ -2082,7 +2841,25 @@
           <w:sz w:val="24"/>
           <w:szCs w:val="24"/>
         </w:rPr>
-        <w:t>While residing in Rājagaha, the Blessed One delivered several brief yet deeply insightful teachings, illuminating the nature of life and the path to liberation.</w:t>
+        <w:t xml:space="preserve">While residing in </w:t>
+      </w:r>
+      <w:proofErr w:type="spellStart"/>
+      <w:r>
+        <w:rPr>
+          <w:rFonts w:ascii="Times New Roman" w:hAnsi="Times New Roman" w:cs="Times New Roman"/>
+          <w:sz w:val="24"/>
+          <w:szCs w:val="24"/>
+        </w:rPr>
+        <w:t>Rājagaha</w:t>
+      </w:r>
+      <w:proofErr w:type="spellEnd"/>
+      <w:r>
+        <w:rPr>
+          <w:rFonts w:ascii="Times New Roman" w:hAnsi="Times New Roman" w:cs="Times New Roman"/>
+          <w:sz w:val="24"/>
+          <w:szCs w:val="24"/>
+        </w:rPr>
+        <w:t>, the Blessed One delivered several brief yet deeply insightful teachings, illuminating the nature of life and the path to liberation.</w:t>
       </w:r>
     </w:p>
     <w:p>
@@ -2420,7 +3197,29 @@
           <w:szCs w:val="24"/>
         </w:rPr>
         <w:br/>
-        <w:t>This is what the noble ones praise killing,</w:t>
+        <w:t xml:space="preserve">This is what the noble </w:t>
+      </w:r>
+      <w:proofErr w:type="gramStart"/>
+      <w:r>
+        <w:rPr>
+          <w:rFonts w:ascii="Times New Roman" w:hAnsi="Times New Roman" w:cs="Times New Roman"/>
+          <w:i/>
+          <w:iCs/>
+          <w:sz w:val="24"/>
+          <w:szCs w:val="24"/>
+        </w:rPr>
+        <w:t>ones</w:t>
+      </w:r>
+      <w:proofErr w:type="gramEnd"/>
+      <w:r>
+        <w:rPr>
+          <w:rFonts w:ascii="Times New Roman" w:hAnsi="Times New Roman" w:cs="Times New Roman"/>
+          <w:i/>
+          <w:iCs/>
+          <w:sz w:val="24"/>
+          <w:szCs w:val="24"/>
+        </w:rPr>
+        <w:t xml:space="preserve"> praise killing,</w:t>
       </w:r>
       <w:r>
         <w:rPr>
@@ -2459,7 +3258,25 @@
           <w:sz w:val="24"/>
           <w:szCs w:val="24"/>
         </w:rPr>
-        <w:t>Through these brief yet powerful discourses, the Buddha urges us to awaken, to see the fragility of life, and to abandon the poisons that keep us bound to suffering.</w:t>
+        <w:t xml:space="preserve">Through </w:t>
+      </w:r>
+      <w:proofErr w:type="gramStart"/>
+      <w:r>
+        <w:rPr>
+          <w:rFonts w:ascii="Times New Roman" w:hAnsi="Times New Roman" w:cs="Times New Roman"/>
+          <w:sz w:val="24"/>
+          <w:szCs w:val="24"/>
+        </w:rPr>
+        <w:t>these brief</w:t>
+      </w:r>
+      <w:proofErr w:type="gramEnd"/>
+      <w:r>
+        <w:rPr>
+          <w:rFonts w:ascii="Times New Roman" w:hAnsi="Times New Roman" w:cs="Times New Roman"/>
+          <w:sz w:val="24"/>
+          <w:szCs w:val="24"/>
+        </w:rPr>
+        <w:t xml:space="preserve"> yet powerful discourses, the Buddha urges us to awaken, to see the fragility of life, and to abandon the poisons that keep us bound to suffering.</w:t>
       </w:r>
     </w:p>
     <w:p>
@@ -2467,7 +3284,15 @@
         <w:pStyle w:val="Heading3"/>
       </w:pPr>
       <w:r>
-        <w:t>Venerable Ānanda: The Humble and Devoted Attendant of the Buddha</w:t>
+        <w:t xml:space="preserve">Venerable </w:t>
+      </w:r>
+      <w:proofErr w:type="spellStart"/>
+      <w:r>
+        <w:t>Ānanda</w:t>
+      </w:r>
+      <w:proofErr w:type="spellEnd"/>
+      <w:r>
+        <w:t>: The Humble and Devoted Attendant of the Buddha</w:t>
       </w:r>
     </w:p>
     <w:p>
@@ -2485,7 +3310,97 @@
           <w:sz w:val="24"/>
           <w:szCs w:val="24"/>
         </w:rPr>
-        <w:t>For the first twenty years of his ministry, the Blessed One had no permanent attendant. Various bhikkhus—such as Venerables Cunda, Meghiya, Nāgasamāla, and Upavāna—served him at different times. However, as the Buddha grew older, residing in Rājagaha, he addressed the Sangha:</w:t>
+        <w:t xml:space="preserve">For the first twenty years of his ministry, the Blessed One had no permanent attendant. Various bhikkhus—such as </w:t>
+      </w:r>
+      <w:proofErr w:type="spellStart"/>
+      <w:r>
+        <w:rPr>
+          <w:rFonts w:ascii="Times New Roman" w:hAnsi="Times New Roman" w:cs="Times New Roman"/>
+          <w:sz w:val="24"/>
+          <w:szCs w:val="24"/>
+        </w:rPr>
+        <w:t>Venerables</w:t>
+      </w:r>
+      <w:proofErr w:type="spellEnd"/>
+      <w:r>
+        <w:rPr>
+          <w:rFonts w:ascii="Times New Roman" w:hAnsi="Times New Roman" w:cs="Times New Roman"/>
+          <w:sz w:val="24"/>
+          <w:szCs w:val="24"/>
+        </w:rPr>
+        <w:t xml:space="preserve"> Cunda, </w:t>
+      </w:r>
+      <w:proofErr w:type="spellStart"/>
+      <w:r>
+        <w:rPr>
+          <w:rFonts w:ascii="Times New Roman" w:hAnsi="Times New Roman" w:cs="Times New Roman"/>
+          <w:sz w:val="24"/>
+          <w:szCs w:val="24"/>
+        </w:rPr>
+        <w:t>Meghiya</w:t>
+      </w:r>
+      <w:proofErr w:type="spellEnd"/>
+      <w:r>
+        <w:rPr>
+          <w:rFonts w:ascii="Times New Roman" w:hAnsi="Times New Roman" w:cs="Times New Roman"/>
+          <w:sz w:val="24"/>
+          <w:szCs w:val="24"/>
+        </w:rPr>
+        <w:t xml:space="preserve">, </w:t>
+      </w:r>
+      <w:proofErr w:type="spellStart"/>
+      <w:r>
+        <w:rPr>
+          <w:rFonts w:ascii="Times New Roman" w:hAnsi="Times New Roman" w:cs="Times New Roman"/>
+          <w:sz w:val="24"/>
+          <w:szCs w:val="24"/>
+        </w:rPr>
+        <w:t>Nāgasamāla</w:t>
+      </w:r>
+      <w:proofErr w:type="spellEnd"/>
+      <w:r>
+        <w:rPr>
+          <w:rFonts w:ascii="Times New Roman" w:hAnsi="Times New Roman" w:cs="Times New Roman"/>
+          <w:sz w:val="24"/>
+          <w:szCs w:val="24"/>
+        </w:rPr>
+        <w:t xml:space="preserve">, and </w:t>
+      </w:r>
+      <w:proofErr w:type="spellStart"/>
+      <w:r>
+        <w:rPr>
+          <w:rFonts w:ascii="Times New Roman" w:hAnsi="Times New Roman" w:cs="Times New Roman"/>
+          <w:sz w:val="24"/>
+          <w:szCs w:val="24"/>
+        </w:rPr>
+        <w:t>Upavāna</w:t>
+      </w:r>
+      <w:proofErr w:type="spellEnd"/>
+      <w:r>
+        <w:rPr>
+          <w:rFonts w:ascii="Times New Roman" w:hAnsi="Times New Roman" w:cs="Times New Roman"/>
+          <w:sz w:val="24"/>
+          <w:szCs w:val="24"/>
+        </w:rPr>
+        <w:t xml:space="preserve">—served him at different times. However, as the Buddha grew older, residing in </w:t>
+      </w:r>
+      <w:proofErr w:type="spellStart"/>
+      <w:r>
+        <w:rPr>
+          <w:rFonts w:ascii="Times New Roman" w:hAnsi="Times New Roman" w:cs="Times New Roman"/>
+          <w:sz w:val="24"/>
+          <w:szCs w:val="24"/>
+        </w:rPr>
+        <w:t>Rājagaha</w:t>
+      </w:r>
+      <w:proofErr w:type="spellEnd"/>
+      <w:r>
+        <w:rPr>
+          <w:rFonts w:ascii="Times New Roman" w:hAnsi="Times New Roman" w:cs="Times New Roman"/>
+          <w:sz w:val="24"/>
+          <w:szCs w:val="24"/>
+        </w:rPr>
+        <w:t>, he addressed the Sangha:</w:t>
       </w:r>
     </w:p>
     <w:p>
@@ -2533,7 +3448,25 @@
           <w:sz w:val="24"/>
           <w:szCs w:val="24"/>
         </w:rPr>
-        <w:t>Upon hearing this, Venerable Sāriputta, renowned for his wisdom, respectfully offered to take on the role. However, the Buddha, ever mindful of each disciple’s unique qualities, declined, saying:</w:t>
+        <w:t xml:space="preserve">Upon hearing this, Venerable </w:t>
+      </w:r>
+      <w:proofErr w:type="spellStart"/>
+      <w:r>
+        <w:rPr>
+          <w:rFonts w:ascii="Times New Roman" w:hAnsi="Times New Roman" w:cs="Times New Roman"/>
+          <w:sz w:val="24"/>
+          <w:szCs w:val="24"/>
+        </w:rPr>
+        <w:t>Sāriputta</w:t>
+      </w:r>
+      <w:proofErr w:type="spellEnd"/>
+      <w:r>
+        <w:rPr>
+          <w:rFonts w:ascii="Times New Roman" w:hAnsi="Times New Roman" w:cs="Times New Roman"/>
+          <w:sz w:val="24"/>
+          <w:szCs w:val="24"/>
+        </w:rPr>
+        <w:t>, renowned for his wisdom, respectfully offered to take on the role. However, the Buddha, ever mindful of each disciple’s unique qualities, declined, saying:</w:t>
       </w:r>
     </w:p>
     <w:p>
@@ -2553,7 +3486,29 @@
           <w:sz w:val="24"/>
           <w:szCs w:val="24"/>
         </w:rPr>
-        <w:t>“Sāriputta, wherever you are, there is the Dhamma. Your duty is to teach as I do. You should not serve as my attendant.”</w:t>
+        <w:t>“</w:t>
+      </w:r>
+      <w:proofErr w:type="spellStart"/>
+      <w:r>
+        <w:rPr>
+          <w:rFonts w:ascii="Times New Roman" w:hAnsi="Times New Roman" w:cs="Times New Roman"/>
+          <w:i/>
+          <w:iCs/>
+          <w:sz w:val="24"/>
+          <w:szCs w:val="24"/>
+        </w:rPr>
+        <w:t>Sāriputta</w:t>
+      </w:r>
+      <w:proofErr w:type="spellEnd"/>
+      <w:r>
+        <w:rPr>
+          <w:rFonts w:ascii="Times New Roman" w:hAnsi="Times New Roman" w:cs="Times New Roman"/>
+          <w:i/>
+          <w:iCs/>
+          <w:sz w:val="24"/>
+          <w:szCs w:val="24"/>
+        </w:rPr>
+        <w:t>, wherever you are, there is the Dhamma. Your duty is to teach as I do. You should not serve as my attendant.”</w:t>
       </w:r>
     </w:p>
     <w:p>
@@ -2589,7 +3544,25 @@
           <w:sz w:val="24"/>
           <w:szCs w:val="24"/>
         </w:rPr>
-        <w:t>Amidst the gathering, Venerable Ānanda remained silent. Seeing this, the bhikkhus urged him to step forward, but he humbly replied:</w:t>
+        <w:t xml:space="preserve">Amidst the gathering, Venerable </w:t>
+      </w:r>
+      <w:proofErr w:type="spellStart"/>
+      <w:r>
+        <w:rPr>
+          <w:rFonts w:ascii="Times New Roman" w:hAnsi="Times New Roman" w:cs="Times New Roman"/>
+          <w:sz w:val="24"/>
+          <w:szCs w:val="24"/>
+        </w:rPr>
+        <w:t>Ānanda</w:t>
+      </w:r>
+      <w:proofErr w:type="spellEnd"/>
+      <w:r>
+        <w:rPr>
+          <w:rFonts w:ascii="Times New Roman" w:hAnsi="Times New Roman" w:cs="Times New Roman"/>
+          <w:sz w:val="24"/>
+          <w:szCs w:val="24"/>
+        </w:rPr>
+        <w:t xml:space="preserve"> remained silent. Seeing this, the bhikkhus urged him to step forward, but he humbly replied:</w:t>
       </w:r>
     </w:p>
     <w:p>
@@ -2649,7 +3622,25 @@
           <w:sz w:val="24"/>
           <w:szCs w:val="24"/>
         </w:rPr>
-        <w:t>The Buddha, perceiving Ānanda’s sincerity and devotion, then declared:</w:t>
+        <w:t xml:space="preserve">The Buddha, perceiving </w:t>
+      </w:r>
+      <w:proofErr w:type="spellStart"/>
+      <w:r>
+        <w:rPr>
+          <w:rFonts w:ascii="Times New Roman" w:hAnsi="Times New Roman" w:cs="Times New Roman"/>
+          <w:sz w:val="24"/>
+          <w:szCs w:val="24"/>
+        </w:rPr>
+        <w:t>Ānanda’s</w:t>
+      </w:r>
+      <w:proofErr w:type="spellEnd"/>
+      <w:r>
+        <w:rPr>
+          <w:rFonts w:ascii="Times New Roman" w:hAnsi="Times New Roman" w:cs="Times New Roman"/>
+          <w:sz w:val="24"/>
+          <w:szCs w:val="24"/>
+        </w:rPr>
+        <w:t xml:space="preserve"> sincerity and devotion, then declared:</w:t>
       </w:r>
     </w:p>
     <w:p>
@@ -2669,7 +3660,29 @@
           <w:sz w:val="24"/>
           <w:szCs w:val="24"/>
         </w:rPr>
-        <w:t>“Bhikkhus, Ānanda does not need to be asked—he will serve out of his own free will.”</w:t>
+        <w:t xml:space="preserve">“Bhikkhus, </w:t>
+      </w:r>
+      <w:proofErr w:type="spellStart"/>
+      <w:r>
+        <w:rPr>
+          <w:rFonts w:ascii="Times New Roman" w:hAnsi="Times New Roman" w:cs="Times New Roman"/>
+          <w:i/>
+          <w:iCs/>
+          <w:sz w:val="24"/>
+          <w:szCs w:val="24"/>
+        </w:rPr>
+        <w:t>Ānanda</w:t>
+      </w:r>
+      <w:proofErr w:type="spellEnd"/>
+      <w:r>
+        <w:rPr>
+          <w:rFonts w:ascii="Times New Roman" w:hAnsi="Times New Roman" w:cs="Times New Roman"/>
+          <w:i/>
+          <w:iCs/>
+          <w:sz w:val="24"/>
+          <w:szCs w:val="24"/>
+        </w:rPr>
+        <w:t xml:space="preserve"> does not need to be asked—he will serve out of his own free will.”</w:t>
       </w:r>
     </w:p>
     <w:p>
@@ -2687,7 +3700,25 @@
           <w:sz w:val="24"/>
           <w:szCs w:val="24"/>
         </w:rPr>
-        <w:t>Thus, Venerable Ānanda, with deep humility and boundless love, became the Blessed One’s devoted attendant.</w:t>
+        <w:t xml:space="preserve">Thus, Venerable </w:t>
+      </w:r>
+      <w:proofErr w:type="spellStart"/>
+      <w:r>
+        <w:rPr>
+          <w:rFonts w:ascii="Times New Roman" w:hAnsi="Times New Roman" w:cs="Times New Roman"/>
+          <w:sz w:val="24"/>
+          <w:szCs w:val="24"/>
+        </w:rPr>
+        <w:t>Ānanda</w:t>
+      </w:r>
+      <w:proofErr w:type="spellEnd"/>
+      <w:r>
+        <w:rPr>
+          <w:rFonts w:ascii="Times New Roman" w:hAnsi="Times New Roman" w:cs="Times New Roman"/>
+          <w:sz w:val="24"/>
+          <w:szCs w:val="24"/>
+        </w:rPr>
+        <w:t>, with deep humility and boundless love, became the Blessed One’s devoted attendant.</w:t>
       </w:r>
     </w:p>
     <w:p>
@@ -2725,7 +3756,25 @@
           <w:sz w:val="24"/>
           <w:szCs w:val="24"/>
         </w:rPr>
-        <w:t>For twenty-five years, Venerable Ānanda served the Buddha with unwavering care, ensuring his every need was met. He was always available to assist the Sangha and lay disciples, offering guidance with a kind and patient heart. His remarkable memory preserved countless teachings, and his eloquence brought inspiration to all who listened.</w:t>
+        <w:t xml:space="preserve">For twenty-five years, Venerable </w:t>
+      </w:r>
+      <w:proofErr w:type="spellStart"/>
+      <w:r>
+        <w:rPr>
+          <w:rFonts w:ascii="Times New Roman" w:hAnsi="Times New Roman" w:cs="Times New Roman"/>
+          <w:sz w:val="24"/>
+          <w:szCs w:val="24"/>
+        </w:rPr>
+        <w:t>Ānanda</w:t>
+      </w:r>
+      <w:proofErr w:type="spellEnd"/>
+      <w:r>
+        <w:rPr>
+          <w:rFonts w:ascii="Times New Roman" w:hAnsi="Times New Roman" w:cs="Times New Roman"/>
+          <w:sz w:val="24"/>
+          <w:szCs w:val="24"/>
+        </w:rPr>
+        <w:t xml:space="preserve"> served the Buddha with unwavering care, ensuring his every need was met. He was always available to assist the Sangha and lay disciples, offering guidance with a kind and patient heart. His remarkable memory preserved countless teachings, and his eloquence brought inspiration to all who listened.</w:t>
       </w:r>
     </w:p>
     <w:p>
@@ -2771,7 +3820,117 @@
           <w:sz w:val="24"/>
           <w:szCs w:val="24"/>
         </w:rPr>
-        <w:t>“Bhikkhus, among those who are learned, Ānanda is foremost. Among those with a good memory, Ānanda is foremost. Among those with a quick grasp, Ānanda is foremost. Among those who are resolute, Ānanda is foremost. Among personal attendants, Ānanda is foremost.”</w:t>
+        <w:t xml:space="preserve">“Bhikkhus, among those who are learned, </w:t>
+      </w:r>
+      <w:proofErr w:type="spellStart"/>
+      <w:r>
+        <w:rPr>
+          <w:rFonts w:ascii="Times New Roman" w:hAnsi="Times New Roman" w:cs="Times New Roman"/>
+          <w:i/>
+          <w:iCs/>
+          <w:sz w:val="24"/>
+          <w:szCs w:val="24"/>
+        </w:rPr>
+        <w:t>Ānanda</w:t>
+      </w:r>
+      <w:proofErr w:type="spellEnd"/>
+      <w:r>
+        <w:rPr>
+          <w:rFonts w:ascii="Times New Roman" w:hAnsi="Times New Roman" w:cs="Times New Roman"/>
+          <w:i/>
+          <w:iCs/>
+          <w:sz w:val="24"/>
+          <w:szCs w:val="24"/>
+        </w:rPr>
+        <w:t xml:space="preserve"> is foremost. Among those with a good memory, </w:t>
+      </w:r>
+      <w:proofErr w:type="spellStart"/>
+      <w:r>
+        <w:rPr>
+          <w:rFonts w:ascii="Times New Roman" w:hAnsi="Times New Roman" w:cs="Times New Roman"/>
+          <w:i/>
+          <w:iCs/>
+          <w:sz w:val="24"/>
+          <w:szCs w:val="24"/>
+        </w:rPr>
+        <w:t>Ānanda</w:t>
+      </w:r>
+      <w:proofErr w:type="spellEnd"/>
+      <w:r>
+        <w:rPr>
+          <w:rFonts w:ascii="Times New Roman" w:hAnsi="Times New Roman" w:cs="Times New Roman"/>
+          <w:i/>
+          <w:iCs/>
+          <w:sz w:val="24"/>
+          <w:szCs w:val="24"/>
+        </w:rPr>
+        <w:t xml:space="preserve"> is foremost. Among those with a quick grasp, </w:t>
+      </w:r>
+      <w:proofErr w:type="spellStart"/>
+      <w:r>
+        <w:rPr>
+          <w:rFonts w:ascii="Times New Roman" w:hAnsi="Times New Roman" w:cs="Times New Roman"/>
+          <w:i/>
+          <w:iCs/>
+          <w:sz w:val="24"/>
+          <w:szCs w:val="24"/>
+        </w:rPr>
+        <w:t>Ānanda</w:t>
+      </w:r>
+      <w:proofErr w:type="spellEnd"/>
+      <w:r>
+        <w:rPr>
+          <w:rFonts w:ascii="Times New Roman" w:hAnsi="Times New Roman" w:cs="Times New Roman"/>
+          <w:i/>
+          <w:iCs/>
+          <w:sz w:val="24"/>
+          <w:szCs w:val="24"/>
+        </w:rPr>
+        <w:t xml:space="preserve"> is foremost. Among those who are resolute, </w:t>
+      </w:r>
+      <w:proofErr w:type="spellStart"/>
+      <w:r>
+        <w:rPr>
+          <w:rFonts w:ascii="Times New Roman" w:hAnsi="Times New Roman" w:cs="Times New Roman"/>
+          <w:i/>
+          <w:iCs/>
+          <w:sz w:val="24"/>
+          <w:szCs w:val="24"/>
+        </w:rPr>
+        <w:t>Ānanda</w:t>
+      </w:r>
+      <w:proofErr w:type="spellEnd"/>
+      <w:r>
+        <w:rPr>
+          <w:rFonts w:ascii="Times New Roman" w:hAnsi="Times New Roman" w:cs="Times New Roman"/>
+          <w:i/>
+          <w:iCs/>
+          <w:sz w:val="24"/>
+          <w:szCs w:val="24"/>
+        </w:rPr>
+        <w:t xml:space="preserve"> is foremost. Among personal attendants, </w:t>
+      </w:r>
+      <w:proofErr w:type="spellStart"/>
+      <w:r>
+        <w:rPr>
+          <w:rFonts w:ascii="Times New Roman" w:hAnsi="Times New Roman" w:cs="Times New Roman"/>
+          <w:i/>
+          <w:iCs/>
+          <w:sz w:val="24"/>
+          <w:szCs w:val="24"/>
+        </w:rPr>
+        <w:t>Ānanda</w:t>
+      </w:r>
+      <w:proofErr w:type="spellEnd"/>
+      <w:r>
+        <w:rPr>
+          <w:rFonts w:ascii="Times New Roman" w:hAnsi="Times New Roman" w:cs="Times New Roman"/>
+          <w:i/>
+          <w:iCs/>
+          <w:sz w:val="24"/>
+          <w:szCs w:val="24"/>
+        </w:rPr>
+        <w:t xml:space="preserve"> is foremost.”</w:t>
       </w:r>
       <w:r>
         <w:rPr>
@@ -2831,7 +3990,51 @@
           <w:sz w:val="24"/>
           <w:szCs w:val="24"/>
         </w:rPr>
-        <w:t>“When bhikkhus, bhikkhunīs, male lay followers, or female lay followers see Ānanda, they are elated. When he speaks, they are uplifted. Even when he falls silent, they are never satisfied, wishing to hear more.”</w:t>
+        <w:t xml:space="preserve">“When bhikkhus, </w:t>
+      </w:r>
+      <w:proofErr w:type="spellStart"/>
+      <w:r>
+        <w:rPr>
+          <w:rFonts w:ascii="Times New Roman" w:hAnsi="Times New Roman" w:cs="Times New Roman"/>
+          <w:i/>
+          <w:iCs/>
+          <w:sz w:val="24"/>
+          <w:szCs w:val="24"/>
+        </w:rPr>
+        <w:t>bhikkhunīs</w:t>
+      </w:r>
+      <w:proofErr w:type="spellEnd"/>
+      <w:r>
+        <w:rPr>
+          <w:rFonts w:ascii="Times New Roman" w:hAnsi="Times New Roman" w:cs="Times New Roman"/>
+          <w:i/>
+          <w:iCs/>
+          <w:sz w:val="24"/>
+          <w:szCs w:val="24"/>
+        </w:rPr>
+        <w:t xml:space="preserve">, male lay followers, or female lay followers see </w:t>
+      </w:r>
+      <w:proofErr w:type="spellStart"/>
+      <w:r>
+        <w:rPr>
+          <w:rFonts w:ascii="Times New Roman" w:hAnsi="Times New Roman" w:cs="Times New Roman"/>
+          <w:i/>
+          <w:iCs/>
+          <w:sz w:val="24"/>
+          <w:szCs w:val="24"/>
+        </w:rPr>
+        <w:t>Ānanda</w:t>
+      </w:r>
+      <w:proofErr w:type="spellEnd"/>
+      <w:r>
+        <w:rPr>
+          <w:rFonts w:ascii="Times New Roman" w:hAnsi="Times New Roman" w:cs="Times New Roman"/>
+          <w:i/>
+          <w:iCs/>
+          <w:sz w:val="24"/>
+          <w:szCs w:val="24"/>
+        </w:rPr>
+        <w:t>, they are elated. When he speaks, they are uplifted. Even when he falls silent, they are never satisfied, wishing to hear more.”</w:t>
       </w:r>
       <w:r>
         <w:rPr>
@@ -2845,7 +4048,21 @@
         <w:rPr>
           <w:rFonts w:cstheme="minorHAnsi"/>
         </w:rPr>
-        <w:t>(AN 4:129)</w:t>
+        <w:t>(</w:t>
+      </w:r>
+      <w:proofErr w:type="gramStart"/>
+      <w:r>
+        <w:rPr>
+          <w:rFonts w:cstheme="minorHAnsi"/>
+        </w:rPr>
+        <w:t>AN</w:t>
+      </w:r>
+      <w:proofErr w:type="gramEnd"/>
+      <w:r>
+        <w:rPr>
+          <w:rFonts w:cstheme="minorHAnsi"/>
+        </w:rPr>
+        <w:t xml:space="preserve"> 4:129)</w:t>
       </w:r>
     </w:p>
     <w:p>
@@ -2921,12 +4138,14 @@
         </w:rPr>
         <w:t xml:space="preserve">Venerable </w:t>
       </w:r>
+      <w:proofErr w:type="spellStart"/>
       <w:r>
         <w:rPr>
           <w:rFonts w:cstheme="minorHAnsi"/>
         </w:rPr>
         <w:t>Ānanda</w:t>
       </w:r>
+      <w:proofErr w:type="spellEnd"/>
       <w:r>
         <w:rPr>
           <w:rFonts w:cstheme="minorHAnsi"/>
@@ -2981,13 +4200,23 @@
         <w:t xml:space="preserve">In his own words, Venerable </w:t>
       </w:r>
       <w:bookmarkStart w:id="0" w:name="_Hlk194239014"/>
-      <w:r>
-        <w:rPr>
-          <w:rFonts w:ascii="Times New Roman" w:hAnsi="Times New Roman" w:cs="Times New Roman"/>
-          <w:sz w:val="24"/>
-          <w:szCs w:val="24"/>
-        </w:rPr>
-        <w:t xml:space="preserve">Ānanda </w:t>
+      <w:proofErr w:type="spellStart"/>
+      <w:r>
+        <w:rPr>
+          <w:rFonts w:ascii="Times New Roman" w:hAnsi="Times New Roman" w:cs="Times New Roman"/>
+          <w:sz w:val="24"/>
+          <w:szCs w:val="24"/>
+        </w:rPr>
+        <w:t>Ānanda</w:t>
+      </w:r>
+      <w:proofErr w:type="spellEnd"/>
+      <w:r>
+        <w:rPr>
+          <w:rFonts w:ascii="Times New Roman" w:hAnsi="Times New Roman" w:cs="Times New Roman"/>
+          <w:sz w:val="24"/>
+          <w:szCs w:val="24"/>
+        </w:rPr>
+        <w:t xml:space="preserve"> </w:t>
       </w:r>
       <w:bookmarkEnd w:id="0"/>
       <w:r>
@@ -3164,11 +4393,19 @@
         </w:rPr>
         <w:t>(</w:t>
       </w:r>
+      <w:proofErr w:type="spellStart"/>
       <w:r>
         <w:rPr>
           <w:rFonts w:cstheme="minorHAnsi"/>
         </w:rPr>
-        <w:t>Thag 1044–1046)</w:t>
+        <w:t>Thag</w:t>
+      </w:r>
+      <w:proofErr w:type="spellEnd"/>
+      <w:r>
+        <w:rPr>
+          <w:rFonts w:cstheme="minorHAnsi"/>
+        </w:rPr>
+        <w:t xml:space="preserve"> 1044–1046)</w:t>
       </w:r>
     </w:p>
     <w:p>
@@ -3196,7 +4433,25 @@
           <w:sz w:val="24"/>
           <w:szCs w:val="24"/>
         </w:rPr>
-        <w:t>Venerable Ānanda embodied the noble qualities of humility, devotion, and selfless service. His unwavering dedication ensured that the teachings of the Buddha were preserved for future generations, a legacy of compassion and wisdom that continues to guide seekers of the Dhamma.</w:t>
+        <w:t xml:space="preserve">Venerable </w:t>
+      </w:r>
+      <w:proofErr w:type="spellStart"/>
+      <w:r>
+        <w:rPr>
+          <w:rFonts w:ascii="Times New Roman" w:hAnsi="Times New Roman" w:cs="Times New Roman"/>
+          <w:sz w:val="24"/>
+          <w:szCs w:val="24"/>
+        </w:rPr>
+        <w:t>Ānanda</w:t>
+      </w:r>
+      <w:proofErr w:type="spellEnd"/>
+      <w:r>
+        <w:rPr>
+          <w:rFonts w:ascii="Times New Roman" w:hAnsi="Times New Roman" w:cs="Times New Roman"/>
+          <w:sz w:val="24"/>
+          <w:szCs w:val="24"/>
+        </w:rPr>
+        <w:t xml:space="preserve"> embodied the noble qualities of humility, devotion, and selfless service. His unwavering dedication ensured that the teachings of the Buddha were preserved for future generations, a legacy of compassion and wisdom that continues to guide seekers of the Dhamma.</w:t>
       </w:r>
     </w:p>
     <w:p>
@@ -3224,7 +4479,25 @@
           <w:sz w:val="24"/>
           <w:szCs w:val="24"/>
         </w:rPr>
-        <w:t>With this inspiring account of Venerable Ānanda, we conclude this section. In the next section (Section 18), we will explore the other rainy season abodes where the Blessed One resided.</w:t>
+        <w:t xml:space="preserve">With this inspiring account of Venerable </w:t>
+      </w:r>
+      <w:proofErr w:type="spellStart"/>
+      <w:r>
+        <w:rPr>
+          <w:rFonts w:ascii="Times New Roman" w:hAnsi="Times New Roman" w:cs="Times New Roman"/>
+          <w:sz w:val="24"/>
+          <w:szCs w:val="24"/>
+        </w:rPr>
+        <w:t>Ānanda</w:t>
+      </w:r>
+      <w:proofErr w:type="spellEnd"/>
+      <w:r>
+        <w:rPr>
+          <w:rFonts w:ascii="Times New Roman" w:hAnsi="Times New Roman" w:cs="Times New Roman"/>
+          <w:sz w:val="24"/>
+          <w:szCs w:val="24"/>
+        </w:rPr>
+        <w:t>, we conclude this section. In the next section (Section 18), we will explore the other rainy season abodes where the Blessed One resided.</w:t>
       </w:r>
     </w:p>
     <w:p>
@@ -3311,6 +4584,7 @@
         </w:rPr>
         <w:t xml:space="preserve">The Buddha and Venerable </w:t>
       </w:r>
+      <w:proofErr w:type="spellStart"/>
       <w:r>
         <w:rPr>
           <w:rFonts w:cstheme="minorHAnsi"/>
@@ -3326,6 +4600,7 @@
         </w:rPr>
         <w:t>nanda</w:t>
       </w:r>
+      <w:proofErr w:type="spellEnd"/>
       <w:r>
         <w:rPr>
           <w:b/>
@@ -3427,7 +4702,39 @@
           <w:sz w:val="22"/>
           <w:szCs w:val="22"/>
         </w:rPr>
-        <w:t>Source 1: Madhuratthavilāsinī (Buddhavaṁsatthakathā)</w:t>
+        <w:t xml:space="preserve">Source 1: </w:t>
+      </w:r>
+      <w:proofErr w:type="spellStart"/>
+      <w:r>
+        <w:rPr>
+          <w:sz w:val="22"/>
+          <w:szCs w:val="22"/>
+        </w:rPr>
+        <w:t>Madhuratthavilāsinī</w:t>
+      </w:r>
+      <w:proofErr w:type="spellEnd"/>
+      <w:r>
+        <w:rPr>
+          <w:sz w:val="22"/>
+          <w:szCs w:val="22"/>
+        </w:rPr>
+        <w:t xml:space="preserve"> (</w:t>
+      </w:r>
+      <w:proofErr w:type="spellStart"/>
+      <w:r>
+        <w:rPr>
+          <w:sz w:val="22"/>
+          <w:szCs w:val="22"/>
+        </w:rPr>
+        <w:t>Buddhavaṁsatthakathā</w:t>
+      </w:r>
+      <w:proofErr w:type="spellEnd"/>
+      <w:r>
+        <w:rPr>
+          <w:sz w:val="22"/>
+          <w:szCs w:val="22"/>
+        </w:rPr>
+        <w:t>)</w:t>
       </w:r>
       <w:r>
         <w:rPr>
@@ -3435,7 +4742,61 @@
           <w:sz w:val="22"/>
           <w:szCs w:val="22"/>
         </w:rPr>
-        <w:t xml:space="preserve"> of Bhadantâcariya Buddhadatta Mahathera: Translated by I. B. Honer, 1946</w:t>
+        <w:t xml:space="preserve"> of </w:t>
+      </w:r>
+      <w:proofErr w:type="spellStart"/>
+      <w:r>
+        <w:rPr>
+          <w:rFonts w:cstheme="minorHAnsi"/>
+          <w:sz w:val="22"/>
+          <w:szCs w:val="22"/>
+        </w:rPr>
+        <w:t>Bhadantâcariya</w:t>
+      </w:r>
+      <w:proofErr w:type="spellEnd"/>
+      <w:r>
+        <w:rPr>
+          <w:rFonts w:cstheme="minorHAnsi"/>
+          <w:sz w:val="22"/>
+          <w:szCs w:val="22"/>
+        </w:rPr>
+        <w:t xml:space="preserve"> </w:t>
+      </w:r>
+      <w:proofErr w:type="spellStart"/>
+      <w:r>
+        <w:rPr>
+          <w:rFonts w:cstheme="minorHAnsi"/>
+          <w:sz w:val="22"/>
+          <w:szCs w:val="22"/>
+        </w:rPr>
+        <w:t>Buddhadatta</w:t>
+      </w:r>
+      <w:proofErr w:type="spellEnd"/>
+      <w:r>
+        <w:rPr>
+          <w:rFonts w:cstheme="minorHAnsi"/>
+          <w:sz w:val="22"/>
+          <w:szCs w:val="22"/>
+        </w:rPr>
+        <w:t xml:space="preserve"> </w:t>
+      </w:r>
+      <w:proofErr w:type="spellStart"/>
+      <w:r>
+        <w:rPr>
+          <w:rFonts w:cstheme="minorHAnsi"/>
+          <w:sz w:val="22"/>
+          <w:szCs w:val="22"/>
+        </w:rPr>
+        <w:t>Mahathera</w:t>
+      </w:r>
+      <w:proofErr w:type="spellEnd"/>
+      <w:r>
+        <w:rPr>
+          <w:rFonts w:cstheme="minorHAnsi"/>
+          <w:sz w:val="22"/>
+          <w:szCs w:val="22"/>
+        </w:rPr>
+        <w:t>: Translated by I. B. Honer, 1946</w:t>
       </w:r>
       <w:r>
         <w:rPr>
@@ -3470,8 +4831,33 @@
           <w:sz w:val="22"/>
           <w:szCs w:val="22"/>
         </w:rPr>
-        <w:t>Source 2: Jinacaritaṁ, The Life of the Victorious Buddha, translated by Bhikkhu Anandajoti</w:t>
-      </w:r>
+        <w:t xml:space="preserve">Source 2: </w:t>
+      </w:r>
+      <w:proofErr w:type="spellStart"/>
+      <w:r>
+        <w:rPr>
+          <w:sz w:val="22"/>
+          <w:szCs w:val="22"/>
+        </w:rPr>
+        <w:t>Jinacaritaṁ</w:t>
+      </w:r>
+      <w:proofErr w:type="spellEnd"/>
+      <w:r>
+        <w:rPr>
+          <w:sz w:val="22"/>
+          <w:szCs w:val="22"/>
+        </w:rPr>
+        <w:t xml:space="preserve">, The Life of the Victorious Buddha, translated by Bhikkhu </w:t>
+      </w:r>
+      <w:proofErr w:type="spellStart"/>
+      <w:r>
+        <w:rPr>
+          <w:sz w:val="22"/>
+          <w:szCs w:val="22"/>
+        </w:rPr>
+        <w:t>Anandajoti</w:t>
+      </w:r>
+      <w:proofErr w:type="spellEnd"/>
       <w:r>
         <w:rPr>
           <w:sz w:val="22"/>
@@ -3584,7 +4970,23 @@
           <w:sz w:val="22"/>
           <w:szCs w:val="22"/>
         </w:rPr>
-        <w:t>MA explains that in a previous life, as a monk during the time of the Buddha Kassapa, he had</w:t>
+        <w:t xml:space="preserve">MA explains that in a previous life, as a monk during the time of the Buddha </w:t>
+      </w:r>
+      <w:proofErr w:type="spellStart"/>
+      <w:r>
+        <w:rPr>
+          <w:sz w:val="22"/>
+          <w:szCs w:val="22"/>
+        </w:rPr>
+        <w:t>Kassapa</w:t>
+      </w:r>
+      <w:proofErr w:type="spellEnd"/>
+      <w:r>
+        <w:rPr>
+          <w:sz w:val="22"/>
+          <w:szCs w:val="22"/>
+        </w:rPr>
+        <w:t>, he had</w:t>
       </w:r>
     </w:p>
     <w:p>
@@ -3600,7 +5002,23 @@
           <w:sz w:val="22"/>
           <w:szCs w:val="22"/>
         </w:rPr>
-        <w:t>persuaded another monk to return to lay life in order to gain his robes and bowl, and this obstructive</w:t>
+        <w:t xml:space="preserve">persuaded another monk to return to lay life </w:t>
+      </w:r>
+      <w:proofErr w:type="gramStart"/>
+      <w:r>
+        <w:rPr>
+          <w:sz w:val="22"/>
+          <w:szCs w:val="22"/>
+        </w:rPr>
+        <w:t>in order to</w:t>
+      </w:r>
+      <w:proofErr w:type="gramEnd"/>
+      <w:r>
+        <w:rPr>
+          <w:sz w:val="22"/>
+          <w:szCs w:val="22"/>
+        </w:rPr>
+        <w:t xml:space="preserve"> gain his robes and bowl, and this obstructive</w:t>
       </w:r>
     </w:p>
     <w:p>
@@ -3611,12 +5029,21 @@
           <w:szCs w:val="22"/>
         </w:rPr>
       </w:pPr>
-      <w:r>
-        <w:rPr>
-          <w:sz w:val="22"/>
-          <w:szCs w:val="22"/>
-        </w:rPr>
-        <w:t>kamma prevented him from going forth under the Buddha in this life. But the Buddha taught him two</w:t>
+      <w:proofErr w:type="spellStart"/>
+      <w:r>
+        <w:rPr>
+          <w:sz w:val="22"/>
+          <w:szCs w:val="22"/>
+        </w:rPr>
+        <w:t>kamma</w:t>
+      </w:r>
+      <w:proofErr w:type="spellEnd"/>
+      <w:r>
+        <w:rPr>
+          <w:sz w:val="22"/>
+          <w:szCs w:val="22"/>
+        </w:rPr>
+        <w:t xml:space="preserve"> prevented him from going forth under the Buddha in this life. But the Buddha taught him two</w:t>
       </w:r>
       <w:r>
         <w:rPr>
@@ -3630,7 +5057,23 @@
           <w:sz w:val="22"/>
           <w:szCs w:val="22"/>
         </w:rPr>
-        <w:t>long suttas to provide him with a condition for future attainment. During the reign of King Asoka he</w:t>
+        <w:t xml:space="preserve">long suttas to provide him with a condition for future attainment. During the reign of </w:t>
+      </w:r>
+      <w:proofErr w:type="gramStart"/>
+      <w:r>
+        <w:rPr>
+          <w:sz w:val="22"/>
+          <w:szCs w:val="22"/>
+        </w:rPr>
+        <w:t>King Asoka</w:t>
+      </w:r>
+      <w:proofErr w:type="gramEnd"/>
+      <w:r>
+        <w:rPr>
+          <w:sz w:val="22"/>
+          <w:szCs w:val="22"/>
+        </w:rPr>
+        <w:t xml:space="preserve"> he</w:t>
       </w:r>
       <w:r>
         <w:rPr>
@@ -3644,7 +5087,39 @@
           <w:sz w:val="22"/>
           <w:szCs w:val="22"/>
         </w:rPr>
-        <w:t>attained arahantship as the Elder Assagutta, who excelled in the practice of loving-kindness</w:t>
+        <w:t xml:space="preserve">attained </w:t>
+      </w:r>
+      <w:proofErr w:type="spellStart"/>
+      <w:r>
+        <w:rPr>
+          <w:sz w:val="22"/>
+          <w:szCs w:val="22"/>
+        </w:rPr>
+        <w:t>arahantship</w:t>
+      </w:r>
+      <w:proofErr w:type="spellEnd"/>
+      <w:r>
+        <w:rPr>
+          <w:sz w:val="22"/>
+          <w:szCs w:val="22"/>
+        </w:rPr>
+        <w:t xml:space="preserve"> as the Elder </w:t>
+      </w:r>
+      <w:proofErr w:type="spellStart"/>
+      <w:r>
+        <w:rPr>
+          <w:sz w:val="22"/>
+          <w:szCs w:val="22"/>
+        </w:rPr>
+        <w:t>Assagutta</w:t>
+      </w:r>
+      <w:proofErr w:type="spellEnd"/>
+      <w:r>
+        <w:rPr>
+          <w:sz w:val="22"/>
+          <w:szCs w:val="22"/>
+        </w:rPr>
+        <w:t>, who excelled in the practice of loving-kindness</w:t>
       </w:r>
       <w:r>
         <w:rPr>
@@ -3717,7 +5192,15 @@
           <w:sz w:val="22"/>
           <w:szCs w:val="22"/>
         </w:rPr>
-        <w:t>MA says that he was reborn in the Pure Abode called Avih</w:t>
+        <w:t xml:space="preserve">MA says that he was reborn in the Pure Abode called </w:t>
+      </w:r>
+      <w:proofErr w:type="spellStart"/>
+      <w:r>
+        <w:rPr>
+          <w:sz w:val="22"/>
+          <w:szCs w:val="22"/>
+        </w:rPr>
+        <w:t>Avih</w:t>
       </w:r>
       <w:r>
         <w:rPr>
@@ -3727,12 +5210,29 @@
         </w:rPr>
         <w:t>ā</w:t>
       </w:r>
-      <w:r>
-        <w:rPr>
-          <w:sz w:val="22"/>
-          <w:szCs w:val="22"/>
-        </w:rPr>
-        <w:t xml:space="preserve"> and attained arahantship as soon as he</w:t>
+      <w:proofErr w:type="spellEnd"/>
+      <w:r>
+        <w:rPr>
+          <w:sz w:val="22"/>
+          <w:szCs w:val="22"/>
+        </w:rPr>
+        <w:t xml:space="preserve"> and attained </w:t>
+      </w:r>
+      <w:proofErr w:type="spellStart"/>
+      <w:r>
+        <w:rPr>
+          <w:sz w:val="22"/>
+          <w:szCs w:val="22"/>
+        </w:rPr>
+        <w:t>arahantship</w:t>
+      </w:r>
+      <w:proofErr w:type="spellEnd"/>
+      <w:r>
+        <w:rPr>
+          <w:sz w:val="22"/>
+          <w:szCs w:val="22"/>
+        </w:rPr>
+        <w:t xml:space="preserve"> as soon as he</w:t>
       </w:r>
     </w:p>
     <w:p>
@@ -3748,7 +5248,15 @@
           <w:sz w:val="22"/>
           <w:szCs w:val="22"/>
         </w:rPr>
-        <w:t>took rebirth there. It quotes a verse from the Sa</w:t>
+        <w:t xml:space="preserve">took rebirth there. It quotes a verse from the </w:t>
+      </w:r>
+      <w:proofErr w:type="spellStart"/>
+      <w:r>
+        <w:rPr>
+          <w:sz w:val="22"/>
+          <w:szCs w:val="22"/>
+        </w:rPr>
+        <w:t>Sa</w:t>
       </w:r>
       <w:r>
         <w:rPr>
@@ -3763,7 +5271,23 @@
           <w:sz w:val="22"/>
           <w:szCs w:val="22"/>
         </w:rPr>
-        <w:t>yutta Nik</w:t>
+        <w:t>yutta</w:t>
+      </w:r>
+      <w:proofErr w:type="spellEnd"/>
+      <w:r>
+        <w:rPr>
+          <w:sz w:val="22"/>
+          <w:szCs w:val="22"/>
+        </w:rPr>
+        <w:t xml:space="preserve"> </w:t>
+      </w:r>
+      <w:proofErr w:type="spellStart"/>
+      <w:r>
+        <w:rPr>
+          <w:sz w:val="22"/>
+          <w:szCs w:val="22"/>
+        </w:rPr>
+        <w:t>Nik</w:t>
       </w:r>
       <w:r>
         <w:rPr>
@@ -3778,7 +5302,23 @@
           <w:sz w:val="22"/>
           <w:szCs w:val="22"/>
         </w:rPr>
-        <w:t>ya (SN 1:50/i.35) mentioning Pukkus</w:t>
+        <w:t>ya</w:t>
+      </w:r>
+      <w:proofErr w:type="spellEnd"/>
+      <w:r>
+        <w:rPr>
+          <w:sz w:val="22"/>
+          <w:szCs w:val="22"/>
+        </w:rPr>
+        <w:t xml:space="preserve"> (SN 1:50/i.35) mentioning </w:t>
+      </w:r>
+      <w:proofErr w:type="spellStart"/>
+      <w:r>
+        <w:rPr>
+          <w:sz w:val="22"/>
+          <w:szCs w:val="22"/>
+        </w:rPr>
+        <w:t>Pukkus</w:t>
       </w:r>
       <w:r>
         <w:rPr>
@@ -3793,7 +5333,15 @@
           <w:sz w:val="22"/>
           <w:szCs w:val="22"/>
         </w:rPr>
-        <w:t>ti as</w:t>
+        <w:t>ti</w:t>
+      </w:r>
+      <w:proofErr w:type="spellEnd"/>
+      <w:r>
+        <w:rPr>
+          <w:sz w:val="22"/>
+          <w:szCs w:val="22"/>
+        </w:rPr>
+        <w:t xml:space="preserve"> as</w:t>
       </w:r>
       <w:r>
         <w:rPr>
@@ -3807,7 +5355,15 @@
           <w:sz w:val="22"/>
           <w:szCs w:val="22"/>
         </w:rPr>
-        <w:t>one of seven bhikkhus who were reborn in Avih</w:t>
+        <w:t xml:space="preserve">one of seven bhikkhus who were reborn in </w:t>
+      </w:r>
+      <w:proofErr w:type="spellStart"/>
+      <w:r>
+        <w:rPr>
+          <w:sz w:val="22"/>
+          <w:szCs w:val="22"/>
+        </w:rPr>
+        <w:t>Avih</w:t>
       </w:r>
       <w:r>
         <w:rPr>
@@ -3817,6 +5373,7 @@
         </w:rPr>
         <w:t>ā</w:t>
       </w:r>
+      <w:proofErr w:type="spellEnd"/>
       <w:r>
         <w:rPr>
           <w:sz w:val="22"/>
